--- a/doc/表格.docx
+++ b/doc/表格.docx
@@ -16720,9 +16720,6 @@
     <w:p>
       <w:pPr>
         <w:jc w:val="left"/>
-        <w:rPr>
-          <w:rFonts w:hint="eastAsia"/>
-        </w:rPr>
       </w:pPr>
     </w:p>
     <w:p>
@@ -16758,17 +16755,7 @@
           <w:spacing w:val="58"/>
           <w:sz w:val="72"/>
         </w:rPr>
-        <w:t>室安全输血</w:t>
-      </w:r>
-      <w:bookmarkStart w:id="0" w:name="_GoBack"/>
-      <w:bookmarkEnd w:id="0"/>
-      <w:r>
-        <w:rPr>
-          <w:rFonts w:ascii="微软雅黑" w:eastAsia="微软雅黑" w:hAnsi="微软雅黑"/>
-          <w:spacing w:val="58"/>
-          <w:sz w:val="72"/>
-        </w:rPr>
-        <w:t>核查表</w:t>
+        <w:t>室安全输血核查表</w:t>
       </w:r>
     </w:p>
     <w:p>
@@ -16782,16 +16769,16 @@
       </w:pPr>
       <w:r>
         <w:rPr>
-          <w:rFonts w:ascii="微软雅黑" w:eastAsia="微软雅黑" w:hAnsi="微软雅黑" w:hint="eastAsia"/>
+          <w:rFonts w:ascii="微软雅黑" w:eastAsia="微软雅黑" w:hAnsi="微软雅黑"/>
           <w:noProof/>
           <w:spacing w:val="58"/>
           <w:sz w:val="72"/>
         </w:rPr>
         <w:drawing>
           <wp:inline distT="0" distB="0" distL="0" distR="0">
-            <wp:extent cx="3136900" cy="3634551"/>
-            <wp:effectExtent l="0" t="0" r="6350" b="0"/>
-            <wp:docPr id="1" name="图片 1"/>
+            <wp:extent cx="2727434" cy="2932113"/>
+            <wp:effectExtent l="0" t="0" r="0" b="1905"/>
+            <wp:docPr id="2" name="图片 2"/>
             <wp:cNvGraphicFramePr>
               <a:graphicFrameLocks xmlns:a="http://schemas.openxmlformats.org/drawingml/2006/main" noChangeAspect="1"/>
             </wp:cNvGraphicFramePr>
@@ -16799,7 +16786,7 @@
               <a:graphicData uri="http://schemas.openxmlformats.org/drawingml/2006/picture">
                 <pic:pic xmlns:pic="http://schemas.openxmlformats.org/drawingml/2006/picture">
                   <pic:nvPicPr>
-                    <pic:cNvPr id="1" name="未标题-1.png"/>
+                    <pic:cNvPr id="2" name="zz.png"/>
                     <pic:cNvPicPr/>
                   </pic:nvPicPr>
                   <pic:blipFill>
@@ -16817,7 +16804,7 @@
                   <pic:spPr>
                     <a:xfrm>
                       <a:off x="0" y="0"/>
-                      <a:ext cx="3138846" cy="3636806"/>
+                      <a:ext cx="2739746" cy="2945349"/>
                     </a:xfrm>
                     <a:prstGeom prst="rect">
                       <a:avLst/>
@@ -16829,12 +16816,14 @@
           </wp:inline>
         </w:drawing>
       </w:r>
+      <w:bookmarkStart w:id="0" w:name="_GoBack"/>
+      <w:bookmarkEnd w:id="0"/>
     </w:p>
     <w:p>
       <w:pPr>
         <w:jc w:val="center"/>
         <w:rPr>
-          <w:rFonts w:ascii="微软雅黑" w:eastAsia="微软雅黑" w:hAnsi="微软雅黑" w:hint="eastAsia"/>
+          <w:rFonts w:ascii="微软雅黑" w:eastAsia="微软雅黑" w:hAnsi="微软雅黑"/>
           <w:spacing w:val="58"/>
           <w:sz w:val="56"/>
         </w:rPr>

--- a/doc/表格.docx
+++ b/doc/表格.docx
@@ -16714,9 +16714,3391 @@
     </w:p>
     <w:p>
       <w:pPr>
-        <w:jc w:val="left"/>
+        <w:jc w:val="center"/>
+        <w:rPr>
+          <w:rFonts w:ascii="微软雅黑" w:eastAsia="微软雅黑" w:hAnsi="微软雅黑"/>
+          <w:sz w:val="32"/>
+        </w:rPr>
+      </w:pPr>
+      <w:r>
+        <w:rPr>
+          <w:rFonts w:ascii="微软雅黑" w:eastAsia="微软雅黑" w:hAnsi="微软雅黑" w:hint="eastAsia"/>
+          <w:sz w:val="32"/>
+        </w:rPr>
+        <w:lastRenderedPageBreak/>
+        <w:t>泗</w:t>
+      </w:r>
+      <w:r>
+        <w:rPr>
+          <w:rFonts w:ascii="微软雅黑" w:eastAsia="微软雅黑" w:hAnsi="微软雅黑"/>
+          <w:sz w:val="32"/>
+        </w:rPr>
+        <w:t>县中医院手术室护理</w:t>
+      </w:r>
+      <w:r>
+        <w:rPr>
+          <w:rFonts w:ascii="微软雅黑" w:eastAsia="微软雅黑" w:hAnsi="微软雅黑" w:hint="eastAsia"/>
+          <w:sz w:val="32"/>
+        </w:rPr>
+        <w:t>敏感</w:t>
+      </w:r>
+      <w:r>
+        <w:rPr>
+          <w:rFonts w:ascii="微软雅黑" w:eastAsia="微软雅黑" w:hAnsi="微软雅黑"/>
+          <w:sz w:val="32"/>
+        </w:rPr>
+        <w:t>指标监控记录</w:t>
+      </w:r>
+      <w:r>
+        <w:rPr>
+          <w:rFonts w:ascii="微软雅黑" w:eastAsia="微软雅黑" w:hAnsi="微软雅黑" w:hint="eastAsia"/>
+          <w:sz w:val="32"/>
+        </w:rPr>
+        <w:t>单</w:t>
+      </w:r>
+    </w:p>
+    <w:p>
+      <w:pPr>
+        <w:jc w:val="center"/>
+        <w:rPr>
+          <w:rFonts w:ascii="微软雅黑" w:eastAsia="微软雅黑" w:hAnsi="微软雅黑" w:hint="eastAsia"/>
+          <w:sz w:val="32"/>
+        </w:rPr>
       </w:pPr>
     </w:p>
+    <w:tbl>
+      <w:tblPr>
+        <w:tblStyle w:val="a3"/>
+        <w:tblW w:w="0" w:type="auto"/>
+        <w:tblLook w:val="04A0" w:firstRow="1" w:lastRow="0" w:firstColumn="1" w:lastColumn="0" w:noHBand="0" w:noVBand="1"/>
+      </w:tblPr>
+      <w:tblGrid>
+        <w:gridCol w:w="1408"/>
+        <w:gridCol w:w="1275"/>
+        <w:gridCol w:w="2685"/>
+        <w:gridCol w:w="1586"/>
+        <w:gridCol w:w="2669"/>
+        <w:gridCol w:w="2671"/>
+        <w:gridCol w:w="1617"/>
+      </w:tblGrid>
+      <w:tr>
+        <w:trPr>
+          <w:trHeight w:val="436"/>
+        </w:trPr>
+        <w:tc>
+          <w:tcPr>
+            <w:tcW w:w="2683" w:type="dxa"/>
+            <w:gridSpan w:val="2"/>
+            <w:vAlign w:val="center"/>
+          </w:tcPr>
+          <w:p>
+            <w:pPr>
+              <w:rPr>
+                <w:rFonts w:ascii="微软雅黑" w:eastAsia="微软雅黑" w:hAnsi="微软雅黑" w:hint="eastAsia"/>
+              </w:rPr>
+            </w:pPr>
+            <w:r>
+              <w:rPr>
+                <w:rFonts w:ascii="微软雅黑" w:eastAsia="微软雅黑" w:hAnsi="微软雅黑" w:hint="eastAsia"/>
+              </w:rPr>
+              <w:t>时间</w:t>
+            </w:r>
+            <w:r>
+              <w:rPr>
+                <w:rFonts w:ascii="微软雅黑" w:eastAsia="微软雅黑" w:hAnsi="微软雅黑"/>
+              </w:rPr>
+              <w:t>：</w:t>
+            </w:r>
+          </w:p>
+        </w:tc>
+        <w:tc>
+          <w:tcPr>
+            <w:tcW w:w="2685" w:type="dxa"/>
+            <w:vAlign w:val="center"/>
+          </w:tcPr>
+          <w:p>
+            <w:pPr>
+              <w:rPr>
+                <w:rFonts w:ascii="微软雅黑" w:eastAsia="微软雅黑" w:hAnsi="微软雅黑"/>
+              </w:rPr>
+            </w:pPr>
+            <w:r>
+              <w:rPr>
+                <w:rFonts w:ascii="微软雅黑" w:eastAsia="微软雅黑" w:hAnsi="微软雅黑" w:hint="eastAsia"/>
+              </w:rPr>
+              <w:t>第    季度</w:t>
+            </w:r>
+          </w:p>
+        </w:tc>
+        <w:tc>
+          <w:tcPr>
+            <w:tcW w:w="1586" w:type="dxa"/>
+            <w:vAlign w:val="center"/>
+          </w:tcPr>
+          <w:p>
+            <w:pPr>
+              <w:rPr>
+                <w:rFonts w:ascii="微软雅黑" w:eastAsia="微软雅黑" w:hAnsi="微软雅黑"/>
+              </w:rPr>
+            </w:pPr>
+          </w:p>
+        </w:tc>
+        <w:tc>
+          <w:tcPr>
+            <w:tcW w:w="2669" w:type="dxa"/>
+            <w:vAlign w:val="center"/>
+          </w:tcPr>
+          <w:p>
+            <w:pPr>
+              <w:rPr>
+                <w:rFonts w:ascii="微软雅黑" w:eastAsia="微软雅黑" w:hAnsi="微软雅黑"/>
+              </w:rPr>
+            </w:pPr>
+          </w:p>
+        </w:tc>
+        <w:tc>
+          <w:tcPr>
+            <w:tcW w:w="4287" w:type="dxa"/>
+            <w:gridSpan w:val="2"/>
+            <w:vAlign w:val="center"/>
+          </w:tcPr>
+          <w:p>
+            <w:pPr>
+              <w:rPr>
+                <w:rFonts w:ascii="微软雅黑" w:eastAsia="微软雅黑" w:hAnsi="微软雅黑"/>
+              </w:rPr>
+            </w:pPr>
+            <w:r>
+              <w:rPr>
+                <w:rFonts w:ascii="微软雅黑" w:eastAsia="微软雅黑" w:hAnsi="微软雅黑" w:hint="eastAsia"/>
+              </w:rPr>
+              <w:t>填表人</w:t>
+            </w:r>
+            <w:r>
+              <w:rPr>
+                <w:rFonts w:ascii="微软雅黑" w:eastAsia="微软雅黑" w:hAnsi="微软雅黑"/>
+              </w:rPr>
+              <w:t>：</w:t>
+            </w:r>
+          </w:p>
+        </w:tc>
+      </w:tr>
+      <w:tr>
+        <w:trPr>
+          <w:trHeight w:val="436"/>
+        </w:trPr>
+        <w:tc>
+          <w:tcPr>
+            <w:tcW w:w="5368" w:type="dxa"/>
+            <w:gridSpan w:val="3"/>
+            <w:vAlign w:val="center"/>
+          </w:tcPr>
+          <w:p>
+            <w:pPr>
+              <w:rPr>
+                <w:rFonts w:ascii="微软雅黑" w:eastAsia="微软雅黑" w:hAnsi="微软雅黑" w:hint="eastAsia"/>
+              </w:rPr>
+            </w:pPr>
+            <w:r>
+              <w:rPr>
+                <w:rFonts w:ascii="微软雅黑" w:eastAsia="微软雅黑" w:hAnsi="微软雅黑" w:hint="eastAsia"/>
+              </w:rPr>
+              <w:t>1、</w:t>
+            </w:r>
+            <w:r>
+              <w:rPr>
+                <w:rFonts w:ascii="微软雅黑" w:eastAsia="微软雅黑" w:hAnsi="微软雅黑"/>
+              </w:rPr>
+              <w:t>手术标本合安全核查数：</w:t>
+            </w:r>
+            <w:r>
+              <w:rPr>
+                <w:rFonts w:ascii="微软雅黑" w:eastAsia="微软雅黑" w:hAnsi="微软雅黑" w:hint="eastAsia"/>
+              </w:rPr>
+              <w:t xml:space="preserve">           合格</w:t>
+            </w:r>
+            <w:r>
+              <w:rPr>
+                <w:rFonts w:ascii="微软雅黑" w:eastAsia="微软雅黑" w:hAnsi="微软雅黑"/>
+              </w:rPr>
+              <w:t>数</w:t>
+            </w:r>
+            <w:r>
+              <w:rPr>
+                <w:rFonts w:ascii="微软雅黑" w:eastAsia="微软雅黑" w:hAnsi="微软雅黑" w:hint="eastAsia"/>
+              </w:rPr>
+              <w:t>：</w:t>
+            </w:r>
+          </w:p>
+        </w:tc>
+        <w:tc>
+          <w:tcPr>
+            <w:tcW w:w="1586" w:type="dxa"/>
+            <w:vAlign w:val="center"/>
+          </w:tcPr>
+          <w:p>
+            <w:pPr>
+              <w:rPr>
+                <w:rFonts w:ascii="微软雅黑" w:eastAsia="微软雅黑" w:hAnsi="微软雅黑" w:hint="eastAsia"/>
+              </w:rPr>
+            </w:pPr>
+            <w:r>
+              <w:rPr>
+                <w:rFonts w:ascii="微软雅黑" w:eastAsia="微软雅黑" w:hAnsi="微软雅黑" w:hint="eastAsia"/>
+              </w:rPr>
+              <w:t>合格</w:t>
+            </w:r>
+            <w:r>
+              <w:rPr>
+                <w:rFonts w:ascii="微软雅黑" w:eastAsia="微软雅黑" w:hAnsi="微软雅黑"/>
+              </w:rPr>
+              <w:t xml:space="preserve">率：   </w:t>
+            </w:r>
+            <w:r>
+              <w:rPr>
+                <w:rFonts w:ascii="微软雅黑" w:eastAsia="微软雅黑" w:hAnsi="微软雅黑" w:hint="eastAsia"/>
+              </w:rPr>
+              <w:t>%</w:t>
+            </w:r>
+          </w:p>
+        </w:tc>
+        <w:tc>
+          <w:tcPr>
+            <w:tcW w:w="5340" w:type="dxa"/>
+            <w:gridSpan w:val="2"/>
+            <w:vAlign w:val="center"/>
+          </w:tcPr>
+          <w:p>
+            <w:pPr>
+              <w:rPr>
+                <w:rFonts w:ascii="微软雅黑" w:eastAsia="微软雅黑" w:hAnsi="微软雅黑" w:hint="eastAsia"/>
+              </w:rPr>
+            </w:pPr>
+            <w:r>
+              <w:rPr>
+                <w:rFonts w:ascii="微软雅黑" w:eastAsia="微软雅黑" w:hAnsi="微软雅黑" w:hint="eastAsia"/>
+              </w:rPr>
+              <w:t>5、</w:t>
+            </w:r>
+            <w:r>
+              <w:rPr>
+                <w:rFonts w:ascii="微软雅黑" w:eastAsia="微软雅黑" w:hAnsi="微软雅黑"/>
+              </w:rPr>
+              <w:t>外科手消毒调查人数：</w:t>
+            </w:r>
+            <w:r>
+              <w:rPr>
+                <w:rFonts w:ascii="微软雅黑" w:eastAsia="微软雅黑" w:hAnsi="微软雅黑" w:hint="eastAsia"/>
+              </w:rPr>
+              <w:t xml:space="preserve">       </w:t>
+            </w:r>
+            <w:r>
+              <w:rPr>
+                <w:rFonts w:ascii="微软雅黑" w:eastAsia="微软雅黑" w:hAnsi="微软雅黑"/>
+              </w:rPr>
+              <w:t xml:space="preserve">      </w:t>
+            </w:r>
+            <w:r>
+              <w:rPr>
+                <w:rFonts w:ascii="微软雅黑" w:eastAsia="微软雅黑" w:hAnsi="微软雅黑" w:hint="eastAsia"/>
+              </w:rPr>
+              <w:t>正确</w:t>
+            </w:r>
+            <w:r>
+              <w:rPr>
+                <w:rFonts w:ascii="微软雅黑" w:eastAsia="微软雅黑" w:hAnsi="微软雅黑"/>
+              </w:rPr>
+              <w:t>数：</w:t>
+            </w:r>
+          </w:p>
+        </w:tc>
+        <w:tc>
+          <w:tcPr>
+            <w:tcW w:w="1616" w:type="dxa"/>
+            <w:vAlign w:val="center"/>
+          </w:tcPr>
+          <w:p>
+            <w:pPr>
+              <w:rPr>
+                <w:rFonts w:ascii="微软雅黑" w:eastAsia="微软雅黑" w:hAnsi="微软雅黑"/>
+              </w:rPr>
+            </w:pPr>
+            <w:r>
+              <w:rPr>
+                <w:rFonts w:ascii="微软雅黑" w:eastAsia="微软雅黑" w:hAnsi="微软雅黑" w:hint="eastAsia"/>
+              </w:rPr>
+              <w:t>合格</w:t>
+            </w:r>
+            <w:r>
+              <w:rPr>
+                <w:rFonts w:ascii="微软雅黑" w:eastAsia="微软雅黑" w:hAnsi="微软雅黑"/>
+              </w:rPr>
+              <w:t xml:space="preserve">率：   </w:t>
+            </w:r>
+            <w:r>
+              <w:rPr>
+                <w:rFonts w:ascii="微软雅黑" w:eastAsia="微软雅黑" w:hAnsi="微软雅黑" w:hint="eastAsia"/>
+              </w:rPr>
+              <w:t>%</w:t>
+            </w:r>
+          </w:p>
+        </w:tc>
+      </w:tr>
+      <w:tr>
+        <w:trPr>
+          <w:trHeight w:val="436"/>
+        </w:trPr>
+        <w:tc>
+          <w:tcPr>
+            <w:tcW w:w="5368" w:type="dxa"/>
+            <w:gridSpan w:val="3"/>
+            <w:vAlign w:val="center"/>
+          </w:tcPr>
+          <w:p>
+            <w:pPr>
+              <w:rPr>
+                <w:rFonts w:ascii="微软雅黑" w:eastAsia="微软雅黑" w:hAnsi="微软雅黑" w:hint="eastAsia"/>
+              </w:rPr>
+            </w:pPr>
+            <w:r>
+              <w:rPr>
+                <w:rFonts w:ascii="微软雅黑" w:eastAsia="微软雅黑" w:hAnsi="微软雅黑" w:hint="eastAsia"/>
+              </w:rPr>
+              <w:t>2、</w:t>
+            </w:r>
+            <w:r>
+              <w:rPr>
+                <w:rFonts w:ascii="微软雅黑" w:eastAsia="微软雅黑" w:hAnsi="微软雅黑"/>
+              </w:rPr>
+              <w:t>手术安全核查患者数：</w:t>
+            </w:r>
+            <w:r>
+              <w:rPr>
+                <w:rFonts w:ascii="微软雅黑" w:eastAsia="微软雅黑" w:hAnsi="微软雅黑" w:hint="eastAsia"/>
+              </w:rPr>
+              <w:t xml:space="preserve">             执行</w:t>
+            </w:r>
+            <w:r>
+              <w:rPr>
+                <w:rFonts w:ascii="微软雅黑" w:eastAsia="微软雅黑" w:hAnsi="微软雅黑"/>
+              </w:rPr>
+              <w:t>数：</w:t>
+            </w:r>
+          </w:p>
+        </w:tc>
+        <w:tc>
+          <w:tcPr>
+            <w:tcW w:w="1586" w:type="dxa"/>
+            <w:vAlign w:val="center"/>
+          </w:tcPr>
+          <w:p>
+            <w:pPr>
+              <w:rPr>
+                <w:rFonts w:ascii="微软雅黑" w:eastAsia="微软雅黑" w:hAnsi="微软雅黑" w:hint="eastAsia"/>
+              </w:rPr>
+            </w:pPr>
+            <w:r>
+              <w:rPr>
+                <w:rFonts w:ascii="微软雅黑" w:eastAsia="微软雅黑" w:hAnsi="微软雅黑" w:hint="eastAsia"/>
+              </w:rPr>
+              <w:t>合格</w:t>
+            </w:r>
+            <w:r>
+              <w:rPr>
+                <w:rFonts w:ascii="微软雅黑" w:eastAsia="微软雅黑" w:hAnsi="微软雅黑"/>
+              </w:rPr>
+              <w:t xml:space="preserve">率：   </w:t>
+            </w:r>
+            <w:r>
+              <w:rPr>
+                <w:rFonts w:ascii="微软雅黑" w:eastAsia="微软雅黑" w:hAnsi="微软雅黑" w:hint="eastAsia"/>
+              </w:rPr>
+              <w:t>%</w:t>
+            </w:r>
+          </w:p>
+        </w:tc>
+        <w:tc>
+          <w:tcPr>
+            <w:tcW w:w="5340" w:type="dxa"/>
+            <w:gridSpan w:val="2"/>
+            <w:vAlign w:val="center"/>
+          </w:tcPr>
+          <w:p>
+            <w:pPr>
+              <w:rPr>
+                <w:rFonts w:ascii="微软雅黑" w:eastAsia="微软雅黑" w:hAnsi="微软雅黑" w:hint="eastAsia"/>
+              </w:rPr>
+            </w:pPr>
+            <w:r>
+              <w:rPr>
+                <w:rFonts w:ascii="微软雅黑" w:eastAsia="微软雅黑" w:hAnsi="微软雅黑" w:hint="eastAsia"/>
+              </w:rPr>
+              <w:t>6、</w:t>
+            </w:r>
+            <w:r>
+              <w:rPr>
+                <w:rFonts w:ascii="微软雅黑" w:eastAsia="微软雅黑" w:hAnsi="微软雅黑"/>
+              </w:rPr>
+              <w:t>手卫生调查人数：</w:t>
+            </w:r>
+            <w:r>
+              <w:rPr>
+                <w:rFonts w:ascii="微软雅黑" w:eastAsia="微软雅黑" w:hAnsi="微软雅黑" w:hint="eastAsia"/>
+              </w:rPr>
+              <w:t xml:space="preserve">           </w:t>
+            </w:r>
+            <w:r>
+              <w:rPr>
+                <w:rFonts w:ascii="微软雅黑" w:eastAsia="微软雅黑" w:hAnsi="微软雅黑"/>
+              </w:rPr>
+              <w:t xml:space="preserve">      </w:t>
+            </w:r>
+            <w:r>
+              <w:rPr>
+                <w:rFonts w:ascii="微软雅黑" w:eastAsia="微软雅黑" w:hAnsi="微软雅黑" w:hint="eastAsia"/>
+              </w:rPr>
+              <w:t>实施</w:t>
+            </w:r>
+            <w:r>
+              <w:rPr>
+                <w:rFonts w:ascii="微软雅黑" w:eastAsia="微软雅黑" w:hAnsi="微软雅黑"/>
+              </w:rPr>
+              <w:t>数：</w:t>
+            </w:r>
+          </w:p>
+        </w:tc>
+        <w:tc>
+          <w:tcPr>
+            <w:tcW w:w="1616" w:type="dxa"/>
+            <w:vAlign w:val="center"/>
+          </w:tcPr>
+          <w:p>
+            <w:pPr>
+              <w:rPr>
+                <w:rFonts w:ascii="微软雅黑" w:eastAsia="微软雅黑" w:hAnsi="微软雅黑"/>
+              </w:rPr>
+            </w:pPr>
+            <w:r>
+              <w:rPr>
+                <w:rFonts w:ascii="微软雅黑" w:eastAsia="微软雅黑" w:hAnsi="微软雅黑" w:hint="eastAsia"/>
+              </w:rPr>
+              <w:t>执行</w:t>
+            </w:r>
+            <w:r>
+              <w:rPr>
+                <w:rFonts w:ascii="微软雅黑" w:eastAsia="微软雅黑" w:hAnsi="微软雅黑"/>
+              </w:rPr>
+              <w:t xml:space="preserve">率：   </w:t>
+            </w:r>
+            <w:r>
+              <w:rPr>
+                <w:rFonts w:ascii="微软雅黑" w:eastAsia="微软雅黑" w:hAnsi="微软雅黑" w:hint="eastAsia"/>
+              </w:rPr>
+              <w:t>%</w:t>
+            </w:r>
+          </w:p>
+        </w:tc>
+      </w:tr>
+      <w:tr>
+        <w:trPr>
+          <w:trHeight w:val="436"/>
+        </w:trPr>
+        <w:tc>
+          <w:tcPr>
+            <w:tcW w:w="5368" w:type="dxa"/>
+            <w:gridSpan w:val="3"/>
+            <w:vAlign w:val="center"/>
+          </w:tcPr>
+          <w:p>
+            <w:pPr>
+              <w:rPr>
+                <w:rFonts w:ascii="微软雅黑" w:eastAsia="微软雅黑" w:hAnsi="微软雅黑" w:hint="eastAsia"/>
+              </w:rPr>
+            </w:pPr>
+            <w:r>
+              <w:rPr>
+                <w:rFonts w:ascii="微软雅黑" w:eastAsia="微软雅黑" w:hAnsi="微软雅黑" w:hint="eastAsia"/>
+              </w:rPr>
+              <w:t>3、</w:t>
+            </w:r>
+            <w:r>
+              <w:rPr>
+                <w:rFonts w:ascii="微软雅黑" w:eastAsia="微软雅黑" w:hAnsi="微软雅黑"/>
+              </w:rPr>
+              <w:t>手术室安全核查质量例数：</w:t>
+            </w:r>
+            <w:r>
+              <w:rPr>
+                <w:rFonts w:ascii="微软雅黑" w:eastAsia="微软雅黑" w:hAnsi="微软雅黑" w:hint="eastAsia"/>
+              </w:rPr>
+              <w:t xml:space="preserve">         正确</w:t>
+            </w:r>
+            <w:r>
+              <w:rPr>
+                <w:rFonts w:ascii="微软雅黑" w:eastAsia="微软雅黑" w:hAnsi="微软雅黑"/>
+              </w:rPr>
+              <w:t>数：</w:t>
+            </w:r>
+          </w:p>
+        </w:tc>
+        <w:tc>
+          <w:tcPr>
+            <w:tcW w:w="1586" w:type="dxa"/>
+            <w:vAlign w:val="center"/>
+          </w:tcPr>
+          <w:p>
+            <w:pPr>
+              <w:rPr>
+                <w:rFonts w:ascii="微软雅黑" w:eastAsia="微软雅黑" w:hAnsi="微软雅黑"/>
+              </w:rPr>
+            </w:pPr>
+            <w:r>
+              <w:rPr>
+                <w:rFonts w:ascii="微软雅黑" w:eastAsia="微软雅黑" w:hAnsi="微软雅黑" w:hint="eastAsia"/>
+              </w:rPr>
+              <w:t>合格</w:t>
+            </w:r>
+            <w:r>
+              <w:rPr>
+                <w:rFonts w:ascii="微软雅黑" w:eastAsia="微软雅黑" w:hAnsi="微软雅黑"/>
+              </w:rPr>
+              <w:t xml:space="preserve">率：   </w:t>
+            </w:r>
+            <w:r>
+              <w:rPr>
+                <w:rFonts w:ascii="微软雅黑" w:eastAsia="微软雅黑" w:hAnsi="微软雅黑" w:hint="eastAsia"/>
+              </w:rPr>
+              <w:t>%</w:t>
+            </w:r>
+          </w:p>
+        </w:tc>
+        <w:tc>
+          <w:tcPr>
+            <w:tcW w:w="5340" w:type="dxa"/>
+            <w:gridSpan w:val="2"/>
+            <w:vAlign w:val="center"/>
+          </w:tcPr>
+          <w:p>
+            <w:pPr>
+              <w:rPr>
+                <w:rFonts w:ascii="微软雅黑" w:eastAsia="微软雅黑" w:hAnsi="微软雅黑" w:hint="eastAsia"/>
+              </w:rPr>
+            </w:pPr>
+            <w:r>
+              <w:rPr>
+                <w:rFonts w:ascii="微软雅黑" w:eastAsia="微软雅黑" w:hAnsi="微软雅黑" w:hint="eastAsia"/>
+              </w:rPr>
+              <w:t>7、患者</w:t>
+            </w:r>
+            <w:r>
+              <w:rPr>
+                <w:rFonts w:ascii="微软雅黑" w:eastAsia="微软雅黑" w:hAnsi="微软雅黑"/>
+              </w:rPr>
+              <w:t>术中</w:t>
+            </w:r>
+            <w:r>
+              <w:rPr>
+                <w:rFonts w:ascii="微软雅黑" w:eastAsia="微软雅黑" w:hAnsi="微软雅黑" w:hint="eastAsia"/>
+              </w:rPr>
+              <w:t>压</w:t>
+            </w:r>
+            <w:r>
+              <w:rPr>
+                <w:rFonts w:ascii="微软雅黑" w:eastAsia="微软雅黑" w:hAnsi="微软雅黑"/>
+              </w:rPr>
+              <w:t>疮质量控制例数：</w:t>
+            </w:r>
+            <w:r>
+              <w:rPr>
+                <w:rFonts w:ascii="微软雅黑" w:eastAsia="微软雅黑" w:hAnsi="微软雅黑" w:hint="eastAsia"/>
+              </w:rPr>
+              <w:t xml:space="preserve">  </w:t>
+            </w:r>
+            <w:r>
+              <w:rPr>
+                <w:rFonts w:ascii="微软雅黑" w:eastAsia="微软雅黑" w:hAnsi="微软雅黑"/>
+              </w:rPr>
+              <w:t xml:space="preserve">  </w:t>
+            </w:r>
+            <w:r>
+              <w:rPr>
+                <w:rFonts w:ascii="微软雅黑" w:eastAsia="微软雅黑" w:hAnsi="微软雅黑" w:hint="eastAsia"/>
+              </w:rPr>
+              <w:t xml:space="preserve">   合格</w:t>
+            </w:r>
+            <w:r>
+              <w:rPr>
+                <w:rFonts w:ascii="微软雅黑" w:eastAsia="微软雅黑" w:hAnsi="微软雅黑"/>
+              </w:rPr>
+              <w:t>数：</w:t>
+            </w:r>
+          </w:p>
+        </w:tc>
+        <w:tc>
+          <w:tcPr>
+            <w:tcW w:w="1616" w:type="dxa"/>
+            <w:vAlign w:val="center"/>
+          </w:tcPr>
+          <w:p>
+            <w:pPr>
+              <w:rPr>
+                <w:rFonts w:ascii="微软雅黑" w:eastAsia="微软雅黑" w:hAnsi="微软雅黑"/>
+              </w:rPr>
+            </w:pPr>
+            <w:r>
+              <w:rPr>
+                <w:rFonts w:ascii="微软雅黑" w:eastAsia="微软雅黑" w:hAnsi="微软雅黑" w:hint="eastAsia"/>
+              </w:rPr>
+              <w:t>发生</w:t>
+            </w:r>
+            <w:r>
+              <w:rPr>
+                <w:rFonts w:ascii="微软雅黑" w:eastAsia="微软雅黑" w:hAnsi="微软雅黑"/>
+              </w:rPr>
+              <w:t>率</w:t>
+            </w:r>
+            <w:r>
+              <w:rPr>
+                <w:rFonts w:ascii="微软雅黑" w:eastAsia="微软雅黑" w:hAnsi="微软雅黑"/>
+              </w:rPr>
+              <w:t xml:space="preserve">：   </w:t>
+            </w:r>
+            <w:r>
+              <w:rPr>
+                <w:rFonts w:ascii="微软雅黑" w:eastAsia="微软雅黑" w:hAnsi="微软雅黑" w:hint="eastAsia"/>
+              </w:rPr>
+              <w:t>%</w:t>
+            </w:r>
+          </w:p>
+        </w:tc>
+      </w:tr>
+      <w:tr>
+        <w:trPr>
+          <w:trHeight w:val="436"/>
+        </w:trPr>
+        <w:tc>
+          <w:tcPr>
+            <w:tcW w:w="5368" w:type="dxa"/>
+            <w:gridSpan w:val="3"/>
+            <w:vAlign w:val="center"/>
+          </w:tcPr>
+          <w:p>
+            <w:pPr>
+              <w:rPr>
+                <w:rFonts w:ascii="微软雅黑" w:eastAsia="微软雅黑" w:hAnsi="微软雅黑" w:hint="eastAsia"/>
+              </w:rPr>
+            </w:pPr>
+            <w:r>
+              <w:rPr>
+                <w:rFonts w:ascii="微软雅黑" w:eastAsia="微软雅黑" w:hAnsi="微软雅黑" w:hint="eastAsia"/>
+              </w:rPr>
+              <w:t>4、</w:t>
+            </w:r>
+            <w:r>
+              <w:rPr>
+                <w:rFonts w:ascii="微软雅黑" w:eastAsia="微软雅黑" w:hAnsi="微软雅黑"/>
+              </w:rPr>
+              <w:t>手术室</w:t>
+            </w:r>
+            <w:r>
+              <w:rPr>
+                <w:rFonts w:ascii="微软雅黑" w:eastAsia="微软雅黑" w:hAnsi="微软雅黑" w:hint="eastAsia"/>
+              </w:rPr>
+              <w:t>安全</w:t>
+            </w:r>
+            <w:r>
+              <w:rPr>
+                <w:rFonts w:ascii="微软雅黑" w:eastAsia="微软雅黑" w:hAnsi="微软雅黑"/>
+              </w:rPr>
+              <w:t>输血调查人数：</w:t>
+            </w:r>
+            <w:r>
+              <w:rPr>
+                <w:rFonts w:ascii="微软雅黑" w:eastAsia="微软雅黑" w:hAnsi="微软雅黑" w:hint="eastAsia"/>
+              </w:rPr>
+              <w:t xml:space="preserve">         合格</w:t>
+            </w:r>
+            <w:r>
+              <w:rPr>
+                <w:rFonts w:ascii="微软雅黑" w:eastAsia="微软雅黑" w:hAnsi="微软雅黑"/>
+              </w:rPr>
+              <w:t>数：</w:t>
+            </w:r>
+          </w:p>
+        </w:tc>
+        <w:tc>
+          <w:tcPr>
+            <w:tcW w:w="1586" w:type="dxa"/>
+            <w:vAlign w:val="center"/>
+          </w:tcPr>
+          <w:p>
+            <w:pPr>
+              <w:rPr>
+                <w:rFonts w:ascii="微软雅黑" w:eastAsia="微软雅黑" w:hAnsi="微软雅黑"/>
+              </w:rPr>
+            </w:pPr>
+            <w:r>
+              <w:rPr>
+                <w:rFonts w:ascii="微软雅黑" w:eastAsia="微软雅黑" w:hAnsi="微软雅黑" w:hint="eastAsia"/>
+              </w:rPr>
+              <w:t>合格</w:t>
+            </w:r>
+            <w:r>
+              <w:rPr>
+                <w:rFonts w:ascii="微软雅黑" w:eastAsia="微软雅黑" w:hAnsi="微软雅黑"/>
+              </w:rPr>
+              <w:t xml:space="preserve">率：   </w:t>
+            </w:r>
+            <w:r>
+              <w:rPr>
+                <w:rFonts w:ascii="微软雅黑" w:eastAsia="微软雅黑" w:hAnsi="微软雅黑" w:hint="eastAsia"/>
+              </w:rPr>
+              <w:t>%</w:t>
+            </w:r>
+          </w:p>
+        </w:tc>
+        <w:tc>
+          <w:tcPr>
+            <w:tcW w:w="5340" w:type="dxa"/>
+            <w:gridSpan w:val="2"/>
+            <w:vAlign w:val="center"/>
+          </w:tcPr>
+          <w:p>
+            <w:pPr>
+              <w:rPr>
+                <w:rFonts w:ascii="微软雅黑" w:eastAsia="微软雅黑" w:hAnsi="微软雅黑" w:hint="eastAsia"/>
+              </w:rPr>
+            </w:pPr>
+            <w:r>
+              <w:rPr>
+                <w:rFonts w:ascii="微软雅黑" w:eastAsia="微软雅黑" w:hAnsi="微软雅黑" w:hint="eastAsia"/>
+              </w:rPr>
+              <w:t>8、</w:t>
+            </w:r>
+            <w:r>
+              <w:rPr>
+                <w:rFonts w:ascii="微软雅黑" w:eastAsia="微软雅黑" w:hAnsi="微软雅黑"/>
+              </w:rPr>
+              <w:t>手术室安全用药调查人数：</w:t>
+            </w:r>
+            <w:r>
+              <w:rPr>
+                <w:rFonts w:ascii="微软雅黑" w:eastAsia="微软雅黑" w:hAnsi="微软雅黑" w:hint="eastAsia"/>
+              </w:rPr>
+              <w:t xml:space="preserve">         合格</w:t>
+            </w:r>
+            <w:r>
+              <w:rPr>
+                <w:rFonts w:ascii="微软雅黑" w:eastAsia="微软雅黑" w:hAnsi="微软雅黑"/>
+              </w:rPr>
+              <w:t>数</w:t>
+            </w:r>
+          </w:p>
+        </w:tc>
+        <w:tc>
+          <w:tcPr>
+            <w:tcW w:w="1616" w:type="dxa"/>
+            <w:vAlign w:val="center"/>
+          </w:tcPr>
+          <w:p>
+            <w:pPr>
+              <w:rPr>
+                <w:rFonts w:ascii="微软雅黑" w:eastAsia="微软雅黑" w:hAnsi="微软雅黑"/>
+              </w:rPr>
+            </w:pPr>
+            <w:r>
+              <w:rPr>
+                <w:rFonts w:ascii="微软雅黑" w:eastAsia="微软雅黑" w:hAnsi="微软雅黑" w:hint="eastAsia"/>
+              </w:rPr>
+              <w:t>合格</w:t>
+            </w:r>
+            <w:r>
+              <w:rPr>
+                <w:rFonts w:ascii="微软雅黑" w:eastAsia="微软雅黑" w:hAnsi="微软雅黑"/>
+              </w:rPr>
+              <w:t xml:space="preserve">率：   </w:t>
+            </w:r>
+            <w:r>
+              <w:rPr>
+                <w:rFonts w:ascii="微软雅黑" w:eastAsia="微软雅黑" w:hAnsi="微软雅黑" w:hint="eastAsia"/>
+              </w:rPr>
+              <w:t>%</w:t>
+            </w:r>
+          </w:p>
+        </w:tc>
+      </w:tr>
+      <w:tr>
+        <w:trPr>
+          <w:trHeight w:val="1181"/>
+        </w:trPr>
+        <w:tc>
+          <w:tcPr>
+            <w:tcW w:w="1408" w:type="dxa"/>
+            <w:vAlign w:val="center"/>
+          </w:tcPr>
+          <w:p>
+            <w:pPr>
+              <w:jc w:val="center"/>
+              <w:rPr>
+                <w:rFonts w:ascii="微软雅黑" w:eastAsia="微软雅黑" w:hAnsi="微软雅黑" w:hint="eastAsia"/>
+                <w:sz w:val="24"/>
+              </w:rPr>
+            </w:pPr>
+            <w:r>
+              <w:rPr>
+                <w:rFonts w:ascii="微软雅黑" w:eastAsia="微软雅黑" w:hAnsi="微软雅黑" w:hint="eastAsia"/>
+                <w:sz w:val="24"/>
+              </w:rPr>
+              <w:t>存在</w:t>
+            </w:r>
+            <w:r>
+              <w:rPr>
+                <w:rFonts w:ascii="微软雅黑" w:eastAsia="微软雅黑" w:hAnsi="微软雅黑"/>
+                <w:sz w:val="24"/>
+              </w:rPr>
+              <w:t>问题</w:t>
+            </w:r>
+          </w:p>
+        </w:tc>
+        <w:tc>
+          <w:tcPr>
+            <w:tcW w:w="12503" w:type="dxa"/>
+            <w:gridSpan w:val="6"/>
+          </w:tcPr>
+          <w:p>
+            <w:pPr>
+              <w:jc w:val="left"/>
+              <w:rPr>
+                <w:rFonts w:ascii="微软雅黑" w:eastAsia="微软雅黑" w:hAnsi="微软雅黑"/>
+                <w:sz w:val="24"/>
+              </w:rPr>
+            </w:pPr>
+          </w:p>
+        </w:tc>
+      </w:tr>
+      <w:tr>
+        <w:trPr>
+          <w:trHeight w:val="1181"/>
+        </w:trPr>
+        <w:tc>
+          <w:tcPr>
+            <w:tcW w:w="1408" w:type="dxa"/>
+            <w:vAlign w:val="center"/>
+          </w:tcPr>
+          <w:p>
+            <w:pPr>
+              <w:jc w:val="center"/>
+              <w:rPr>
+                <w:rFonts w:ascii="微软雅黑" w:eastAsia="微软雅黑" w:hAnsi="微软雅黑" w:hint="eastAsia"/>
+                <w:sz w:val="24"/>
+              </w:rPr>
+            </w:pPr>
+            <w:r>
+              <w:rPr>
+                <w:rFonts w:ascii="微软雅黑" w:eastAsia="微软雅黑" w:hAnsi="微软雅黑" w:hint="eastAsia"/>
+                <w:sz w:val="24"/>
+              </w:rPr>
+              <w:t>原因</w:t>
+            </w:r>
+            <w:r>
+              <w:rPr>
+                <w:rFonts w:ascii="微软雅黑" w:eastAsia="微软雅黑" w:hAnsi="微软雅黑"/>
+                <w:sz w:val="24"/>
+              </w:rPr>
+              <w:t>分析</w:t>
+            </w:r>
+          </w:p>
+        </w:tc>
+        <w:tc>
+          <w:tcPr>
+            <w:tcW w:w="12503" w:type="dxa"/>
+            <w:gridSpan w:val="6"/>
+          </w:tcPr>
+          <w:p>
+            <w:pPr>
+              <w:jc w:val="left"/>
+              <w:rPr>
+                <w:rFonts w:ascii="微软雅黑" w:eastAsia="微软雅黑" w:hAnsi="微软雅黑"/>
+                <w:sz w:val="24"/>
+              </w:rPr>
+            </w:pPr>
+          </w:p>
+        </w:tc>
+      </w:tr>
+      <w:tr>
+        <w:trPr>
+          <w:trHeight w:val="1181"/>
+        </w:trPr>
+        <w:tc>
+          <w:tcPr>
+            <w:tcW w:w="1408" w:type="dxa"/>
+            <w:vAlign w:val="center"/>
+          </w:tcPr>
+          <w:p>
+            <w:pPr>
+              <w:jc w:val="center"/>
+              <w:rPr>
+                <w:rFonts w:ascii="微软雅黑" w:eastAsia="微软雅黑" w:hAnsi="微软雅黑" w:hint="eastAsia"/>
+                <w:sz w:val="24"/>
+              </w:rPr>
+            </w:pPr>
+            <w:r>
+              <w:rPr>
+                <w:rFonts w:ascii="微软雅黑" w:eastAsia="微软雅黑" w:hAnsi="微软雅黑" w:hint="eastAsia"/>
+                <w:sz w:val="24"/>
+              </w:rPr>
+              <w:t>整改</w:t>
+            </w:r>
+            <w:r>
+              <w:rPr>
+                <w:rFonts w:ascii="微软雅黑" w:eastAsia="微软雅黑" w:hAnsi="微软雅黑"/>
+                <w:sz w:val="24"/>
+              </w:rPr>
+              <w:t>措施</w:t>
+            </w:r>
+          </w:p>
+        </w:tc>
+        <w:tc>
+          <w:tcPr>
+            <w:tcW w:w="12503" w:type="dxa"/>
+            <w:gridSpan w:val="6"/>
+          </w:tcPr>
+          <w:p>
+            <w:pPr>
+              <w:jc w:val="left"/>
+              <w:rPr>
+                <w:rFonts w:ascii="微软雅黑" w:eastAsia="微软雅黑" w:hAnsi="微软雅黑"/>
+                <w:sz w:val="24"/>
+              </w:rPr>
+            </w:pPr>
+          </w:p>
+        </w:tc>
+      </w:tr>
+      <w:tr>
+        <w:trPr>
+          <w:trHeight w:val="1181"/>
+        </w:trPr>
+        <w:tc>
+          <w:tcPr>
+            <w:tcW w:w="1408" w:type="dxa"/>
+            <w:vAlign w:val="center"/>
+          </w:tcPr>
+          <w:p>
+            <w:pPr>
+              <w:jc w:val="center"/>
+              <w:rPr>
+                <w:rFonts w:ascii="微软雅黑" w:eastAsia="微软雅黑" w:hAnsi="微软雅黑" w:hint="eastAsia"/>
+                <w:sz w:val="24"/>
+              </w:rPr>
+            </w:pPr>
+            <w:r>
+              <w:rPr>
+                <w:rFonts w:ascii="微软雅黑" w:eastAsia="微软雅黑" w:hAnsi="微软雅黑" w:hint="eastAsia"/>
+                <w:sz w:val="24"/>
+              </w:rPr>
+              <w:t>效果</w:t>
+            </w:r>
+            <w:r>
+              <w:rPr>
+                <w:rFonts w:ascii="微软雅黑" w:eastAsia="微软雅黑" w:hAnsi="微软雅黑"/>
+                <w:sz w:val="24"/>
+              </w:rPr>
+              <w:t>评价</w:t>
+            </w:r>
+          </w:p>
+        </w:tc>
+        <w:tc>
+          <w:tcPr>
+            <w:tcW w:w="12503" w:type="dxa"/>
+            <w:gridSpan w:val="6"/>
+          </w:tcPr>
+          <w:p>
+            <w:pPr>
+              <w:jc w:val="left"/>
+              <w:rPr>
+                <w:rFonts w:ascii="微软雅黑" w:eastAsia="微软雅黑" w:hAnsi="微软雅黑"/>
+                <w:sz w:val="24"/>
+              </w:rPr>
+            </w:pPr>
+          </w:p>
+        </w:tc>
+      </w:tr>
+    </w:tbl>
+    <w:p>
+      <w:pPr>
+        <w:jc w:val="left"/>
+        <w:rPr>
+          <w:b/>
+          <w:sz w:val="24"/>
+        </w:rPr>
+      </w:pPr>
+      <w:r>
+        <w:rPr>
+          <w:rFonts w:hint="eastAsia"/>
+          <w:b/>
+          <w:sz w:val="24"/>
+        </w:rPr>
+        <w:t>备注</w:t>
+      </w:r>
+      <w:r>
+        <w:rPr>
+          <w:b/>
+          <w:sz w:val="24"/>
+        </w:rPr>
+        <w:t>：</w:t>
+      </w:r>
+    </w:p>
+    <w:p>
+      <w:pPr>
+        <w:jc w:val="left"/>
+        <w:rPr>
+          <w:b/>
+          <w:sz w:val="24"/>
+        </w:rPr>
+      </w:pPr>
+    </w:p>
+    <w:p>
+      <w:pPr>
+        <w:jc w:val="center"/>
+      </w:pPr>
+      <w:r>
+        <w:br w:type="page"/>
+      </w:r>
+      <w:r>
+        <w:rPr>
+          <w:rFonts w:ascii="微软雅黑" w:eastAsia="微软雅黑" w:hAnsi="微软雅黑" w:hint="eastAsia"/>
+          <w:sz w:val="32"/>
+        </w:rPr>
+        <w:lastRenderedPageBreak/>
+        <w:t>手术</w:t>
+      </w:r>
+      <w:r>
+        <w:rPr>
+          <w:rFonts w:ascii="微软雅黑" w:eastAsia="微软雅黑" w:hAnsi="微软雅黑" w:hint="eastAsia"/>
+          <w:sz w:val="32"/>
+        </w:rPr>
+        <w:t>标本</w:t>
+      </w:r>
+      <w:r>
+        <w:rPr>
+          <w:rFonts w:ascii="微软雅黑" w:eastAsia="微软雅黑" w:hAnsi="微软雅黑" w:hint="eastAsia"/>
+          <w:sz w:val="32"/>
+        </w:rPr>
+        <w:t>安全核查</w:t>
+      </w:r>
+      <w:r>
+        <w:rPr>
+          <w:rFonts w:ascii="微软雅黑" w:eastAsia="微软雅黑" w:hAnsi="微软雅黑"/>
+          <w:sz w:val="32"/>
+        </w:rPr>
+        <w:t>表</w:t>
+      </w:r>
+      <w:r>
+        <w:rPr>
+          <w:rFonts w:hint="eastAsia"/>
+        </w:rPr>
+        <w:t xml:space="preserve">       </w:t>
+      </w:r>
+      <w:r>
+        <w:rPr>
+          <w:rFonts w:hint="eastAsia"/>
+        </w:rPr>
+        <w:t>检查</w:t>
+      </w:r>
+      <w:r>
+        <w:t>者：</w:t>
+      </w:r>
+      <w:r>
+        <w:rPr>
+          <w:rFonts w:hint="eastAsia"/>
+        </w:rPr>
+        <w:t xml:space="preserve">       </w:t>
+      </w:r>
+      <w:r>
+        <w:rPr>
+          <w:rFonts w:hint="eastAsia"/>
+        </w:rPr>
+        <w:t>年</w:t>
+      </w:r>
+      <w:r>
+        <w:rPr>
+          <w:rFonts w:hint="eastAsia"/>
+        </w:rPr>
+        <w:t xml:space="preserve">    </w:t>
+      </w:r>
+      <w:r>
+        <w:rPr>
+          <w:rFonts w:hint="eastAsia"/>
+        </w:rPr>
+        <w:t>月</w:t>
+      </w:r>
+    </w:p>
+    <w:tbl>
+      <w:tblPr>
+        <w:tblStyle w:val="a3"/>
+        <w:tblpPr w:leftFromText="180" w:rightFromText="180" w:vertAnchor="page" w:horzAnchor="margin" w:tblpY="1823"/>
+        <w:tblW w:w="13980" w:type="dxa"/>
+        <w:tblLook w:val="04A0" w:firstRow="1" w:lastRow="0" w:firstColumn="1" w:lastColumn="0" w:noHBand="0" w:noVBand="1"/>
+      </w:tblPr>
+      <w:tblGrid>
+        <w:gridCol w:w="710"/>
+        <w:gridCol w:w="568"/>
+        <w:gridCol w:w="6669"/>
+        <w:gridCol w:w="1277"/>
+        <w:gridCol w:w="1277"/>
+        <w:gridCol w:w="1135"/>
+        <w:gridCol w:w="1135"/>
+        <w:gridCol w:w="1209"/>
+      </w:tblGrid>
+      <w:tr>
+        <w:trPr>
+          <w:trHeight w:val="328"/>
+        </w:trPr>
+        <w:tc>
+          <w:tcPr>
+            <w:tcW w:w="710" w:type="dxa"/>
+            <w:vMerge w:val="restart"/>
+            <w:vAlign w:val="center"/>
+          </w:tcPr>
+          <w:p>
+            <w:pPr>
+              <w:jc w:val="center"/>
+            </w:pPr>
+            <w:r>
+              <w:rPr>
+                <w:rFonts w:hint="eastAsia"/>
+              </w:rPr>
+              <w:t>检查</w:t>
+            </w:r>
+          </w:p>
+          <w:p>
+            <w:pPr>
+              <w:jc w:val="center"/>
+            </w:pPr>
+            <w:r>
+              <w:t>项目</w:t>
+            </w:r>
+          </w:p>
+        </w:tc>
+        <w:tc>
+          <w:tcPr>
+            <w:tcW w:w="568" w:type="dxa"/>
+            <w:vMerge w:val="restart"/>
+            <w:vAlign w:val="center"/>
+          </w:tcPr>
+          <w:p>
+            <w:pPr>
+              <w:jc w:val="center"/>
+            </w:pPr>
+            <w:r>
+              <w:rPr>
+                <w:rFonts w:hint="eastAsia"/>
+              </w:rPr>
+              <w:t>编号</w:t>
+            </w:r>
+          </w:p>
+        </w:tc>
+        <w:tc>
+          <w:tcPr>
+            <w:tcW w:w="6669" w:type="dxa"/>
+            <w:vMerge w:val="restart"/>
+            <w:vAlign w:val="center"/>
+          </w:tcPr>
+          <w:p>
+            <w:pPr>
+              <w:jc w:val="center"/>
+            </w:pPr>
+            <w:r>
+              <w:rPr>
+                <w:rFonts w:hint="eastAsia"/>
+              </w:rPr>
+              <w:t>核查</w:t>
+            </w:r>
+            <w:r>
+              <w:t>内容</w:t>
+            </w:r>
+          </w:p>
+        </w:tc>
+        <w:tc>
+          <w:tcPr>
+            <w:tcW w:w="1277" w:type="dxa"/>
+          </w:tcPr>
+          <w:p>
+            <w:r>
+              <w:rPr>
+                <w:rFonts w:hint="eastAsia"/>
+              </w:rPr>
+              <w:t>护士</w:t>
+            </w:r>
+            <w:r>
+              <w:t>：</w:t>
+            </w:r>
+          </w:p>
+        </w:tc>
+        <w:tc>
+          <w:tcPr>
+            <w:tcW w:w="1277" w:type="dxa"/>
+          </w:tcPr>
+          <w:p>
+            <w:r>
+              <w:rPr>
+                <w:rFonts w:hint="eastAsia"/>
+              </w:rPr>
+              <w:t>护士</w:t>
+            </w:r>
+            <w:r>
+              <w:t>：</w:t>
+            </w:r>
+          </w:p>
+        </w:tc>
+        <w:tc>
+          <w:tcPr>
+            <w:tcW w:w="1135" w:type="dxa"/>
+          </w:tcPr>
+          <w:p>
+            <w:r>
+              <w:rPr>
+                <w:rFonts w:hint="eastAsia"/>
+              </w:rPr>
+              <w:t>护士</w:t>
+            </w:r>
+            <w:r>
+              <w:t>：</w:t>
+            </w:r>
+          </w:p>
+        </w:tc>
+        <w:tc>
+          <w:tcPr>
+            <w:tcW w:w="1135" w:type="dxa"/>
+          </w:tcPr>
+          <w:p>
+            <w:r>
+              <w:rPr>
+                <w:rFonts w:hint="eastAsia"/>
+              </w:rPr>
+              <w:t>护士</w:t>
+            </w:r>
+            <w:r>
+              <w:t>：</w:t>
+            </w:r>
+          </w:p>
+        </w:tc>
+        <w:tc>
+          <w:tcPr>
+            <w:tcW w:w="1204" w:type="dxa"/>
+          </w:tcPr>
+          <w:p>
+            <w:r>
+              <w:rPr>
+                <w:rFonts w:hint="eastAsia"/>
+              </w:rPr>
+              <w:t>护士</w:t>
+            </w:r>
+            <w:r>
+              <w:t>：</w:t>
+            </w:r>
+          </w:p>
+        </w:tc>
+      </w:tr>
+      <w:tr>
+        <w:trPr>
+          <w:trHeight w:val="725"/>
+        </w:trPr>
+        <w:tc>
+          <w:tcPr>
+            <w:tcW w:w="710" w:type="dxa"/>
+            <w:vMerge/>
+          </w:tcPr>
+          <w:p/>
+        </w:tc>
+        <w:tc>
+          <w:tcPr>
+            <w:tcW w:w="568" w:type="dxa"/>
+            <w:vMerge/>
+          </w:tcPr>
+          <w:p/>
+        </w:tc>
+        <w:tc>
+          <w:tcPr>
+            <w:tcW w:w="6669" w:type="dxa"/>
+            <w:vMerge/>
+          </w:tcPr>
+          <w:p/>
+        </w:tc>
+        <w:tc>
+          <w:tcPr>
+            <w:tcW w:w="1277" w:type="dxa"/>
+          </w:tcPr>
+          <w:p>
+            <w:r>
+              <w:rPr>
+                <w:rFonts w:hint="eastAsia"/>
+              </w:rPr>
+              <w:t>住院</w:t>
+            </w:r>
+            <w:r>
+              <w:t>号：</w:t>
+            </w:r>
+          </w:p>
+          <w:p>
+            <w:r>
+              <w:rPr>
+                <w:rFonts w:hint="eastAsia"/>
+              </w:rPr>
+              <w:t>科别：</w:t>
+            </w:r>
+          </w:p>
+        </w:tc>
+        <w:tc>
+          <w:tcPr>
+            <w:tcW w:w="1277" w:type="dxa"/>
+          </w:tcPr>
+          <w:p>
+            <w:r>
+              <w:rPr>
+                <w:rFonts w:hint="eastAsia"/>
+              </w:rPr>
+              <w:t>住院</w:t>
+            </w:r>
+            <w:r>
+              <w:t>号：</w:t>
+            </w:r>
+          </w:p>
+          <w:p>
+            <w:r>
+              <w:rPr>
+                <w:rFonts w:hint="eastAsia"/>
+              </w:rPr>
+              <w:t>科别：</w:t>
+            </w:r>
+          </w:p>
+        </w:tc>
+        <w:tc>
+          <w:tcPr>
+            <w:tcW w:w="1135" w:type="dxa"/>
+          </w:tcPr>
+          <w:p>
+            <w:r>
+              <w:rPr>
+                <w:rFonts w:hint="eastAsia"/>
+              </w:rPr>
+              <w:t>住院</w:t>
+            </w:r>
+            <w:r>
+              <w:t>号：</w:t>
+            </w:r>
+          </w:p>
+          <w:p>
+            <w:r>
+              <w:rPr>
+                <w:rFonts w:hint="eastAsia"/>
+              </w:rPr>
+              <w:t>科别：</w:t>
+            </w:r>
+          </w:p>
+        </w:tc>
+        <w:tc>
+          <w:tcPr>
+            <w:tcW w:w="1135" w:type="dxa"/>
+          </w:tcPr>
+          <w:p>
+            <w:r>
+              <w:rPr>
+                <w:rFonts w:hint="eastAsia"/>
+              </w:rPr>
+              <w:t>住院</w:t>
+            </w:r>
+            <w:r>
+              <w:t>号：</w:t>
+            </w:r>
+          </w:p>
+          <w:p>
+            <w:r>
+              <w:rPr>
+                <w:rFonts w:hint="eastAsia"/>
+              </w:rPr>
+              <w:t>科别：</w:t>
+            </w:r>
+          </w:p>
+        </w:tc>
+        <w:tc>
+          <w:tcPr>
+            <w:tcW w:w="1204" w:type="dxa"/>
+          </w:tcPr>
+          <w:p>
+            <w:r>
+              <w:rPr>
+                <w:rFonts w:hint="eastAsia"/>
+              </w:rPr>
+              <w:t>住院</w:t>
+            </w:r>
+            <w:r>
+              <w:t>号：</w:t>
+            </w:r>
+          </w:p>
+          <w:p>
+            <w:r>
+              <w:rPr>
+                <w:rFonts w:hint="eastAsia"/>
+              </w:rPr>
+              <w:t>科别：</w:t>
+            </w:r>
+          </w:p>
+        </w:tc>
+      </w:tr>
+      <w:tr>
+        <w:trPr>
+          <w:trHeight w:val="354"/>
+        </w:trPr>
+        <w:tc>
+          <w:tcPr>
+            <w:tcW w:w="710" w:type="dxa"/>
+            <w:vMerge w:val="restart"/>
+            <w:vAlign w:val="center"/>
+          </w:tcPr>
+          <w:p>
+            <w:pPr>
+              <w:jc w:val="center"/>
+            </w:pPr>
+            <w:r>
+              <w:rPr>
+                <w:rFonts w:hint="eastAsia"/>
+              </w:rPr>
+              <w:t>1.</w:t>
+            </w:r>
+            <w:r>
+              <w:rPr>
+                <w:rFonts w:hint="eastAsia"/>
+              </w:rPr>
+              <w:t>标本保管</w:t>
+            </w:r>
+          </w:p>
+        </w:tc>
+        <w:tc>
+          <w:tcPr>
+            <w:tcW w:w="568" w:type="dxa"/>
+            <w:vAlign w:val="center"/>
+          </w:tcPr>
+          <w:p>
+            <w:pPr>
+              <w:jc w:val="center"/>
+            </w:pPr>
+            <w:r>
+              <w:rPr>
+                <w:rFonts w:hint="eastAsia"/>
+              </w:rPr>
+              <w:t>1.1</w:t>
+            </w:r>
+          </w:p>
+        </w:tc>
+        <w:tc>
+          <w:tcPr>
+            <w:tcW w:w="6669" w:type="dxa"/>
+          </w:tcPr>
+          <w:p>
+            <w:pPr>
+              <w:rPr>
+                <w:rFonts w:hint="eastAsia"/>
+              </w:rPr>
+            </w:pPr>
+            <w:r>
+              <w:rPr>
+                <w:rFonts w:hint="eastAsia"/>
+              </w:rPr>
+              <w:t>手术台</w:t>
+            </w:r>
+            <w:r>
+              <w:t>上易干小标本盐水</w:t>
+            </w:r>
+            <w:r>
+              <w:rPr>
+                <w:rFonts w:hint="eastAsia"/>
+              </w:rPr>
+              <w:t>保湿</w:t>
+            </w:r>
+            <w:r>
+              <w:t>，放于弯盘中</w:t>
+            </w:r>
+          </w:p>
+        </w:tc>
+        <w:tc>
+          <w:tcPr>
+            <w:tcW w:w="1277" w:type="dxa"/>
+          </w:tcPr>
+          <w:p/>
+        </w:tc>
+        <w:tc>
+          <w:tcPr>
+            <w:tcW w:w="1277" w:type="dxa"/>
+          </w:tcPr>
+          <w:p/>
+        </w:tc>
+        <w:tc>
+          <w:tcPr>
+            <w:tcW w:w="1135" w:type="dxa"/>
+          </w:tcPr>
+          <w:p/>
+        </w:tc>
+        <w:tc>
+          <w:tcPr>
+            <w:tcW w:w="1135" w:type="dxa"/>
+          </w:tcPr>
+          <w:p/>
+        </w:tc>
+        <w:tc>
+          <w:tcPr>
+            <w:tcW w:w="1204" w:type="dxa"/>
+          </w:tcPr>
+          <w:p/>
+        </w:tc>
+      </w:tr>
+      <w:tr>
+        <w:trPr>
+          <w:trHeight w:val="354"/>
+        </w:trPr>
+        <w:tc>
+          <w:tcPr>
+            <w:tcW w:w="710" w:type="dxa"/>
+            <w:vMerge/>
+            <w:vAlign w:val="center"/>
+          </w:tcPr>
+          <w:p>
+            <w:pPr>
+              <w:jc w:val="center"/>
+            </w:pPr>
+          </w:p>
+        </w:tc>
+        <w:tc>
+          <w:tcPr>
+            <w:tcW w:w="568" w:type="dxa"/>
+            <w:vAlign w:val="center"/>
+          </w:tcPr>
+          <w:p>
+            <w:pPr>
+              <w:jc w:val="center"/>
+            </w:pPr>
+            <w:r>
+              <w:rPr>
+                <w:rFonts w:hint="eastAsia"/>
+              </w:rPr>
+              <w:t>1.2</w:t>
+            </w:r>
+          </w:p>
+        </w:tc>
+        <w:tc>
+          <w:tcPr>
+            <w:tcW w:w="6669" w:type="dxa"/>
+          </w:tcPr>
+          <w:p>
+            <w:pPr>
+              <w:rPr>
+                <w:rFonts w:hint="eastAsia"/>
+              </w:rPr>
+            </w:pPr>
+            <w:r>
+              <w:rPr>
+                <w:rFonts w:hint="eastAsia"/>
+              </w:rPr>
+              <w:t>大</w:t>
+            </w:r>
+            <w:r>
+              <w:t>件标本放置在无渗漏</w:t>
+            </w:r>
+            <w:r>
+              <w:rPr>
+                <w:rFonts w:hint="eastAsia"/>
+              </w:rPr>
+              <w:t>容器</w:t>
+            </w:r>
+            <w:r>
+              <w:t>内</w:t>
+            </w:r>
+          </w:p>
+        </w:tc>
+        <w:tc>
+          <w:tcPr>
+            <w:tcW w:w="1277" w:type="dxa"/>
+          </w:tcPr>
+          <w:p/>
+        </w:tc>
+        <w:tc>
+          <w:tcPr>
+            <w:tcW w:w="1277" w:type="dxa"/>
+          </w:tcPr>
+          <w:p/>
+        </w:tc>
+        <w:tc>
+          <w:tcPr>
+            <w:tcW w:w="1135" w:type="dxa"/>
+          </w:tcPr>
+          <w:p/>
+        </w:tc>
+        <w:tc>
+          <w:tcPr>
+            <w:tcW w:w="1135" w:type="dxa"/>
+          </w:tcPr>
+          <w:p/>
+        </w:tc>
+        <w:tc>
+          <w:tcPr>
+            <w:tcW w:w="1204" w:type="dxa"/>
+          </w:tcPr>
+          <w:p/>
+        </w:tc>
+      </w:tr>
+      <w:tr>
+        <w:trPr>
+          <w:trHeight w:val="354"/>
+        </w:trPr>
+        <w:tc>
+          <w:tcPr>
+            <w:tcW w:w="710" w:type="dxa"/>
+            <w:vMerge/>
+            <w:vAlign w:val="center"/>
+          </w:tcPr>
+          <w:p>
+            <w:pPr>
+              <w:jc w:val="center"/>
+            </w:pPr>
+          </w:p>
+        </w:tc>
+        <w:tc>
+          <w:tcPr>
+            <w:tcW w:w="568" w:type="dxa"/>
+            <w:vAlign w:val="center"/>
+          </w:tcPr>
+          <w:p>
+            <w:pPr>
+              <w:jc w:val="center"/>
+            </w:pPr>
+            <w:r>
+              <w:rPr>
+                <w:rFonts w:hint="eastAsia"/>
+              </w:rPr>
+              <w:t>1.3</w:t>
+            </w:r>
+          </w:p>
+        </w:tc>
+        <w:tc>
+          <w:tcPr>
+            <w:tcW w:w="6669" w:type="dxa"/>
+          </w:tcPr>
+          <w:p>
+            <w:pPr>
+              <w:rPr>
+                <w:rFonts w:hint="eastAsia"/>
+              </w:rPr>
+            </w:pPr>
+            <w:r>
+              <w:rPr>
+                <w:rFonts w:hint="eastAsia"/>
+              </w:rPr>
+              <w:t>淋巴结</w:t>
+            </w:r>
+            <w:r>
+              <w:t>立即标识名称、部</w:t>
+            </w:r>
+            <w:r>
+              <w:rPr>
+                <w:rFonts w:hint="eastAsia"/>
+              </w:rPr>
+              <w:t>位</w:t>
+            </w:r>
+          </w:p>
+        </w:tc>
+        <w:tc>
+          <w:tcPr>
+            <w:tcW w:w="1277" w:type="dxa"/>
+          </w:tcPr>
+          <w:p/>
+        </w:tc>
+        <w:tc>
+          <w:tcPr>
+            <w:tcW w:w="1277" w:type="dxa"/>
+          </w:tcPr>
+          <w:p/>
+        </w:tc>
+        <w:tc>
+          <w:tcPr>
+            <w:tcW w:w="1135" w:type="dxa"/>
+          </w:tcPr>
+          <w:p/>
+        </w:tc>
+        <w:tc>
+          <w:tcPr>
+            <w:tcW w:w="1135" w:type="dxa"/>
+          </w:tcPr>
+          <w:p/>
+        </w:tc>
+        <w:tc>
+          <w:tcPr>
+            <w:tcW w:w="1204" w:type="dxa"/>
+          </w:tcPr>
+          <w:p/>
+        </w:tc>
+      </w:tr>
+      <w:tr>
+        <w:trPr>
+          <w:trHeight w:val="354"/>
+        </w:trPr>
+        <w:tc>
+          <w:tcPr>
+            <w:tcW w:w="710" w:type="dxa"/>
+            <w:vMerge/>
+            <w:vAlign w:val="center"/>
+          </w:tcPr>
+          <w:p>
+            <w:pPr>
+              <w:jc w:val="center"/>
+            </w:pPr>
+          </w:p>
+        </w:tc>
+        <w:tc>
+          <w:tcPr>
+            <w:tcW w:w="568" w:type="dxa"/>
+            <w:vAlign w:val="center"/>
+          </w:tcPr>
+          <w:p>
+            <w:pPr>
+              <w:jc w:val="center"/>
+            </w:pPr>
+            <w:r>
+              <w:rPr>
+                <w:rFonts w:hint="eastAsia"/>
+              </w:rPr>
+              <w:t>1.4</w:t>
+            </w:r>
+          </w:p>
+        </w:tc>
+        <w:tc>
+          <w:tcPr>
+            <w:tcW w:w="6669" w:type="dxa"/>
+          </w:tcPr>
+          <w:p>
+            <w:pPr>
+              <w:rPr>
+                <w:rFonts w:hint="eastAsia"/>
+              </w:rPr>
+            </w:pPr>
+            <w:r>
+              <w:rPr>
+                <w:rFonts w:hint="eastAsia"/>
+              </w:rPr>
+              <w:t>标本形态</w:t>
+            </w:r>
+            <w:r>
+              <w:t>完整</w:t>
+            </w:r>
+            <w:r>
+              <w:rPr>
+                <w:rFonts w:hint="eastAsia"/>
+              </w:rPr>
+              <w:t>，</w:t>
+            </w:r>
+            <w:r>
+              <w:t>严禁</w:t>
+            </w:r>
+            <w:r>
+              <w:rPr>
+                <w:rFonts w:hint="eastAsia"/>
+              </w:rPr>
+              <w:t>揉捏挤压</w:t>
+            </w:r>
+            <w:r>
+              <w:t>及开</w:t>
+            </w:r>
+          </w:p>
+        </w:tc>
+        <w:tc>
+          <w:tcPr>
+            <w:tcW w:w="1277" w:type="dxa"/>
+          </w:tcPr>
+          <w:p/>
+        </w:tc>
+        <w:tc>
+          <w:tcPr>
+            <w:tcW w:w="1277" w:type="dxa"/>
+          </w:tcPr>
+          <w:p/>
+        </w:tc>
+        <w:tc>
+          <w:tcPr>
+            <w:tcW w:w="1135" w:type="dxa"/>
+          </w:tcPr>
+          <w:p/>
+        </w:tc>
+        <w:tc>
+          <w:tcPr>
+            <w:tcW w:w="1135" w:type="dxa"/>
+          </w:tcPr>
+          <w:p/>
+        </w:tc>
+        <w:tc>
+          <w:tcPr>
+            <w:tcW w:w="1204" w:type="dxa"/>
+          </w:tcPr>
+          <w:p/>
+        </w:tc>
+      </w:tr>
+      <w:tr>
+        <w:trPr>
+          <w:trHeight w:val="354"/>
+        </w:trPr>
+        <w:tc>
+          <w:tcPr>
+            <w:tcW w:w="710" w:type="dxa"/>
+            <w:vMerge w:val="restart"/>
+            <w:vAlign w:val="center"/>
+          </w:tcPr>
+          <w:p>
+            <w:pPr>
+              <w:jc w:val="center"/>
+              <w:rPr>
+                <w:rFonts w:hint="eastAsia"/>
+              </w:rPr>
+            </w:pPr>
+            <w:r>
+              <w:rPr>
+                <w:rFonts w:hint="eastAsia"/>
+              </w:rPr>
+              <w:t>2.</w:t>
+            </w:r>
+            <w:r>
+              <w:rPr>
+                <w:rFonts w:hint="eastAsia"/>
+              </w:rPr>
+              <w:t>快速冷冻</w:t>
+            </w:r>
+            <w:r>
+              <w:t>标</w:t>
+            </w:r>
+          </w:p>
+        </w:tc>
+        <w:tc>
+          <w:tcPr>
+            <w:tcW w:w="568" w:type="dxa"/>
+            <w:vAlign w:val="center"/>
+          </w:tcPr>
+          <w:p>
+            <w:pPr>
+              <w:jc w:val="center"/>
+            </w:pPr>
+            <w:r>
+              <w:rPr>
+                <w:rFonts w:hint="eastAsia"/>
+              </w:rPr>
+              <w:t>2.1</w:t>
+            </w:r>
+          </w:p>
+        </w:tc>
+        <w:tc>
+          <w:tcPr>
+            <w:tcW w:w="6669" w:type="dxa"/>
+          </w:tcPr>
+          <w:p>
+            <w:pPr>
+              <w:rPr>
+                <w:rFonts w:hint="eastAsia"/>
+              </w:rPr>
+            </w:pPr>
+            <w:r>
+              <w:rPr>
+                <w:rFonts w:hint="eastAsia"/>
+              </w:rPr>
+              <w:t>巡回护士</w:t>
+            </w:r>
+            <w:r>
+              <w:t>黏贴标签并核对标本名称</w:t>
+            </w:r>
+          </w:p>
+        </w:tc>
+        <w:tc>
+          <w:tcPr>
+            <w:tcW w:w="1277" w:type="dxa"/>
+          </w:tcPr>
+          <w:p/>
+        </w:tc>
+        <w:tc>
+          <w:tcPr>
+            <w:tcW w:w="1277" w:type="dxa"/>
+          </w:tcPr>
+          <w:p/>
+        </w:tc>
+        <w:tc>
+          <w:tcPr>
+            <w:tcW w:w="1135" w:type="dxa"/>
+          </w:tcPr>
+          <w:p/>
+        </w:tc>
+        <w:tc>
+          <w:tcPr>
+            <w:tcW w:w="1135" w:type="dxa"/>
+          </w:tcPr>
+          <w:p/>
+        </w:tc>
+        <w:tc>
+          <w:tcPr>
+            <w:tcW w:w="1204" w:type="dxa"/>
+          </w:tcPr>
+          <w:p/>
+        </w:tc>
+      </w:tr>
+      <w:tr>
+        <w:trPr>
+          <w:trHeight w:val="354"/>
+        </w:trPr>
+        <w:tc>
+          <w:tcPr>
+            <w:tcW w:w="710" w:type="dxa"/>
+            <w:vMerge/>
+            <w:vAlign w:val="center"/>
+          </w:tcPr>
+          <w:p>
+            <w:pPr>
+              <w:jc w:val="center"/>
+              <w:rPr>
+                <w:rFonts w:hint="eastAsia"/>
+              </w:rPr>
+            </w:pPr>
+          </w:p>
+        </w:tc>
+        <w:tc>
+          <w:tcPr>
+            <w:tcW w:w="568" w:type="dxa"/>
+            <w:vAlign w:val="center"/>
+          </w:tcPr>
+          <w:p>
+            <w:pPr>
+              <w:jc w:val="center"/>
+              <w:rPr>
+                <w:rFonts w:hint="eastAsia"/>
+              </w:rPr>
+            </w:pPr>
+            <w:r>
+              <w:rPr>
+                <w:rFonts w:hint="eastAsia"/>
+              </w:rPr>
+              <w:t>2.2</w:t>
+            </w:r>
+          </w:p>
+        </w:tc>
+        <w:tc>
+          <w:tcPr>
+            <w:tcW w:w="6669" w:type="dxa"/>
+          </w:tcPr>
+          <w:p>
+            <w:pPr>
+              <w:rPr>
+                <w:rFonts w:hint="eastAsia"/>
+              </w:rPr>
+            </w:pPr>
+            <w:r>
+              <w:rPr>
+                <w:rFonts w:hint="eastAsia"/>
+              </w:rPr>
+              <w:t>送检</w:t>
+            </w:r>
+            <w:r>
+              <w:t>人</w:t>
+            </w:r>
+            <w:r>
+              <w:rPr>
+                <w:rFonts w:hint="eastAsia"/>
+              </w:rPr>
+              <w:t>员</w:t>
+            </w:r>
+            <w:r>
+              <w:t>将标本交由患者家属过目，送交病理科</w:t>
+            </w:r>
+          </w:p>
+        </w:tc>
+        <w:tc>
+          <w:tcPr>
+            <w:tcW w:w="1277" w:type="dxa"/>
+          </w:tcPr>
+          <w:p/>
+        </w:tc>
+        <w:tc>
+          <w:tcPr>
+            <w:tcW w:w="1277" w:type="dxa"/>
+          </w:tcPr>
+          <w:p/>
+        </w:tc>
+        <w:tc>
+          <w:tcPr>
+            <w:tcW w:w="1135" w:type="dxa"/>
+          </w:tcPr>
+          <w:p/>
+        </w:tc>
+        <w:tc>
+          <w:tcPr>
+            <w:tcW w:w="1135" w:type="dxa"/>
+          </w:tcPr>
+          <w:p/>
+        </w:tc>
+        <w:tc>
+          <w:tcPr>
+            <w:tcW w:w="1204" w:type="dxa"/>
+          </w:tcPr>
+          <w:p/>
+        </w:tc>
+      </w:tr>
+      <w:tr>
+        <w:trPr>
+          <w:trHeight w:val="354"/>
+        </w:trPr>
+        <w:tc>
+          <w:tcPr>
+            <w:tcW w:w="710" w:type="dxa"/>
+            <w:vMerge/>
+            <w:vAlign w:val="center"/>
+          </w:tcPr>
+          <w:p>
+            <w:pPr>
+              <w:jc w:val="center"/>
+              <w:rPr>
+                <w:rFonts w:hint="eastAsia"/>
+              </w:rPr>
+            </w:pPr>
+          </w:p>
+        </w:tc>
+        <w:tc>
+          <w:tcPr>
+            <w:tcW w:w="568" w:type="dxa"/>
+            <w:vAlign w:val="center"/>
+          </w:tcPr>
+          <w:p>
+            <w:pPr>
+              <w:jc w:val="center"/>
+              <w:rPr>
+                <w:rFonts w:hint="eastAsia"/>
+              </w:rPr>
+            </w:pPr>
+            <w:r>
+              <w:rPr>
+                <w:rFonts w:hint="eastAsia"/>
+              </w:rPr>
+              <w:t>2.3</w:t>
+            </w:r>
+          </w:p>
+        </w:tc>
+        <w:tc>
+          <w:tcPr>
+            <w:tcW w:w="6669" w:type="dxa"/>
+          </w:tcPr>
+          <w:p>
+            <w:pPr>
+              <w:rPr>
+                <w:rFonts w:hint="eastAsia"/>
+              </w:rPr>
+            </w:pPr>
+            <w:r>
+              <w:rPr>
+                <w:rFonts w:hint="eastAsia"/>
+              </w:rPr>
+              <w:t>*</w:t>
+            </w:r>
+            <w:r>
+              <w:rPr>
+                <w:rFonts w:hint="eastAsia"/>
+              </w:rPr>
+              <w:t>严禁</w:t>
+            </w:r>
+            <w:r>
+              <w:t>使用固定液浸泡标本</w:t>
+            </w:r>
+          </w:p>
+        </w:tc>
+        <w:tc>
+          <w:tcPr>
+            <w:tcW w:w="1277" w:type="dxa"/>
+          </w:tcPr>
+          <w:p/>
+        </w:tc>
+        <w:tc>
+          <w:tcPr>
+            <w:tcW w:w="1277" w:type="dxa"/>
+          </w:tcPr>
+          <w:p/>
+        </w:tc>
+        <w:tc>
+          <w:tcPr>
+            <w:tcW w:w="1135" w:type="dxa"/>
+          </w:tcPr>
+          <w:p/>
+        </w:tc>
+        <w:tc>
+          <w:tcPr>
+            <w:tcW w:w="1135" w:type="dxa"/>
+          </w:tcPr>
+          <w:p/>
+        </w:tc>
+        <w:tc>
+          <w:tcPr>
+            <w:tcW w:w="1204" w:type="dxa"/>
+          </w:tcPr>
+          <w:p/>
+        </w:tc>
+      </w:tr>
+      <w:tr>
+        <w:trPr>
+          <w:trHeight w:val="354"/>
+        </w:trPr>
+        <w:tc>
+          <w:tcPr>
+            <w:tcW w:w="710" w:type="dxa"/>
+            <w:vMerge w:val="restart"/>
+            <w:vAlign w:val="center"/>
+          </w:tcPr>
+          <w:p>
+            <w:pPr>
+              <w:jc w:val="center"/>
+            </w:pPr>
+            <w:r>
+              <w:rPr>
+                <w:rFonts w:hint="eastAsia"/>
+              </w:rPr>
+              <w:t>3.</w:t>
+            </w:r>
+            <w:r>
+              <w:rPr>
+                <w:rFonts w:hint="eastAsia"/>
+              </w:rPr>
+              <w:t>常规标本</w:t>
+            </w:r>
+          </w:p>
+        </w:tc>
+        <w:tc>
+          <w:tcPr>
+            <w:tcW w:w="568" w:type="dxa"/>
+            <w:vAlign w:val="center"/>
+          </w:tcPr>
+          <w:p>
+            <w:pPr>
+              <w:jc w:val="center"/>
+            </w:pPr>
+            <w:r>
+              <w:rPr>
+                <w:rFonts w:hint="eastAsia"/>
+              </w:rPr>
+              <w:t>3.1</w:t>
+            </w:r>
+          </w:p>
+        </w:tc>
+        <w:tc>
+          <w:tcPr>
+            <w:tcW w:w="6669" w:type="dxa"/>
+          </w:tcPr>
+          <w:p>
+            <w:pPr>
+              <w:rPr>
+                <w:rFonts w:hint="eastAsia"/>
+              </w:rPr>
+            </w:pPr>
+            <w:r>
+              <w:rPr>
+                <w:rFonts w:hint="eastAsia"/>
+              </w:rPr>
+              <w:t>巡回</w:t>
+            </w:r>
+            <w:r>
+              <w:t>护士将标本装入标本袋，黏贴标签并核对</w:t>
+            </w:r>
+            <w:r>
+              <w:rPr>
+                <w:rFonts w:hint="eastAsia"/>
+              </w:rPr>
+              <w:t>标本</w:t>
+            </w:r>
+            <w:r>
+              <w:t>名称</w:t>
+            </w:r>
+          </w:p>
+        </w:tc>
+        <w:tc>
+          <w:tcPr>
+            <w:tcW w:w="1277" w:type="dxa"/>
+          </w:tcPr>
+          <w:p/>
+        </w:tc>
+        <w:tc>
+          <w:tcPr>
+            <w:tcW w:w="1277" w:type="dxa"/>
+          </w:tcPr>
+          <w:p/>
+        </w:tc>
+        <w:tc>
+          <w:tcPr>
+            <w:tcW w:w="1135" w:type="dxa"/>
+          </w:tcPr>
+          <w:p/>
+        </w:tc>
+        <w:tc>
+          <w:tcPr>
+            <w:tcW w:w="1135" w:type="dxa"/>
+          </w:tcPr>
+          <w:p/>
+        </w:tc>
+        <w:tc>
+          <w:tcPr>
+            <w:tcW w:w="1204" w:type="dxa"/>
+          </w:tcPr>
+          <w:p/>
+        </w:tc>
+      </w:tr>
+      <w:tr>
+        <w:trPr>
+          <w:trHeight w:val="354"/>
+        </w:trPr>
+        <w:tc>
+          <w:tcPr>
+            <w:tcW w:w="710" w:type="dxa"/>
+            <w:vMerge/>
+            <w:vAlign w:val="center"/>
+          </w:tcPr>
+          <w:p>
+            <w:pPr>
+              <w:jc w:val="center"/>
+            </w:pPr>
+          </w:p>
+        </w:tc>
+        <w:tc>
+          <w:tcPr>
+            <w:tcW w:w="568" w:type="dxa"/>
+            <w:vAlign w:val="center"/>
+          </w:tcPr>
+          <w:p>
+            <w:pPr>
+              <w:jc w:val="center"/>
+            </w:pPr>
+            <w:r>
+              <w:rPr>
+                <w:rFonts w:hint="eastAsia"/>
+              </w:rPr>
+              <w:t>3.2</w:t>
+            </w:r>
+          </w:p>
+        </w:tc>
+        <w:tc>
+          <w:tcPr>
+            <w:tcW w:w="6669" w:type="dxa"/>
+          </w:tcPr>
+          <w:p>
+            <w:pPr>
+              <w:rPr>
+                <w:rFonts w:hint="eastAsia"/>
+              </w:rPr>
+            </w:pPr>
+            <w:r>
+              <w:rPr>
+                <w:rFonts w:hint="eastAsia"/>
+              </w:rPr>
+              <w:t>标本</w:t>
+            </w:r>
+            <w:r>
+              <w:t>离体</w:t>
+            </w:r>
+            <w:r>
+              <w:rPr>
+                <w:rFonts w:hint="eastAsia"/>
+              </w:rPr>
+              <w:t>30</w:t>
+            </w:r>
+            <w:r>
+              <w:rPr>
+                <w:rFonts w:hint="eastAsia"/>
+              </w:rPr>
+              <w:t>分钟</w:t>
+            </w:r>
+            <w:r>
+              <w:t>内浸泡于</w:t>
+            </w:r>
+            <w:r>
+              <w:rPr>
+                <w:rFonts w:hint="eastAsia"/>
+              </w:rPr>
+              <w:t>10%</w:t>
+            </w:r>
+            <w:r>
+              <w:rPr>
+                <w:rFonts w:hint="eastAsia"/>
+              </w:rPr>
+              <w:t>福尔马林</w:t>
+            </w:r>
+            <w:r>
+              <w:t>固定液中</w:t>
+            </w:r>
+          </w:p>
+        </w:tc>
+        <w:tc>
+          <w:tcPr>
+            <w:tcW w:w="1277" w:type="dxa"/>
+          </w:tcPr>
+          <w:p/>
+        </w:tc>
+        <w:tc>
+          <w:tcPr>
+            <w:tcW w:w="1277" w:type="dxa"/>
+          </w:tcPr>
+          <w:p/>
+        </w:tc>
+        <w:tc>
+          <w:tcPr>
+            <w:tcW w:w="1135" w:type="dxa"/>
+          </w:tcPr>
+          <w:p/>
+        </w:tc>
+        <w:tc>
+          <w:tcPr>
+            <w:tcW w:w="1135" w:type="dxa"/>
+          </w:tcPr>
+          <w:p/>
+        </w:tc>
+        <w:tc>
+          <w:tcPr>
+            <w:tcW w:w="1204" w:type="dxa"/>
+          </w:tcPr>
+          <w:p/>
+        </w:tc>
+      </w:tr>
+      <w:tr>
+        <w:trPr>
+          <w:trHeight w:val="354"/>
+        </w:trPr>
+        <w:tc>
+          <w:tcPr>
+            <w:tcW w:w="710" w:type="dxa"/>
+            <w:vMerge/>
+            <w:vAlign w:val="center"/>
+          </w:tcPr>
+          <w:p>
+            <w:pPr>
+              <w:jc w:val="center"/>
+            </w:pPr>
+          </w:p>
+        </w:tc>
+        <w:tc>
+          <w:tcPr>
+            <w:tcW w:w="568" w:type="dxa"/>
+            <w:vAlign w:val="center"/>
+          </w:tcPr>
+          <w:p>
+            <w:pPr>
+              <w:jc w:val="center"/>
+            </w:pPr>
+            <w:r>
+              <w:rPr>
+                <w:rFonts w:hint="eastAsia"/>
+              </w:rPr>
+              <w:t>3.3</w:t>
+            </w:r>
+          </w:p>
+        </w:tc>
+        <w:tc>
+          <w:tcPr>
+            <w:tcW w:w="6669" w:type="dxa"/>
+          </w:tcPr>
+          <w:p>
+            <w:pPr>
+              <w:rPr>
+                <w:rFonts w:hint="eastAsia"/>
+              </w:rPr>
+            </w:pPr>
+            <w:r>
+              <w:rPr>
+                <w:rFonts w:hint="eastAsia"/>
+              </w:rPr>
+              <w:t>固定</w:t>
+            </w:r>
+            <w:r>
+              <w:t>液约为标本体积的</w:t>
+            </w:r>
+            <w:r>
+              <w:rPr>
+                <w:rFonts w:hint="eastAsia"/>
+              </w:rPr>
+              <w:t>5</w:t>
+            </w:r>
+            <w:r>
+              <w:rPr>
+                <w:rFonts w:hint="eastAsia"/>
+              </w:rPr>
+              <w:t>倍以</w:t>
+            </w:r>
+            <w:r>
+              <w:t>上</w:t>
+            </w:r>
+          </w:p>
+        </w:tc>
+        <w:tc>
+          <w:tcPr>
+            <w:tcW w:w="1277" w:type="dxa"/>
+          </w:tcPr>
+          <w:p/>
+        </w:tc>
+        <w:tc>
+          <w:tcPr>
+            <w:tcW w:w="1277" w:type="dxa"/>
+          </w:tcPr>
+          <w:p/>
+        </w:tc>
+        <w:tc>
+          <w:tcPr>
+            <w:tcW w:w="1135" w:type="dxa"/>
+          </w:tcPr>
+          <w:p/>
+        </w:tc>
+        <w:tc>
+          <w:tcPr>
+            <w:tcW w:w="1135" w:type="dxa"/>
+          </w:tcPr>
+          <w:p/>
+        </w:tc>
+        <w:tc>
+          <w:tcPr>
+            <w:tcW w:w="1204" w:type="dxa"/>
+          </w:tcPr>
+          <w:p/>
+        </w:tc>
+      </w:tr>
+      <w:tr>
+        <w:trPr>
+          <w:trHeight w:val="354"/>
+        </w:trPr>
+        <w:tc>
+          <w:tcPr>
+            <w:tcW w:w="710" w:type="dxa"/>
+            <w:vMerge/>
+            <w:vAlign w:val="center"/>
+          </w:tcPr>
+          <w:p>
+            <w:pPr>
+              <w:jc w:val="center"/>
+            </w:pPr>
+          </w:p>
+        </w:tc>
+        <w:tc>
+          <w:tcPr>
+            <w:tcW w:w="568" w:type="dxa"/>
+            <w:vAlign w:val="center"/>
+          </w:tcPr>
+          <w:p>
+            <w:pPr>
+              <w:jc w:val="center"/>
+            </w:pPr>
+            <w:r>
+              <w:rPr>
+                <w:rFonts w:hint="eastAsia"/>
+              </w:rPr>
+              <w:t>3.4</w:t>
+            </w:r>
+          </w:p>
+        </w:tc>
+        <w:tc>
+          <w:tcPr>
+            <w:tcW w:w="6669" w:type="dxa"/>
+          </w:tcPr>
+          <w:p>
+            <w:pPr>
+              <w:rPr>
+                <w:rFonts w:hint="eastAsia"/>
+              </w:rPr>
+            </w:pPr>
+            <w:r>
+              <w:rPr>
+                <w:rFonts w:hint="eastAsia"/>
+              </w:rPr>
+              <w:t>巡回</w:t>
+            </w:r>
+            <w:r>
+              <w:t>护士核对标签及标本袋内容物与患者信息一致</w:t>
+            </w:r>
+          </w:p>
+        </w:tc>
+        <w:tc>
+          <w:tcPr>
+            <w:tcW w:w="1277" w:type="dxa"/>
+          </w:tcPr>
+          <w:p/>
+        </w:tc>
+        <w:tc>
+          <w:tcPr>
+            <w:tcW w:w="1277" w:type="dxa"/>
+          </w:tcPr>
+          <w:p/>
+        </w:tc>
+        <w:tc>
+          <w:tcPr>
+            <w:tcW w:w="1135" w:type="dxa"/>
+          </w:tcPr>
+          <w:p/>
+        </w:tc>
+        <w:tc>
+          <w:tcPr>
+            <w:tcW w:w="1135" w:type="dxa"/>
+          </w:tcPr>
+          <w:p/>
+        </w:tc>
+        <w:tc>
+          <w:tcPr>
+            <w:tcW w:w="1204" w:type="dxa"/>
+          </w:tcPr>
+          <w:p/>
+        </w:tc>
+      </w:tr>
+      <w:tr>
+        <w:trPr>
+          <w:trHeight w:val="354"/>
+        </w:trPr>
+        <w:tc>
+          <w:tcPr>
+            <w:tcW w:w="710" w:type="dxa"/>
+            <w:vMerge/>
+            <w:vAlign w:val="center"/>
+          </w:tcPr>
+          <w:p>
+            <w:pPr>
+              <w:jc w:val="center"/>
+            </w:pPr>
+          </w:p>
+        </w:tc>
+        <w:tc>
+          <w:tcPr>
+            <w:tcW w:w="568" w:type="dxa"/>
+            <w:vAlign w:val="center"/>
+          </w:tcPr>
+          <w:p>
+            <w:pPr>
+              <w:jc w:val="center"/>
+            </w:pPr>
+            <w:r>
+              <w:rPr>
+                <w:rFonts w:hint="eastAsia"/>
+              </w:rPr>
+              <w:t>3.5</w:t>
+            </w:r>
+          </w:p>
+        </w:tc>
+        <w:tc>
+          <w:tcPr>
+            <w:tcW w:w="6669" w:type="dxa"/>
+          </w:tcPr>
+          <w:p>
+            <w:pPr>
+              <w:rPr>
+                <w:rFonts w:hint="eastAsia"/>
+              </w:rPr>
+            </w:pPr>
+            <w:r>
+              <w:rPr>
+                <w:rFonts w:hint="eastAsia"/>
+              </w:rPr>
+              <w:t>核查</w:t>
+            </w:r>
+            <w:r>
+              <w:t>人员登记并签名，按要求做好登记</w:t>
+            </w:r>
+          </w:p>
+        </w:tc>
+        <w:tc>
+          <w:tcPr>
+            <w:tcW w:w="1277" w:type="dxa"/>
+          </w:tcPr>
+          <w:p/>
+        </w:tc>
+        <w:tc>
+          <w:tcPr>
+            <w:tcW w:w="1277" w:type="dxa"/>
+          </w:tcPr>
+          <w:p/>
+        </w:tc>
+        <w:tc>
+          <w:tcPr>
+            <w:tcW w:w="1135" w:type="dxa"/>
+          </w:tcPr>
+          <w:p/>
+        </w:tc>
+        <w:tc>
+          <w:tcPr>
+            <w:tcW w:w="1135" w:type="dxa"/>
+          </w:tcPr>
+          <w:p/>
+        </w:tc>
+        <w:tc>
+          <w:tcPr>
+            <w:tcW w:w="1204" w:type="dxa"/>
+          </w:tcPr>
+          <w:p/>
+        </w:tc>
+      </w:tr>
+      <w:tr>
+        <w:trPr>
+          <w:trHeight w:val="354"/>
+        </w:trPr>
+        <w:tc>
+          <w:tcPr>
+            <w:tcW w:w="710" w:type="dxa"/>
+            <w:vMerge/>
+            <w:vAlign w:val="center"/>
+          </w:tcPr>
+          <w:p>
+            <w:pPr>
+              <w:jc w:val="center"/>
+            </w:pPr>
+          </w:p>
+        </w:tc>
+        <w:tc>
+          <w:tcPr>
+            <w:tcW w:w="568" w:type="dxa"/>
+            <w:vAlign w:val="center"/>
+          </w:tcPr>
+          <w:p>
+            <w:pPr>
+              <w:jc w:val="center"/>
+              <w:rPr>
+                <w:rFonts w:hint="eastAsia"/>
+              </w:rPr>
+            </w:pPr>
+            <w:r>
+              <w:rPr>
+                <w:rFonts w:hint="eastAsia"/>
+              </w:rPr>
+              <w:t>3.6</w:t>
+            </w:r>
+          </w:p>
+        </w:tc>
+        <w:tc>
+          <w:tcPr>
+            <w:tcW w:w="6669" w:type="dxa"/>
+          </w:tcPr>
+          <w:p>
+            <w:pPr>
+              <w:rPr>
+                <w:rFonts w:hint="eastAsia"/>
+              </w:rPr>
+            </w:pPr>
+            <w:r>
+              <w:rPr>
+                <w:rFonts w:hint="eastAsia"/>
+              </w:rPr>
+              <w:t>与</w:t>
+            </w:r>
+            <w:r>
+              <w:t>病人家属核对标签、标本袋内容物及标本总数，交待注意事项</w:t>
+            </w:r>
+            <w:r>
+              <w:rPr>
+                <w:rFonts w:hint="eastAsia"/>
+              </w:rPr>
+              <w:t>并</w:t>
+            </w:r>
+            <w:r>
+              <w:t>签字</w:t>
+            </w:r>
+          </w:p>
+        </w:tc>
+        <w:tc>
+          <w:tcPr>
+            <w:tcW w:w="1277" w:type="dxa"/>
+          </w:tcPr>
+          <w:p/>
+        </w:tc>
+        <w:tc>
+          <w:tcPr>
+            <w:tcW w:w="1277" w:type="dxa"/>
+          </w:tcPr>
+          <w:p/>
+        </w:tc>
+        <w:tc>
+          <w:tcPr>
+            <w:tcW w:w="1135" w:type="dxa"/>
+          </w:tcPr>
+          <w:p/>
+        </w:tc>
+        <w:tc>
+          <w:tcPr>
+            <w:tcW w:w="1135" w:type="dxa"/>
+          </w:tcPr>
+          <w:p/>
+        </w:tc>
+        <w:tc>
+          <w:tcPr>
+            <w:tcW w:w="1204" w:type="dxa"/>
+          </w:tcPr>
+          <w:p/>
+        </w:tc>
+      </w:tr>
+      <w:tr>
+        <w:trPr>
+          <w:trHeight w:val="354"/>
+        </w:trPr>
+        <w:tc>
+          <w:tcPr>
+            <w:tcW w:w="710" w:type="dxa"/>
+            <w:vMerge/>
+            <w:vAlign w:val="center"/>
+          </w:tcPr>
+          <w:p>
+            <w:pPr>
+              <w:jc w:val="center"/>
+            </w:pPr>
+          </w:p>
+        </w:tc>
+        <w:tc>
+          <w:tcPr>
+            <w:tcW w:w="568" w:type="dxa"/>
+            <w:vAlign w:val="center"/>
+          </w:tcPr>
+          <w:p>
+            <w:pPr>
+              <w:jc w:val="center"/>
+              <w:rPr>
+                <w:rFonts w:hint="eastAsia"/>
+              </w:rPr>
+            </w:pPr>
+            <w:r>
+              <w:rPr>
+                <w:rFonts w:hint="eastAsia"/>
+              </w:rPr>
+              <w:t>3.7</w:t>
+            </w:r>
+          </w:p>
+        </w:tc>
+        <w:tc>
+          <w:tcPr>
+            <w:tcW w:w="6669" w:type="dxa"/>
+          </w:tcPr>
+          <w:p>
+            <w:pPr>
+              <w:rPr>
+                <w:rFonts w:hint="eastAsia"/>
+              </w:rPr>
+            </w:pPr>
+            <w:r>
+              <w:rPr>
+                <w:rFonts w:hint="eastAsia"/>
+              </w:rPr>
+              <w:t>标本</w:t>
+            </w:r>
+            <w:r>
+              <w:t>液避免阳光直射，室温低于</w:t>
+            </w:r>
+            <w:r>
+              <w:rPr>
+                <w:rFonts w:hint="eastAsia"/>
+              </w:rPr>
+              <w:t>24</w:t>
+            </w:r>
+            <w:r>
+              <w:rPr>
+                <w:rFonts w:ascii="宋体" w:eastAsia="宋体" w:hAnsi="宋体" w:hint="eastAsia"/>
+              </w:rPr>
+              <w:t>℃</w:t>
+            </w:r>
+          </w:p>
+        </w:tc>
+        <w:tc>
+          <w:tcPr>
+            <w:tcW w:w="1277" w:type="dxa"/>
+          </w:tcPr>
+          <w:p/>
+        </w:tc>
+        <w:tc>
+          <w:tcPr>
+            <w:tcW w:w="1277" w:type="dxa"/>
+          </w:tcPr>
+          <w:p/>
+        </w:tc>
+        <w:tc>
+          <w:tcPr>
+            <w:tcW w:w="1135" w:type="dxa"/>
+          </w:tcPr>
+          <w:p/>
+        </w:tc>
+        <w:tc>
+          <w:tcPr>
+            <w:tcW w:w="1135" w:type="dxa"/>
+          </w:tcPr>
+          <w:p/>
+        </w:tc>
+        <w:tc>
+          <w:tcPr>
+            <w:tcW w:w="1204" w:type="dxa"/>
+          </w:tcPr>
+          <w:p/>
+        </w:tc>
+      </w:tr>
+      <w:tr>
+        <w:trPr>
+          <w:trHeight w:val="411"/>
+        </w:trPr>
+        <w:tc>
+          <w:tcPr>
+            <w:tcW w:w="710" w:type="dxa"/>
+            <w:vMerge w:val="restart"/>
+            <w:vAlign w:val="center"/>
+          </w:tcPr>
+          <w:p>
+            <w:pPr>
+              <w:jc w:val="center"/>
+            </w:pPr>
+            <w:r>
+              <w:rPr>
+                <w:rFonts w:hint="eastAsia"/>
+              </w:rPr>
+              <w:t>4.</w:t>
+            </w:r>
+            <w:r>
+              <w:rPr>
+                <w:rFonts w:hint="eastAsia"/>
+              </w:rPr>
+              <w:t>记录</w:t>
+            </w:r>
+          </w:p>
+        </w:tc>
+        <w:tc>
+          <w:tcPr>
+            <w:tcW w:w="568" w:type="dxa"/>
+            <w:vAlign w:val="center"/>
+          </w:tcPr>
+          <w:p>
+            <w:pPr>
+              <w:jc w:val="center"/>
+            </w:pPr>
+            <w:r>
+              <w:rPr>
+                <w:rFonts w:hint="eastAsia"/>
+              </w:rPr>
+              <w:t>4.1</w:t>
+            </w:r>
+          </w:p>
+        </w:tc>
+        <w:tc>
+          <w:tcPr>
+            <w:tcW w:w="6669" w:type="dxa"/>
+          </w:tcPr>
+          <w:p>
+            <w:pPr>
+              <w:rPr>
+                <w:rFonts w:hint="eastAsia"/>
+              </w:rPr>
+            </w:pPr>
+            <w:r>
+              <w:rPr>
+                <w:rFonts w:hint="eastAsia"/>
+              </w:rPr>
+              <w:t>巡回鹎</w:t>
+            </w:r>
+            <w:r>
+              <w:t>准确填写标本信息于手术护理记录单上</w:t>
+            </w:r>
+          </w:p>
+        </w:tc>
+        <w:tc>
+          <w:tcPr>
+            <w:tcW w:w="1277" w:type="dxa"/>
+          </w:tcPr>
+          <w:p/>
+        </w:tc>
+        <w:tc>
+          <w:tcPr>
+            <w:tcW w:w="1277" w:type="dxa"/>
+          </w:tcPr>
+          <w:p/>
+        </w:tc>
+        <w:tc>
+          <w:tcPr>
+            <w:tcW w:w="1135" w:type="dxa"/>
+          </w:tcPr>
+          <w:p/>
+        </w:tc>
+        <w:tc>
+          <w:tcPr>
+            <w:tcW w:w="1135" w:type="dxa"/>
+          </w:tcPr>
+          <w:p/>
+        </w:tc>
+        <w:tc>
+          <w:tcPr>
+            <w:tcW w:w="1204" w:type="dxa"/>
+          </w:tcPr>
+          <w:p/>
+        </w:tc>
+      </w:tr>
+      <w:tr>
+        <w:trPr>
+          <w:trHeight w:val="354"/>
+        </w:trPr>
+        <w:tc>
+          <w:tcPr>
+            <w:tcW w:w="710" w:type="dxa"/>
+            <w:vMerge/>
+            <w:vAlign w:val="center"/>
+          </w:tcPr>
+          <w:p>
+            <w:pPr>
+              <w:jc w:val="center"/>
+              <w:rPr>
+                <w:rFonts w:hint="eastAsia"/>
+              </w:rPr>
+            </w:pPr>
+          </w:p>
+        </w:tc>
+        <w:tc>
+          <w:tcPr>
+            <w:tcW w:w="568" w:type="dxa"/>
+            <w:vAlign w:val="center"/>
+          </w:tcPr>
+          <w:p>
+            <w:pPr>
+              <w:jc w:val="center"/>
+              <w:rPr>
+                <w:rFonts w:hint="eastAsia"/>
+              </w:rPr>
+            </w:pPr>
+            <w:r>
+              <w:rPr>
+                <w:rFonts w:hint="eastAsia"/>
+              </w:rPr>
+              <w:t>4.2</w:t>
+            </w:r>
+          </w:p>
+        </w:tc>
+        <w:tc>
+          <w:tcPr>
+            <w:tcW w:w="6669" w:type="dxa"/>
+          </w:tcPr>
+          <w:p>
+            <w:pPr>
+              <w:rPr>
+                <w:rFonts w:hint="eastAsia"/>
+              </w:rPr>
+            </w:pPr>
+            <w:r>
+              <w:rPr>
+                <w:rFonts w:hint="eastAsia"/>
+              </w:rPr>
+              <w:t>手术</w:t>
+            </w:r>
+            <w:r>
+              <w:t>送检标本有记录，可追溯</w:t>
+            </w:r>
+          </w:p>
+        </w:tc>
+        <w:tc>
+          <w:tcPr>
+            <w:tcW w:w="1277" w:type="dxa"/>
+          </w:tcPr>
+          <w:p/>
+        </w:tc>
+        <w:tc>
+          <w:tcPr>
+            <w:tcW w:w="1277" w:type="dxa"/>
+          </w:tcPr>
+          <w:p/>
+        </w:tc>
+        <w:tc>
+          <w:tcPr>
+            <w:tcW w:w="1135" w:type="dxa"/>
+          </w:tcPr>
+          <w:p/>
+        </w:tc>
+        <w:tc>
+          <w:tcPr>
+            <w:tcW w:w="1135" w:type="dxa"/>
+          </w:tcPr>
+          <w:p/>
+        </w:tc>
+        <w:tc>
+          <w:tcPr>
+            <w:tcW w:w="1204" w:type="dxa"/>
+          </w:tcPr>
+          <w:p/>
+        </w:tc>
+      </w:tr>
+      <w:tr>
+        <w:trPr>
+          <w:trHeight w:val="354"/>
+        </w:trPr>
+        <w:tc>
+          <w:tcPr>
+            <w:tcW w:w="710" w:type="dxa"/>
+            <w:vMerge w:val="restart"/>
+            <w:vAlign w:val="center"/>
+          </w:tcPr>
+          <w:p>
+            <w:pPr>
+              <w:jc w:val="center"/>
+              <w:rPr>
+                <w:rFonts w:hint="eastAsia"/>
+              </w:rPr>
+            </w:pPr>
+            <w:r>
+              <w:t>5.</w:t>
+            </w:r>
+            <w:r>
+              <w:rPr>
+                <w:rFonts w:hint="eastAsia"/>
+              </w:rPr>
+              <w:t>结果</w:t>
+            </w:r>
+          </w:p>
+        </w:tc>
+        <w:tc>
+          <w:tcPr>
+            <w:tcW w:w="568" w:type="dxa"/>
+            <w:vAlign w:val="center"/>
+          </w:tcPr>
+          <w:p>
+            <w:pPr>
+              <w:jc w:val="center"/>
+            </w:pPr>
+            <w:r>
+              <w:t>5</w:t>
+            </w:r>
+            <w:r>
+              <w:rPr>
+                <w:rFonts w:hint="eastAsia"/>
+              </w:rPr>
+              <w:t>.1</w:t>
+            </w:r>
+          </w:p>
+        </w:tc>
+        <w:tc>
+          <w:tcPr>
+            <w:tcW w:w="6669" w:type="dxa"/>
+          </w:tcPr>
+          <w:p>
+            <w:pPr>
+              <w:rPr>
+                <w:rFonts w:hint="eastAsia"/>
+              </w:rPr>
+            </w:pPr>
+            <w:r>
+              <w:rPr>
+                <w:rFonts w:hint="eastAsia"/>
+              </w:rPr>
+              <w:t>*</w:t>
+            </w:r>
+            <w:r>
+              <w:rPr>
+                <w:rFonts w:hint="eastAsia"/>
+              </w:rPr>
+              <w:t>标本</w:t>
+            </w:r>
+            <w:r>
+              <w:t>无丢失</w:t>
+            </w:r>
+          </w:p>
+        </w:tc>
+        <w:tc>
+          <w:tcPr>
+            <w:tcW w:w="1277" w:type="dxa"/>
+          </w:tcPr>
+          <w:p/>
+        </w:tc>
+        <w:tc>
+          <w:tcPr>
+            <w:tcW w:w="1277" w:type="dxa"/>
+          </w:tcPr>
+          <w:p/>
+        </w:tc>
+        <w:tc>
+          <w:tcPr>
+            <w:tcW w:w="1135" w:type="dxa"/>
+          </w:tcPr>
+          <w:p/>
+        </w:tc>
+        <w:tc>
+          <w:tcPr>
+            <w:tcW w:w="1135" w:type="dxa"/>
+          </w:tcPr>
+          <w:p/>
+        </w:tc>
+        <w:tc>
+          <w:tcPr>
+            <w:tcW w:w="1204" w:type="dxa"/>
+          </w:tcPr>
+          <w:p/>
+        </w:tc>
+      </w:tr>
+      <w:tr>
+        <w:trPr>
+          <w:trHeight w:val="354"/>
+        </w:trPr>
+        <w:tc>
+          <w:tcPr>
+            <w:tcW w:w="710" w:type="dxa"/>
+            <w:vMerge/>
+            <w:vAlign w:val="center"/>
+          </w:tcPr>
+          <w:p>
+            <w:pPr>
+              <w:jc w:val="center"/>
+            </w:pPr>
+          </w:p>
+        </w:tc>
+        <w:tc>
+          <w:tcPr>
+            <w:tcW w:w="568" w:type="dxa"/>
+            <w:vAlign w:val="center"/>
+          </w:tcPr>
+          <w:p>
+            <w:pPr>
+              <w:jc w:val="center"/>
+            </w:pPr>
+            <w:r>
+              <w:rPr>
+                <w:rFonts w:hint="eastAsia"/>
+              </w:rPr>
+              <w:t>5.2</w:t>
+            </w:r>
+          </w:p>
+        </w:tc>
+        <w:tc>
+          <w:tcPr>
+            <w:tcW w:w="6669" w:type="dxa"/>
+          </w:tcPr>
+          <w:p>
+            <w:pPr>
+              <w:rPr>
+                <w:rFonts w:hint="eastAsia"/>
+              </w:rPr>
+            </w:pPr>
+            <w:r>
+              <w:rPr>
+                <w:rFonts w:hint="eastAsia"/>
+              </w:rPr>
+              <w:t>*</w:t>
+            </w:r>
+            <w:r>
+              <w:rPr>
+                <w:rFonts w:hint="eastAsia"/>
+              </w:rPr>
+              <w:t>标本</w:t>
+            </w:r>
+            <w:r>
+              <w:t>无变质</w:t>
+            </w:r>
+          </w:p>
+        </w:tc>
+        <w:tc>
+          <w:tcPr>
+            <w:tcW w:w="1277" w:type="dxa"/>
+          </w:tcPr>
+          <w:p/>
+        </w:tc>
+        <w:tc>
+          <w:tcPr>
+            <w:tcW w:w="1277" w:type="dxa"/>
+          </w:tcPr>
+          <w:p/>
+        </w:tc>
+        <w:tc>
+          <w:tcPr>
+            <w:tcW w:w="1135" w:type="dxa"/>
+          </w:tcPr>
+          <w:p/>
+        </w:tc>
+        <w:tc>
+          <w:tcPr>
+            <w:tcW w:w="1135" w:type="dxa"/>
+          </w:tcPr>
+          <w:p/>
+        </w:tc>
+        <w:tc>
+          <w:tcPr>
+            <w:tcW w:w="1204" w:type="dxa"/>
+          </w:tcPr>
+          <w:p/>
+        </w:tc>
+      </w:tr>
+      <w:tr>
+        <w:trPr>
+          <w:trHeight w:val="354"/>
+        </w:trPr>
+        <w:tc>
+          <w:tcPr>
+            <w:tcW w:w="13980" w:type="dxa"/>
+            <w:gridSpan w:val="8"/>
+            <w:tcBorders>
+              <w:bottom w:val="single" w:sz="4" w:space="0" w:color="auto"/>
+            </w:tcBorders>
+          </w:tcPr>
+          <w:p>
+            <w:r>
+              <w:rPr>
+                <w:rFonts w:hint="eastAsia"/>
+              </w:rPr>
+              <w:t xml:space="preserve">                 </w:t>
+            </w:r>
+            <w:r>
+              <w:rPr>
+                <w:rFonts w:hint="eastAsia"/>
+              </w:rPr>
+              <w:t>完成</w:t>
+            </w:r>
+            <w:r>
+              <w:t>率：</w:t>
+            </w:r>
+          </w:p>
+        </w:tc>
+      </w:tr>
+      <w:tr>
+        <w:trPr>
+          <w:trHeight w:val="354"/>
+        </w:trPr>
+        <w:tc>
+          <w:tcPr>
+            <w:tcW w:w="13980" w:type="dxa"/>
+            <w:gridSpan w:val="8"/>
+            <w:tcBorders>
+              <w:top w:val="single" w:sz="4" w:space="0" w:color="auto"/>
+              <w:left w:val="nil"/>
+              <w:bottom w:val="nil"/>
+              <w:right w:val="nil"/>
+            </w:tcBorders>
+          </w:tcPr>
+          <w:p>
+            <w:r>
+              <w:rPr>
+                <w:rFonts w:hint="eastAsia"/>
+              </w:rPr>
+              <w:t>备注</w:t>
+            </w:r>
+            <w:r>
+              <w:t>：</w:t>
+            </w:r>
+            <w:r>
+              <w:rPr>
+                <w:rFonts w:hint="eastAsia"/>
+              </w:rPr>
+              <w:t xml:space="preserve"> 1</w:t>
+            </w:r>
+            <w:r>
+              <w:rPr>
+                <w:rFonts w:hint="eastAsia"/>
+              </w:rPr>
+              <w:t>＝</w:t>
+            </w:r>
+            <w:r>
+              <w:t>完成</w:t>
+            </w:r>
+            <w:r>
+              <w:rPr>
+                <w:rFonts w:hint="eastAsia"/>
+              </w:rPr>
+              <w:t xml:space="preserve">  2</w:t>
+            </w:r>
+            <w:r>
+              <w:rPr>
+                <w:rFonts w:hint="eastAsia"/>
+              </w:rPr>
+              <w:t>＝部分</w:t>
+            </w:r>
+            <w:r>
+              <w:t>完成</w:t>
+            </w:r>
+            <w:r>
+              <w:rPr>
+                <w:rFonts w:hint="eastAsia"/>
+              </w:rPr>
+              <w:t xml:space="preserve">  3</w:t>
+            </w:r>
+            <w:r>
+              <w:rPr>
+                <w:rFonts w:hint="eastAsia"/>
+              </w:rPr>
+              <w:t>＝未</w:t>
+            </w:r>
+            <w:r>
+              <w:t>完成</w:t>
+            </w:r>
+            <w:r>
+              <w:rPr>
+                <w:rFonts w:hint="eastAsia"/>
+              </w:rPr>
+              <w:t xml:space="preserve">    4</w:t>
+            </w:r>
+            <w:r>
+              <w:rPr>
+                <w:rFonts w:hint="eastAsia"/>
+              </w:rPr>
+              <w:t>＝</w:t>
+            </w:r>
+            <w:r>
+              <w:t>不涉及</w:t>
+            </w:r>
+            <w:r>
+              <w:rPr>
+                <w:rFonts w:hint="eastAsia"/>
+              </w:rPr>
+              <w:t xml:space="preserve"> </w:t>
+            </w:r>
+            <w:r>
+              <w:rPr>
+                <w:rFonts w:hint="eastAsia"/>
+              </w:rPr>
+              <w:t>出现</w:t>
+            </w:r>
+            <w:r>
+              <w:t>一项</w:t>
+            </w:r>
+            <w:r>
+              <w:rPr>
+                <w:rFonts w:hint="eastAsia"/>
+              </w:rPr>
+              <w:t>*</w:t>
+            </w:r>
+            <w:r>
+              <w:rPr>
+                <w:rFonts w:hint="eastAsia"/>
+              </w:rPr>
+              <w:t>标注</w:t>
+            </w:r>
+            <w:r>
+              <w:t>视为</w:t>
+            </w:r>
+            <w:r>
+              <w:rPr>
+                <w:rFonts w:hint="eastAsia"/>
+              </w:rPr>
+              <w:t>标本</w:t>
+            </w:r>
+            <w:r>
+              <w:t>不合格，其他项目达</w:t>
+            </w:r>
+            <w:r>
+              <w:t>8</w:t>
+            </w:r>
+            <w:r>
+              <w:rPr>
+                <w:rFonts w:hint="eastAsia"/>
+              </w:rPr>
+              <w:t>0%</w:t>
+            </w:r>
+            <w:r>
+              <w:rPr>
+                <w:rFonts w:hint="eastAsia"/>
+              </w:rPr>
+              <w:t>视</w:t>
+            </w:r>
+            <w:r>
+              <w:t>为</w:t>
+            </w:r>
+            <w:r>
+              <w:rPr>
+                <w:rFonts w:hint="eastAsia"/>
+              </w:rPr>
+              <w:t>标本</w:t>
+            </w:r>
+            <w:r>
+              <w:t>合格</w:t>
+            </w:r>
+          </w:p>
+        </w:tc>
+      </w:tr>
+    </w:tbl>
     <w:p>
       <w:pPr>
         <w:jc w:val="left"/>
@@ -16724,8 +20106,4480 @@
     </w:p>
     <w:p>
       <w:pPr>
+        <w:widowControl/>
+        <w:jc w:val="center"/>
+      </w:pPr>
+      <w:r>
+        <w:br w:type="page"/>
+      </w:r>
+      <w:r>
+        <w:rPr>
+          <w:rFonts w:ascii="微软雅黑" w:eastAsia="微软雅黑" w:hAnsi="微软雅黑" w:hint="eastAsia"/>
+          <w:sz w:val="32"/>
+        </w:rPr>
+        <w:lastRenderedPageBreak/>
+        <w:t>手术安全核查</w:t>
+      </w:r>
+      <w:r>
+        <w:rPr>
+          <w:rFonts w:ascii="微软雅黑" w:eastAsia="微软雅黑" w:hAnsi="微软雅黑" w:hint="eastAsia"/>
+          <w:sz w:val="32"/>
+        </w:rPr>
+        <w:t>执行</w:t>
+      </w:r>
+      <w:r>
+        <w:rPr>
+          <w:rFonts w:ascii="微软雅黑" w:eastAsia="微软雅黑" w:hAnsi="微软雅黑"/>
+          <w:sz w:val="32"/>
+        </w:rPr>
+        <w:t>情况检查</w:t>
+      </w:r>
+      <w:r>
+        <w:rPr>
+          <w:rFonts w:ascii="微软雅黑" w:eastAsia="微软雅黑" w:hAnsi="微软雅黑"/>
+          <w:sz w:val="32"/>
+        </w:rPr>
+        <w:t>表</w:t>
+      </w:r>
+      <w:r>
+        <w:rPr>
+          <w:rFonts w:hint="eastAsia"/>
+        </w:rPr>
+        <w:t xml:space="preserve">             </w:t>
+      </w:r>
+      <w:r>
+        <w:rPr>
+          <w:rFonts w:hint="eastAsia"/>
+        </w:rPr>
+        <w:t>年</w:t>
+      </w:r>
+      <w:r>
+        <w:rPr>
+          <w:rFonts w:hint="eastAsia"/>
+        </w:rPr>
+        <w:t xml:space="preserve">    </w:t>
+      </w:r>
+      <w:r>
+        <w:rPr>
+          <w:rFonts w:hint="eastAsia"/>
+        </w:rPr>
+        <w:t>月</w:t>
+      </w:r>
+    </w:p>
+    <w:tbl>
+      <w:tblPr>
+        <w:tblStyle w:val="a3"/>
+        <w:tblpPr w:leftFromText="180" w:rightFromText="180" w:vertAnchor="page" w:horzAnchor="margin" w:tblpY="1823"/>
+        <w:tblW w:w="14126" w:type="dxa"/>
+        <w:tblLook w:val="04A0" w:firstRow="1" w:lastRow="0" w:firstColumn="1" w:lastColumn="0" w:noHBand="0" w:noVBand="1"/>
+      </w:tblPr>
+      <w:tblGrid>
+        <w:gridCol w:w="717"/>
+        <w:gridCol w:w="573"/>
+        <w:gridCol w:w="6738"/>
+        <w:gridCol w:w="1290"/>
+        <w:gridCol w:w="1290"/>
+        <w:gridCol w:w="1146"/>
+        <w:gridCol w:w="1146"/>
+        <w:gridCol w:w="1226"/>
+      </w:tblGrid>
+      <w:tr>
+        <w:trPr>
+          <w:trHeight w:val="430"/>
+        </w:trPr>
+        <w:tc>
+          <w:tcPr>
+            <w:tcW w:w="717" w:type="dxa"/>
+            <w:vMerge w:val="restart"/>
+            <w:vAlign w:val="center"/>
+          </w:tcPr>
+          <w:p>
+            <w:pPr>
+              <w:jc w:val="center"/>
+            </w:pPr>
+            <w:r>
+              <w:rPr>
+                <w:rFonts w:hint="eastAsia"/>
+              </w:rPr>
+              <w:t>检查</w:t>
+            </w:r>
+          </w:p>
+          <w:p>
+            <w:pPr>
+              <w:jc w:val="center"/>
+            </w:pPr>
+            <w:r>
+              <w:t>项目</w:t>
+            </w:r>
+          </w:p>
+        </w:tc>
+        <w:tc>
+          <w:tcPr>
+            <w:tcW w:w="573" w:type="dxa"/>
+            <w:vMerge w:val="restart"/>
+            <w:vAlign w:val="center"/>
+          </w:tcPr>
+          <w:p>
+            <w:pPr>
+              <w:jc w:val="center"/>
+            </w:pPr>
+            <w:r>
+              <w:rPr>
+                <w:rFonts w:hint="eastAsia"/>
+              </w:rPr>
+              <w:t>编号</w:t>
+            </w:r>
+          </w:p>
+        </w:tc>
+        <w:tc>
+          <w:tcPr>
+            <w:tcW w:w="6738" w:type="dxa"/>
+            <w:vMerge w:val="restart"/>
+            <w:vAlign w:val="center"/>
+          </w:tcPr>
+          <w:p>
+            <w:pPr>
+              <w:jc w:val="center"/>
+            </w:pPr>
+            <w:r>
+              <w:rPr>
+                <w:rFonts w:hint="eastAsia"/>
+              </w:rPr>
+              <w:t>核查</w:t>
+            </w:r>
+            <w:r>
+              <w:t>内容</w:t>
+            </w:r>
+          </w:p>
+        </w:tc>
+        <w:tc>
+          <w:tcPr>
+            <w:tcW w:w="1290" w:type="dxa"/>
+          </w:tcPr>
+          <w:p>
+            <w:r>
+              <w:rPr>
+                <w:rFonts w:hint="eastAsia"/>
+              </w:rPr>
+              <w:t>日期</w:t>
+            </w:r>
+          </w:p>
+          <w:p>
+            <w:r>
+              <w:rPr>
+                <w:rFonts w:hint="eastAsia"/>
+              </w:rPr>
+              <w:t>护士</w:t>
+            </w:r>
+            <w:r>
+              <w:t>：</w:t>
+            </w:r>
+          </w:p>
+        </w:tc>
+        <w:tc>
+          <w:tcPr>
+            <w:tcW w:w="1290" w:type="dxa"/>
+          </w:tcPr>
+          <w:p>
+            <w:r>
+              <w:rPr>
+                <w:rFonts w:hint="eastAsia"/>
+              </w:rPr>
+              <w:t>日期</w:t>
+            </w:r>
+          </w:p>
+          <w:p>
+            <w:r>
+              <w:rPr>
+                <w:rFonts w:hint="eastAsia"/>
+              </w:rPr>
+              <w:t>护士</w:t>
+            </w:r>
+            <w:r>
+              <w:t>：</w:t>
+            </w:r>
+          </w:p>
+        </w:tc>
+        <w:tc>
+          <w:tcPr>
+            <w:tcW w:w="1146" w:type="dxa"/>
+          </w:tcPr>
+          <w:p>
+            <w:r>
+              <w:rPr>
+                <w:rFonts w:hint="eastAsia"/>
+              </w:rPr>
+              <w:t>日期</w:t>
+            </w:r>
+          </w:p>
+          <w:p>
+            <w:r>
+              <w:rPr>
+                <w:rFonts w:hint="eastAsia"/>
+              </w:rPr>
+              <w:t>护士</w:t>
+            </w:r>
+            <w:r>
+              <w:t>：</w:t>
+            </w:r>
+          </w:p>
+        </w:tc>
+        <w:tc>
+          <w:tcPr>
+            <w:tcW w:w="1146" w:type="dxa"/>
+          </w:tcPr>
+          <w:p>
+            <w:r>
+              <w:rPr>
+                <w:rFonts w:hint="eastAsia"/>
+              </w:rPr>
+              <w:t>日期</w:t>
+            </w:r>
+          </w:p>
+          <w:p>
+            <w:r>
+              <w:rPr>
+                <w:rFonts w:hint="eastAsia"/>
+              </w:rPr>
+              <w:t>护士</w:t>
+            </w:r>
+            <w:r>
+              <w:t>：</w:t>
+            </w:r>
+          </w:p>
+        </w:tc>
+        <w:tc>
+          <w:tcPr>
+            <w:tcW w:w="1221" w:type="dxa"/>
+          </w:tcPr>
+          <w:p>
+            <w:r>
+              <w:rPr>
+                <w:rFonts w:hint="eastAsia"/>
+              </w:rPr>
+              <w:t>日期</w:t>
+            </w:r>
+          </w:p>
+          <w:p>
+            <w:r>
+              <w:rPr>
+                <w:rFonts w:hint="eastAsia"/>
+              </w:rPr>
+              <w:t>护士</w:t>
+            </w:r>
+            <w:r>
+              <w:t>：</w:t>
+            </w:r>
+          </w:p>
+        </w:tc>
+      </w:tr>
+      <w:tr>
+        <w:trPr>
+          <w:trHeight w:val="954"/>
+        </w:trPr>
+        <w:tc>
+          <w:tcPr>
+            <w:tcW w:w="717" w:type="dxa"/>
+            <w:vMerge/>
+          </w:tcPr>
+          <w:p/>
+        </w:tc>
+        <w:tc>
+          <w:tcPr>
+            <w:tcW w:w="573" w:type="dxa"/>
+            <w:vMerge/>
+          </w:tcPr>
+          <w:p/>
+        </w:tc>
+        <w:tc>
+          <w:tcPr>
+            <w:tcW w:w="6738" w:type="dxa"/>
+            <w:vMerge/>
+          </w:tcPr>
+          <w:p/>
+        </w:tc>
+        <w:tc>
+          <w:tcPr>
+            <w:tcW w:w="1290" w:type="dxa"/>
+          </w:tcPr>
+          <w:p>
+            <w:r>
+              <w:rPr>
+                <w:rFonts w:hint="eastAsia"/>
+              </w:rPr>
+              <w:t>住院</w:t>
+            </w:r>
+            <w:r>
+              <w:t>号：</w:t>
+            </w:r>
+          </w:p>
+          <w:p>
+            <w:r>
+              <w:rPr>
+                <w:rFonts w:hint="eastAsia"/>
+              </w:rPr>
+              <w:t>科别：</w:t>
+            </w:r>
+          </w:p>
+        </w:tc>
+        <w:tc>
+          <w:tcPr>
+            <w:tcW w:w="1290" w:type="dxa"/>
+          </w:tcPr>
+          <w:p>
+            <w:r>
+              <w:rPr>
+                <w:rFonts w:hint="eastAsia"/>
+              </w:rPr>
+              <w:t>住院</w:t>
+            </w:r>
+            <w:r>
+              <w:t>号：</w:t>
+            </w:r>
+          </w:p>
+          <w:p>
+            <w:r>
+              <w:rPr>
+                <w:rFonts w:hint="eastAsia"/>
+              </w:rPr>
+              <w:t>科别：</w:t>
+            </w:r>
+          </w:p>
+        </w:tc>
+        <w:tc>
+          <w:tcPr>
+            <w:tcW w:w="1146" w:type="dxa"/>
+          </w:tcPr>
+          <w:p>
+            <w:r>
+              <w:rPr>
+                <w:rFonts w:hint="eastAsia"/>
+              </w:rPr>
+              <w:t>住院</w:t>
+            </w:r>
+            <w:r>
+              <w:t>号：</w:t>
+            </w:r>
+          </w:p>
+          <w:p>
+            <w:r>
+              <w:rPr>
+                <w:rFonts w:hint="eastAsia"/>
+              </w:rPr>
+              <w:t>科别：</w:t>
+            </w:r>
+          </w:p>
+        </w:tc>
+        <w:tc>
+          <w:tcPr>
+            <w:tcW w:w="1146" w:type="dxa"/>
+          </w:tcPr>
+          <w:p>
+            <w:r>
+              <w:rPr>
+                <w:rFonts w:hint="eastAsia"/>
+              </w:rPr>
+              <w:t>住院</w:t>
+            </w:r>
+            <w:r>
+              <w:t>号：</w:t>
+            </w:r>
+          </w:p>
+          <w:p>
+            <w:r>
+              <w:rPr>
+                <w:rFonts w:hint="eastAsia"/>
+              </w:rPr>
+              <w:t>科别：</w:t>
+            </w:r>
+          </w:p>
+        </w:tc>
+        <w:tc>
+          <w:tcPr>
+            <w:tcW w:w="1221" w:type="dxa"/>
+          </w:tcPr>
+          <w:p>
+            <w:r>
+              <w:rPr>
+                <w:rFonts w:hint="eastAsia"/>
+              </w:rPr>
+              <w:t>住院</w:t>
+            </w:r>
+            <w:r>
+              <w:t>号：</w:t>
+            </w:r>
+          </w:p>
+          <w:p>
+            <w:r>
+              <w:rPr>
+                <w:rFonts w:hint="eastAsia"/>
+              </w:rPr>
+              <w:t>科别：</w:t>
+            </w:r>
+          </w:p>
+        </w:tc>
+      </w:tr>
+      <w:tr>
+        <w:trPr>
+          <w:trHeight w:val="466"/>
+        </w:trPr>
+        <w:tc>
+          <w:tcPr>
+            <w:tcW w:w="717" w:type="dxa"/>
+            <w:vMerge w:val="restart"/>
+            <w:vAlign w:val="center"/>
+          </w:tcPr>
+          <w:p>
+            <w:pPr>
+              <w:jc w:val="center"/>
+              <w:rPr>
+                <w:rFonts w:hint="eastAsia"/>
+              </w:rPr>
+            </w:pPr>
+            <w:r>
+              <w:rPr>
+                <w:rFonts w:hint="eastAsia"/>
+              </w:rPr>
+              <w:t>1.</w:t>
+            </w:r>
+            <w:r>
+              <w:rPr>
+                <w:rFonts w:hint="eastAsia"/>
+              </w:rPr>
+              <w:t>麻醉开始</w:t>
+            </w:r>
+            <w:r>
+              <w:t>前</w:t>
+            </w:r>
+          </w:p>
+        </w:tc>
+        <w:tc>
+          <w:tcPr>
+            <w:tcW w:w="573" w:type="dxa"/>
+            <w:vAlign w:val="center"/>
+          </w:tcPr>
+          <w:p>
+            <w:pPr>
+              <w:jc w:val="center"/>
+            </w:pPr>
+            <w:r>
+              <w:rPr>
+                <w:rFonts w:hint="eastAsia"/>
+              </w:rPr>
+              <w:t>1.1</w:t>
+            </w:r>
+          </w:p>
+        </w:tc>
+        <w:tc>
+          <w:tcPr>
+            <w:tcW w:w="6738" w:type="dxa"/>
+          </w:tcPr>
+          <w:p>
+            <w:pPr>
+              <w:rPr>
+                <w:rFonts w:hint="eastAsia"/>
+              </w:rPr>
+            </w:pPr>
+            <w:r>
+              <w:rPr>
+                <w:rFonts w:hint="eastAsia"/>
+              </w:rPr>
+              <w:t>患者</w:t>
+            </w:r>
+            <w:r>
+              <w:t>信息：病区、</w:t>
+            </w:r>
+            <w:r>
+              <w:rPr>
+                <w:rFonts w:hint="eastAsia"/>
+              </w:rPr>
+              <w:t>床</w:t>
+            </w:r>
+            <w:r>
+              <w:t>号、姓名、住院号、性别、年龄</w:t>
+            </w:r>
+          </w:p>
+        </w:tc>
+        <w:tc>
+          <w:tcPr>
+            <w:tcW w:w="1290" w:type="dxa"/>
+          </w:tcPr>
+          <w:p/>
+        </w:tc>
+        <w:tc>
+          <w:tcPr>
+            <w:tcW w:w="1290" w:type="dxa"/>
+          </w:tcPr>
+          <w:p/>
+        </w:tc>
+        <w:tc>
+          <w:tcPr>
+            <w:tcW w:w="1146" w:type="dxa"/>
+          </w:tcPr>
+          <w:p/>
+        </w:tc>
+        <w:tc>
+          <w:tcPr>
+            <w:tcW w:w="1146" w:type="dxa"/>
+          </w:tcPr>
+          <w:p/>
+        </w:tc>
+        <w:tc>
+          <w:tcPr>
+            <w:tcW w:w="1221" w:type="dxa"/>
+          </w:tcPr>
+          <w:p/>
+        </w:tc>
+      </w:tr>
+      <w:tr>
+        <w:trPr>
+          <w:trHeight w:val="466"/>
+        </w:trPr>
+        <w:tc>
+          <w:tcPr>
+            <w:tcW w:w="717" w:type="dxa"/>
+            <w:vMerge/>
+            <w:vAlign w:val="center"/>
+          </w:tcPr>
+          <w:p>
+            <w:pPr>
+              <w:jc w:val="center"/>
+            </w:pPr>
+          </w:p>
+        </w:tc>
+        <w:tc>
+          <w:tcPr>
+            <w:tcW w:w="573" w:type="dxa"/>
+            <w:vAlign w:val="center"/>
+          </w:tcPr>
+          <w:p>
+            <w:pPr>
+              <w:jc w:val="center"/>
+            </w:pPr>
+            <w:r>
+              <w:rPr>
+                <w:rFonts w:hint="eastAsia"/>
+              </w:rPr>
+              <w:t>1.2</w:t>
+            </w:r>
+          </w:p>
+        </w:tc>
+        <w:tc>
+          <w:tcPr>
+            <w:tcW w:w="6738" w:type="dxa"/>
+          </w:tcPr>
+          <w:p>
+            <w:pPr>
+              <w:rPr>
+                <w:rFonts w:hint="eastAsia"/>
+              </w:rPr>
+            </w:pPr>
+            <w:r>
+              <w:rPr>
+                <w:rFonts w:hint="eastAsia"/>
+              </w:rPr>
+              <w:t>手术</w:t>
+            </w:r>
+            <w:r>
+              <w:t>部</w:t>
+            </w:r>
+            <w:r>
+              <w:rPr>
+                <w:rFonts w:hint="eastAsia"/>
+              </w:rPr>
+              <w:t>位</w:t>
+            </w:r>
+          </w:p>
+        </w:tc>
+        <w:tc>
+          <w:tcPr>
+            <w:tcW w:w="1290" w:type="dxa"/>
+          </w:tcPr>
+          <w:p/>
+        </w:tc>
+        <w:tc>
+          <w:tcPr>
+            <w:tcW w:w="1290" w:type="dxa"/>
+          </w:tcPr>
+          <w:p/>
+        </w:tc>
+        <w:tc>
+          <w:tcPr>
+            <w:tcW w:w="1146" w:type="dxa"/>
+          </w:tcPr>
+          <w:p/>
+        </w:tc>
+        <w:tc>
+          <w:tcPr>
+            <w:tcW w:w="1146" w:type="dxa"/>
+          </w:tcPr>
+          <w:p/>
+        </w:tc>
+        <w:tc>
+          <w:tcPr>
+            <w:tcW w:w="1221" w:type="dxa"/>
+          </w:tcPr>
+          <w:p/>
+        </w:tc>
+      </w:tr>
+      <w:tr>
+        <w:trPr>
+          <w:trHeight w:val="466"/>
+        </w:trPr>
+        <w:tc>
+          <w:tcPr>
+            <w:tcW w:w="717" w:type="dxa"/>
+            <w:vMerge/>
+            <w:vAlign w:val="center"/>
+          </w:tcPr>
+          <w:p>
+            <w:pPr>
+              <w:jc w:val="center"/>
+            </w:pPr>
+          </w:p>
+        </w:tc>
+        <w:tc>
+          <w:tcPr>
+            <w:tcW w:w="573" w:type="dxa"/>
+            <w:vAlign w:val="center"/>
+          </w:tcPr>
+          <w:p>
+            <w:pPr>
+              <w:jc w:val="center"/>
+            </w:pPr>
+            <w:r>
+              <w:rPr>
+                <w:rFonts w:hint="eastAsia"/>
+              </w:rPr>
+              <w:t>1.3</w:t>
+            </w:r>
+          </w:p>
+        </w:tc>
+        <w:tc>
+          <w:tcPr>
+            <w:tcW w:w="6738" w:type="dxa"/>
+          </w:tcPr>
+          <w:p>
+            <w:pPr>
+              <w:rPr>
+                <w:rFonts w:hint="eastAsia"/>
+              </w:rPr>
+            </w:pPr>
+            <w:r>
+              <w:rPr>
+                <w:rFonts w:hint="eastAsia"/>
+              </w:rPr>
+              <w:t>手术</w:t>
+            </w:r>
+            <w:r>
+              <w:t>方式</w:t>
+            </w:r>
+          </w:p>
+        </w:tc>
+        <w:tc>
+          <w:tcPr>
+            <w:tcW w:w="1290" w:type="dxa"/>
+          </w:tcPr>
+          <w:p/>
+        </w:tc>
+        <w:tc>
+          <w:tcPr>
+            <w:tcW w:w="1290" w:type="dxa"/>
+          </w:tcPr>
+          <w:p/>
+        </w:tc>
+        <w:tc>
+          <w:tcPr>
+            <w:tcW w:w="1146" w:type="dxa"/>
+          </w:tcPr>
+          <w:p/>
+        </w:tc>
+        <w:tc>
+          <w:tcPr>
+            <w:tcW w:w="1146" w:type="dxa"/>
+          </w:tcPr>
+          <w:p/>
+        </w:tc>
+        <w:tc>
+          <w:tcPr>
+            <w:tcW w:w="1221" w:type="dxa"/>
+          </w:tcPr>
+          <w:p/>
+        </w:tc>
+      </w:tr>
+      <w:tr>
+        <w:trPr>
+          <w:trHeight w:val="466"/>
+        </w:trPr>
+        <w:tc>
+          <w:tcPr>
+            <w:tcW w:w="717" w:type="dxa"/>
+            <w:vMerge/>
+            <w:vAlign w:val="center"/>
+          </w:tcPr>
+          <w:p>
+            <w:pPr>
+              <w:jc w:val="center"/>
+            </w:pPr>
+          </w:p>
+        </w:tc>
+        <w:tc>
+          <w:tcPr>
+            <w:tcW w:w="573" w:type="dxa"/>
+            <w:vAlign w:val="center"/>
+          </w:tcPr>
+          <w:p>
+            <w:pPr>
+              <w:jc w:val="center"/>
+            </w:pPr>
+            <w:r>
+              <w:rPr>
+                <w:rFonts w:hint="eastAsia"/>
+              </w:rPr>
+              <w:t>1.4</w:t>
+            </w:r>
+          </w:p>
+        </w:tc>
+        <w:tc>
+          <w:tcPr>
+            <w:tcW w:w="6738" w:type="dxa"/>
+          </w:tcPr>
+          <w:p>
+            <w:pPr>
+              <w:rPr>
+                <w:rFonts w:hint="eastAsia"/>
+              </w:rPr>
+            </w:pPr>
+            <w:r>
+              <w:rPr>
+                <w:rFonts w:hint="eastAsia"/>
+              </w:rPr>
+              <w:t>知情</w:t>
+            </w:r>
+            <w:r>
+              <w:t>同意</w:t>
+            </w:r>
+          </w:p>
+        </w:tc>
+        <w:tc>
+          <w:tcPr>
+            <w:tcW w:w="1290" w:type="dxa"/>
+          </w:tcPr>
+          <w:p/>
+        </w:tc>
+        <w:tc>
+          <w:tcPr>
+            <w:tcW w:w="1290" w:type="dxa"/>
+          </w:tcPr>
+          <w:p/>
+        </w:tc>
+        <w:tc>
+          <w:tcPr>
+            <w:tcW w:w="1146" w:type="dxa"/>
+          </w:tcPr>
+          <w:p/>
+        </w:tc>
+        <w:tc>
+          <w:tcPr>
+            <w:tcW w:w="1146" w:type="dxa"/>
+          </w:tcPr>
+          <w:p/>
+        </w:tc>
+        <w:tc>
+          <w:tcPr>
+            <w:tcW w:w="1221" w:type="dxa"/>
+          </w:tcPr>
+          <w:p/>
+        </w:tc>
+      </w:tr>
+      <w:tr>
+        <w:trPr>
+          <w:trHeight w:val="466"/>
+        </w:trPr>
+        <w:tc>
+          <w:tcPr>
+            <w:tcW w:w="717" w:type="dxa"/>
+            <w:vMerge w:val="restart"/>
+            <w:vAlign w:val="center"/>
+          </w:tcPr>
+          <w:p>
+            <w:pPr>
+              <w:jc w:val="center"/>
+              <w:rPr>
+                <w:rFonts w:hint="eastAsia"/>
+              </w:rPr>
+            </w:pPr>
+            <w:r>
+              <w:rPr>
+                <w:rFonts w:hint="eastAsia"/>
+              </w:rPr>
+              <w:t>2.</w:t>
+            </w:r>
+            <w:r>
+              <w:rPr>
+                <w:rFonts w:hint="eastAsia"/>
+              </w:rPr>
+              <w:t>手术始切皮前</w:t>
+            </w:r>
+          </w:p>
+        </w:tc>
+        <w:tc>
+          <w:tcPr>
+            <w:tcW w:w="573" w:type="dxa"/>
+            <w:vAlign w:val="center"/>
+          </w:tcPr>
+          <w:p>
+            <w:pPr>
+              <w:jc w:val="center"/>
+            </w:pPr>
+            <w:r>
+              <w:rPr>
+                <w:rFonts w:hint="eastAsia"/>
+              </w:rPr>
+              <w:t>2.1</w:t>
+            </w:r>
+          </w:p>
+        </w:tc>
+        <w:tc>
+          <w:tcPr>
+            <w:tcW w:w="6738" w:type="dxa"/>
+          </w:tcPr>
+          <w:p>
+            <w:pPr>
+              <w:rPr>
+                <w:rFonts w:hint="eastAsia"/>
+              </w:rPr>
+            </w:pPr>
+            <w:r>
+              <w:rPr>
+                <w:rFonts w:hint="eastAsia"/>
+              </w:rPr>
+              <w:t>患者</w:t>
+            </w:r>
+            <w:r>
+              <w:t>信息：病区、</w:t>
+            </w:r>
+            <w:r>
+              <w:rPr>
+                <w:rFonts w:hint="eastAsia"/>
+              </w:rPr>
+              <w:t>床</w:t>
+            </w:r>
+            <w:r>
+              <w:t>号、姓名、住院号、性别、年龄</w:t>
+            </w:r>
+          </w:p>
+        </w:tc>
+        <w:tc>
+          <w:tcPr>
+            <w:tcW w:w="1290" w:type="dxa"/>
+          </w:tcPr>
+          <w:p/>
+        </w:tc>
+        <w:tc>
+          <w:tcPr>
+            <w:tcW w:w="1290" w:type="dxa"/>
+          </w:tcPr>
+          <w:p/>
+        </w:tc>
+        <w:tc>
+          <w:tcPr>
+            <w:tcW w:w="1146" w:type="dxa"/>
+          </w:tcPr>
+          <w:p/>
+        </w:tc>
+        <w:tc>
+          <w:tcPr>
+            <w:tcW w:w="1146" w:type="dxa"/>
+          </w:tcPr>
+          <w:p/>
+        </w:tc>
+        <w:tc>
+          <w:tcPr>
+            <w:tcW w:w="1221" w:type="dxa"/>
+          </w:tcPr>
+          <w:p/>
+        </w:tc>
+      </w:tr>
+      <w:tr>
+        <w:trPr>
+          <w:trHeight w:val="466"/>
+        </w:trPr>
+        <w:tc>
+          <w:tcPr>
+            <w:tcW w:w="717" w:type="dxa"/>
+            <w:vMerge/>
+            <w:vAlign w:val="center"/>
+          </w:tcPr>
+          <w:p>
+            <w:pPr>
+              <w:jc w:val="center"/>
+              <w:rPr>
+                <w:rFonts w:hint="eastAsia"/>
+              </w:rPr>
+            </w:pPr>
+          </w:p>
+        </w:tc>
+        <w:tc>
+          <w:tcPr>
+            <w:tcW w:w="573" w:type="dxa"/>
+            <w:vAlign w:val="center"/>
+          </w:tcPr>
+          <w:p>
+            <w:pPr>
+              <w:jc w:val="center"/>
+              <w:rPr>
+                <w:rFonts w:hint="eastAsia"/>
+              </w:rPr>
+            </w:pPr>
+            <w:r>
+              <w:rPr>
+                <w:rFonts w:hint="eastAsia"/>
+              </w:rPr>
+              <w:t>2.2</w:t>
+            </w:r>
+          </w:p>
+        </w:tc>
+        <w:tc>
+          <w:tcPr>
+            <w:tcW w:w="6738" w:type="dxa"/>
+          </w:tcPr>
+          <w:p>
+            <w:pPr>
+              <w:rPr>
+                <w:rFonts w:hint="eastAsia"/>
+              </w:rPr>
+            </w:pPr>
+            <w:r>
+              <w:rPr>
+                <w:rFonts w:hint="eastAsia"/>
+              </w:rPr>
+              <w:t>手术</w:t>
+            </w:r>
+            <w:r>
+              <w:t>部</w:t>
+            </w:r>
+            <w:r>
+              <w:rPr>
+                <w:rFonts w:hint="eastAsia"/>
+              </w:rPr>
+              <w:t>位</w:t>
+            </w:r>
+          </w:p>
+        </w:tc>
+        <w:tc>
+          <w:tcPr>
+            <w:tcW w:w="1290" w:type="dxa"/>
+          </w:tcPr>
+          <w:p/>
+        </w:tc>
+        <w:tc>
+          <w:tcPr>
+            <w:tcW w:w="1290" w:type="dxa"/>
+          </w:tcPr>
+          <w:p/>
+        </w:tc>
+        <w:tc>
+          <w:tcPr>
+            <w:tcW w:w="1146" w:type="dxa"/>
+          </w:tcPr>
+          <w:p/>
+        </w:tc>
+        <w:tc>
+          <w:tcPr>
+            <w:tcW w:w="1146" w:type="dxa"/>
+          </w:tcPr>
+          <w:p/>
+        </w:tc>
+        <w:tc>
+          <w:tcPr>
+            <w:tcW w:w="1221" w:type="dxa"/>
+          </w:tcPr>
+          <w:p/>
+        </w:tc>
+      </w:tr>
+      <w:tr>
+        <w:trPr>
+          <w:trHeight w:val="466"/>
+        </w:trPr>
+        <w:tc>
+          <w:tcPr>
+            <w:tcW w:w="717" w:type="dxa"/>
+            <w:vMerge/>
+            <w:vAlign w:val="center"/>
+          </w:tcPr>
+          <w:p>
+            <w:pPr>
+              <w:jc w:val="center"/>
+              <w:rPr>
+                <w:rFonts w:hint="eastAsia"/>
+              </w:rPr>
+            </w:pPr>
+          </w:p>
+        </w:tc>
+        <w:tc>
+          <w:tcPr>
+            <w:tcW w:w="573" w:type="dxa"/>
+            <w:vAlign w:val="center"/>
+          </w:tcPr>
+          <w:p>
+            <w:pPr>
+              <w:jc w:val="center"/>
+              <w:rPr>
+                <w:rFonts w:hint="eastAsia"/>
+              </w:rPr>
+            </w:pPr>
+            <w:r>
+              <w:rPr>
+                <w:rFonts w:hint="eastAsia"/>
+              </w:rPr>
+              <w:t>2.3</w:t>
+            </w:r>
+          </w:p>
+        </w:tc>
+        <w:tc>
+          <w:tcPr>
+            <w:tcW w:w="6738" w:type="dxa"/>
+          </w:tcPr>
+          <w:p>
+            <w:pPr>
+              <w:rPr>
+                <w:rFonts w:hint="eastAsia"/>
+              </w:rPr>
+            </w:pPr>
+            <w:r>
+              <w:rPr>
+                <w:rFonts w:hint="eastAsia"/>
+              </w:rPr>
+              <w:t>手术</w:t>
+            </w:r>
+            <w:r>
+              <w:t>方式</w:t>
+            </w:r>
+          </w:p>
+        </w:tc>
+        <w:tc>
+          <w:tcPr>
+            <w:tcW w:w="1290" w:type="dxa"/>
+          </w:tcPr>
+          <w:p/>
+        </w:tc>
+        <w:tc>
+          <w:tcPr>
+            <w:tcW w:w="1290" w:type="dxa"/>
+          </w:tcPr>
+          <w:p/>
+        </w:tc>
+        <w:tc>
+          <w:tcPr>
+            <w:tcW w:w="1146" w:type="dxa"/>
+          </w:tcPr>
+          <w:p/>
+        </w:tc>
+        <w:tc>
+          <w:tcPr>
+            <w:tcW w:w="1146" w:type="dxa"/>
+          </w:tcPr>
+          <w:p/>
+        </w:tc>
+        <w:tc>
+          <w:tcPr>
+            <w:tcW w:w="1221" w:type="dxa"/>
+          </w:tcPr>
+          <w:p/>
+        </w:tc>
+      </w:tr>
+      <w:tr>
+        <w:trPr>
+          <w:trHeight w:val="466"/>
+        </w:trPr>
+        <w:tc>
+          <w:tcPr>
+            <w:tcW w:w="717" w:type="dxa"/>
+            <w:vMerge/>
+            <w:vAlign w:val="center"/>
+          </w:tcPr>
+          <w:p>
+            <w:pPr>
+              <w:jc w:val="center"/>
+              <w:rPr>
+                <w:rFonts w:hint="eastAsia"/>
+              </w:rPr>
+            </w:pPr>
+          </w:p>
+        </w:tc>
+        <w:tc>
+          <w:tcPr>
+            <w:tcW w:w="573" w:type="dxa"/>
+            <w:vAlign w:val="center"/>
+          </w:tcPr>
+          <w:p>
+            <w:pPr>
+              <w:jc w:val="center"/>
+              <w:rPr>
+                <w:rFonts w:hint="eastAsia"/>
+              </w:rPr>
+            </w:pPr>
+            <w:r>
+              <w:rPr>
+                <w:rFonts w:hint="eastAsia"/>
+              </w:rPr>
+              <w:t>2.4</w:t>
+            </w:r>
+          </w:p>
+        </w:tc>
+        <w:tc>
+          <w:tcPr>
+            <w:tcW w:w="6738" w:type="dxa"/>
+          </w:tcPr>
+          <w:p>
+            <w:pPr>
+              <w:rPr>
+                <w:rFonts w:hint="eastAsia"/>
+              </w:rPr>
+            </w:pPr>
+            <w:r>
+              <w:rPr>
+                <w:rFonts w:hint="eastAsia"/>
+              </w:rPr>
+              <w:t>物品准备</w:t>
+            </w:r>
+          </w:p>
+        </w:tc>
+        <w:tc>
+          <w:tcPr>
+            <w:tcW w:w="1290" w:type="dxa"/>
+          </w:tcPr>
+          <w:p/>
+        </w:tc>
+        <w:tc>
+          <w:tcPr>
+            <w:tcW w:w="1290" w:type="dxa"/>
+          </w:tcPr>
+          <w:p/>
+        </w:tc>
+        <w:tc>
+          <w:tcPr>
+            <w:tcW w:w="1146" w:type="dxa"/>
+          </w:tcPr>
+          <w:p/>
+        </w:tc>
+        <w:tc>
+          <w:tcPr>
+            <w:tcW w:w="1146" w:type="dxa"/>
+          </w:tcPr>
+          <w:p/>
+        </w:tc>
+        <w:tc>
+          <w:tcPr>
+            <w:tcW w:w="1221" w:type="dxa"/>
+          </w:tcPr>
+          <w:p/>
+        </w:tc>
+      </w:tr>
+      <w:tr>
+        <w:trPr>
+          <w:trHeight w:val="466"/>
+        </w:trPr>
+        <w:tc>
+          <w:tcPr>
+            <w:tcW w:w="717" w:type="dxa"/>
+            <w:vMerge w:val="restart"/>
+            <w:vAlign w:val="center"/>
+          </w:tcPr>
+          <w:p>
+            <w:pPr>
+              <w:jc w:val="center"/>
+              <w:rPr>
+                <w:rFonts w:hint="eastAsia"/>
+              </w:rPr>
+            </w:pPr>
+            <w:r>
+              <w:rPr>
+                <w:rFonts w:hint="eastAsia"/>
+              </w:rPr>
+              <w:t>3</w:t>
+            </w:r>
+            <w:r>
+              <w:rPr>
+                <w:rFonts w:hint="eastAsia"/>
+              </w:rPr>
+              <w:t>患者</w:t>
+            </w:r>
+            <w:r>
+              <w:t>离室前</w:t>
+            </w:r>
+          </w:p>
+        </w:tc>
+        <w:tc>
+          <w:tcPr>
+            <w:tcW w:w="573" w:type="dxa"/>
+            <w:vAlign w:val="center"/>
+          </w:tcPr>
+          <w:p>
+            <w:pPr>
+              <w:jc w:val="center"/>
+            </w:pPr>
+            <w:r>
+              <w:rPr>
+                <w:rFonts w:hint="eastAsia"/>
+              </w:rPr>
+              <w:t>3.1</w:t>
+            </w:r>
+          </w:p>
+        </w:tc>
+        <w:tc>
+          <w:tcPr>
+            <w:tcW w:w="6738" w:type="dxa"/>
+          </w:tcPr>
+          <w:p>
+            <w:pPr>
+              <w:rPr>
+                <w:rFonts w:hint="eastAsia"/>
+              </w:rPr>
+            </w:pPr>
+            <w:r>
+              <w:rPr>
+                <w:rFonts w:hint="eastAsia"/>
+              </w:rPr>
+              <w:t>患者</w:t>
+            </w:r>
+            <w:r>
+              <w:t>信息：病区、</w:t>
+            </w:r>
+            <w:r>
+              <w:rPr>
+                <w:rFonts w:hint="eastAsia"/>
+              </w:rPr>
+              <w:t>床</w:t>
+            </w:r>
+            <w:r>
+              <w:t>号、姓名、住院号、性别、年龄</w:t>
+            </w:r>
+          </w:p>
+        </w:tc>
+        <w:tc>
+          <w:tcPr>
+            <w:tcW w:w="1290" w:type="dxa"/>
+          </w:tcPr>
+          <w:p/>
+        </w:tc>
+        <w:tc>
+          <w:tcPr>
+            <w:tcW w:w="1290" w:type="dxa"/>
+          </w:tcPr>
+          <w:p/>
+        </w:tc>
+        <w:tc>
+          <w:tcPr>
+            <w:tcW w:w="1146" w:type="dxa"/>
+          </w:tcPr>
+          <w:p/>
+        </w:tc>
+        <w:tc>
+          <w:tcPr>
+            <w:tcW w:w="1146" w:type="dxa"/>
+          </w:tcPr>
+          <w:p/>
+        </w:tc>
+        <w:tc>
+          <w:tcPr>
+            <w:tcW w:w="1221" w:type="dxa"/>
+          </w:tcPr>
+          <w:p/>
+        </w:tc>
+      </w:tr>
+      <w:tr>
+        <w:trPr>
+          <w:trHeight w:val="466"/>
+        </w:trPr>
+        <w:tc>
+          <w:tcPr>
+            <w:tcW w:w="717" w:type="dxa"/>
+            <w:vMerge/>
+            <w:vAlign w:val="center"/>
+          </w:tcPr>
+          <w:p>
+            <w:pPr>
+              <w:jc w:val="center"/>
+            </w:pPr>
+          </w:p>
+        </w:tc>
+        <w:tc>
+          <w:tcPr>
+            <w:tcW w:w="573" w:type="dxa"/>
+            <w:vAlign w:val="center"/>
+          </w:tcPr>
+          <w:p>
+            <w:pPr>
+              <w:jc w:val="center"/>
+            </w:pPr>
+            <w:r>
+              <w:rPr>
+                <w:rFonts w:hint="eastAsia"/>
+              </w:rPr>
+              <w:t>3.2</w:t>
+            </w:r>
+          </w:p>
+        </w:tc>
+        <w:tc>
+          <w:tcPr>
+            <w:tcW w:w="6738" w:type="dxa"/>
+          </w:tcPr>
+          <w:p>
+            <w:pPr>
+              <w:rPr>
+                <w:rFonts w:hint="eastAsia"/>
+              </w:rPr>
+            </w:pPr>
+            <w:r>
+              <w:rPr>
+                <w:rFonts w:hint="eastAsia"/>
+              </w:rPr>
+              <w:t>手术</w:t>
+            </w:r>
+            <w:r>
+              <w:t>部</w:t>
+            </w:r>
+            <w:r>
+              <w:rPr>
+                <w:rFonts w:hint="eastAsia"/>
+              </w:rPr>
+              <w:t>位</w:t>
+            </w:r>
+          </w:p>
+        </w:tc>
+        <w:tc>
+          <w:tcPr>
+            <w:tcW w:w="1290" w:type="dxa"/>
+          </w:tcPr>
+          <w:p/>
+        </w:tc>
+        <w:tc>
+          <w:tcPr>
+            <w:tcW w:w="1290" w:type="dxa"/>
+          </w:tcPr>
+          <w:p/>
+        </w:tc>
+        <w:tc>
+          <w:tcPr>
+            <w:tcW w:w="1146" w:type="dxa"/>
+          </w:tcPr>
+          <w:p/>
+        </w:tc>
+        <w:tc>
+          <w:tcPr>
+            <w:tcW w:w="1146" w:type="dxa"/>
+          </w:tcPr>
+          <w:p/>
+        </w:tc>
+        <w:tc>
+          <w:tcPr>
+            <w:tcW w:w="1221" w:type="dxa"/>
+          </w:tcPr>
+          <w:p/>
+        </w:tc>
+      </w:tr>
+      <w:tr>
+        <w:trPr>
+          <w:trHeight w:val="466"/>
+        </w:trPr>
+        <w:tc>
+          <w:tcPr>
+            <w:tcW w:w="717" w:type="dxa"/>
+            <w:vMerge/>
+            <w:vAlign w:val="center"/>
+          </w:tcPr>
+          <w:p>
+            <w:pPr>
+              <w:jc w:val="center"/>
+            </w:pPr>
+          </w:p>
+        </w:tc>
+        <w:tc>
+          <w:tcPr>
+            <w:tcW w:w="573" w:type="dxa"/>
+            <w:vAlign w:val="center"/>
+          </w:tcPr>
+          <w:p>
+            <w:pPr>
+              <w:jc w:val="center"/>
+            </w:pPr>
+            <w:r>
+              <w:rPr>
+                <w:rFonts w:hint="eastAsia"/>
+              </w:rPr>
+              <w:t>3.3</w:t>
+            </w:r>
+          </w:p>
+        </w:tc>
+        <w:tc>
+          <w:tcPr>
+            <w:tcW w:w="6738" w:type="dxa"/>
+          </w:tcPr>
+          <w:p>
+            <w:pPr>
+              <w:rPr>
+                <w:rFonts w:hint="eastAsia"/>
+              </w:rPr>
+            </w:pPr>
+            <w:r>
+              <w:rPr>
+                <w:rFonts w:hint="eastAsia"/>
+              </w:rPr>
+              <w:t>实际</w:t>
+            </w:r>
+            <w:r>
+              <w:t>手术方式</w:t>
+            </w:r>
+          </w:p>
+        </w:tc>
+        <w:tc>
+          <w:tcPr>
+            <w:tcW w:w="1290" w:type="dxa"/>
+          </w:tcPr>
+          <w:p/>
+        </w:tc>
+        <w:tc>
+          <w:tcPr>
+            <w:tcW w:w="1290" w:type="dxa"/>
+          </w:tcPr>
+          <w:p/>
+        </w:tc>
+        <w:tc>
+          <w:tcPr>
+            <w:tcW w:w="1146" w:type="dxa"/>
+          </w:tcPr>
+          <w:p/>
+        </w:tc>
+        <w:tc>
+          <w:tcPr>
+            <w:tcW w:w="1146" w:type="dxa"/>
+          </w:tcPr>
+          <w:p/>
+        </w:tc>
+        <w:tc>
+          <w:tcPr>
+            <w:tcW w:w="1221" w:type="dxa"/>
+          </w:tcPr>
+          <w:p/>
+        </w:tc>
+      </w:tr>
+      <w:tr>
+        <w:trPr>
+          <w:trHeight w:val="466"/>
+        </w:trPr>
+        <w:tc>
+          <w:tcPr>
+            <w:tcW w:w="717" w:type="dxa"/>
+            <w:vMerge/>
+            <w:vAlign w:val="center"/>
+          </w:tcPr>
+          <w:p>
+            <w:pPr>
+              <w:jc w:val="center"/>
+            </w:pPr>
+          </w:p>
+        </w:tc>
+        <w:tc>
+          <w:tcPr>
+            <w:tcW w:w="573" w:type="dxa"/>
+            <w:vAlign w:val="center"/>
+          </w:tcPr>
+          <w:p>
+            <w:pPr>
+              <w:jc w:val="center"/>
+            </w:pPr>
+            <w:r>
+              <w:rPr>
+                <w:rFonts w:hint="eastAsia"/>
+              </w:rPr>
+              <w:t>3.4</w:t>
+            </w:r>
+          </w:p>
+        </w:tc>
+        <w:tc>
+          <w:tcPr>
+            <w:tcW w:w="6738" w:type="dxa"/>
+          </w:tcPr>
+          <w:p>
+            <w:pPr>
+              <w:rPr>
+                <w:rFonts w:hint="eastAsia"/>
+              </w:rPr>
+            </w:pPr>
+            <w:r>
+              <w:rPr>
+                <w:rFonts w:hint="eastAsia"/>
+              </w:rPr>
+              <w:t>用</w:t>
+            </w:r>
+            <w:r>
+              <w:t>物清点</w:t>
+            </w:r>
+          </w:p>
+        </w:tc>
+        <w:tc>
+          <w:tcPr>
+            <w:tcW w:w="1290" w:type="dxa"/>
+          </w:tcPr>
+          <w:p/>
+        </w:tc>
+        <w:tc>
+          <w:tcPr>
+            <w:tcW w:w="1290" w:type="dxa"/>
+          </w:tcPr>
+          <w:p/>
+        </w:tc>
+        <w:tc>
+          <w:tcPr>
+            <w:tcW w:w="1146" w:type="dxa"/>
+          </w:tcPr>
+          <w:p/>
+        </w:tc>
+        <w:tc>
+          <w:tcPr>
+            <w:tcW w:w="1146" w:type="dxa"/>
+          </w:tcPr>
+          <w:p/>
+        </w:tc>
+        <w:tc>
+          <w:tcPr>
+            <w:tcW w:w="1221" w:type="dxa"/>
+          </w:tcPr>
+          <w:p/>
+        </w:tc>
+      </w:tr>
+      <w:tr>
+        <w:trPr>
+          <w:trHeight w:val="466"/>
+        </w:trPr>
+        <w:tc>
+          <w:tcPr>
+            <w:tcW w:w="717" w:type="dxa"/>
+            <w:vMerge/>
+            <w:vAlign w:val="center"/>
+          </w:tcPr>
+          <w:p>
+            <w:pPr>
+              <w:jc w:val="center"/>
+            </w:pPr>
+          </w:p>
+        </w:tc>
+        <w:tc>
+          <w:tcPr>
+            <w:tcW w:w="573" w:type="dxa"/>
+            <w:vAlign w:val="center"/>
+          </w:tcPr>
+          <w:p>
+            <w:pPr>
+              <w:jc w:val="center"/>
+            </w:pPr>
+            <w:r>
+              <w:rPr>
+                <w:rFonts w:hint="eastAsia"/>
+              </w:rPr>
+              <w:t>3.5</w:t>
+            </w:r>
+          </w:p>
+        </w:tc>
+        <w:tc>
+          <w:tcPr>
+            <w:tcW w:w="6738" w:type="dxa"/>
+          </w:tcPr>
+          <w:p>
+            <w:pPr>
+              <w:rPr>
+                <w:rFonts w:hint="eastAsia"/>
+              </w:rPr>
+            </w:pPr>
+            <w:r>
+              <w:rPr>
+                <w:rFonts w:hint="eastAsia"/>
+              </w:rPr>
+              <w:t>标本</w:t>
+            </w:r>
+            <w:r>
+              <w:t>确认</w:t>
+            </w:r>
+          </w:p>
+        </w:tc>
+        <w:tc>
+          <w:tcPr>
+            <w:tcW w:w="1290" w:type="dxa"/>
+          </w:tcPr>
+          <w:p/>
+        </w:tc>
+        <w:tc>
+          <w:tcPr>
+            <w:tcW w:w="1290" w:type="dxa"/>
+          </w:tcPr>
+          <w:p/>
+        </w:tc>
+        <w:tc>
+          <w:tcPr>
+            <w:tcW w:w="1146" w:type="dxa"/>
+          </w:tcPr>
+          <w:p/>
+        </w:tc>
+        <w:tc>
+          <w:tcPr>
+            <w:tcW w:w="1146" w:type="dxa"/>
+          </w:tcPr>
+          <w:p/>
+        </w:tc>
+        <w:tc>
+          <w:tcPr>
+            <w:tcW w:w="1221" w:type="dxa"/>
+          </w:tcPr>
+          <w:p/>
+        </w:tc>
+      </w:tr>
+      <w:tr>
+        <w:trPr>
+          <w:trHeight w:val="466"/>
+        </w:trPr>
+        <w:tc>
+          <w:tcPr>
+            <w:tcW w:w="14126" w:type="dxa"/>
+            <w:gridSpan w:val="8"/>
+            <w:tcBorders>
+              <w:bottom w:val="single" w:sz="4" w:space="0" w:color="auto"/>
+            </w:tcBorders>
+          </w:tcPr>
+          <w:p>
+            <w:r>
+              <w:rPr>
+                <w:rFonts w:hint="eastAsia"/>
+              </w:rPr>
+              <w:t xml:space="preserve">                 </w:t>
+            </w:r>
+            <w:r>
+              <w:rPr>
+                <w:rFonts w:hint="eastAsia"/>
+              </w:rPr>
+              <w:t>执行</w:t>
+            </w:r>
+            <w:r>
+              <w:t>率：</w:t>
+            </w:r>
+          </w:p>
+        </w:tc>
+      </w:tr>
+      <w:tr>
+        <w:trPr>
+          <w:trHeight w:val="466"/>
+        </w:trPr>
+        <w:tc>
+          <w:tcPr>
+            <w:tcW w:w="14126" w:type="dxa"/>
+            <w:gridSpan w:val="8"/>
+            <w:tcBorders>
+              <w:top w:val="single" w:sz="4" w:space="0" w:color="auto"/>
+              <w:left w:val="nil"/>
+              <w:bottom w:val="nil"/>
+              <w:right w:val="nil"/>
+            </w:tcBorders>
+          </w:tcPr>
+          <w:p>
+            <w:r>
+              <w:rPr>
+                <w:rFonts w:hint="eastAsia"/>
+              </w:rPr>
+              <w:t>备注</w:t>
+            </w:r>
+            <w:r>
+              <w:t>：</w:t>
+            </w:r>
+            <w:r>
+              <w:rPr>
+                <w:rFonts w:hint="eastAsia"/>
+              </w:rPr>
+              <w:t xml:space="preserve"> 1</w:t>
+            </w:r>
+            <w:r>
+              <w:rPr>
+                <w:rFonts w:hint="eastAsia"/>
+              </w:rPr>
+              <w:t>＝</w:t>
+            </w:r>
+            <w:r>
+              <w:t>完成</w:t>
+            </w:r>
+            <w:r>
+              <w:rPr>
+                <w:rFonts w:hint="eastAsia"/>
+              </w:rPr>
+              <w:t xml:space="preserve">  2</w:t>
+            </w:r>
+            <w:r>
+              <w:rPr>
+                <w:rFonts w:hint="eastAsia"/>
+              </w:rPr>
+              <w:t>＝部分</w:t>
+            </w:r>
+            <w:r>
+              <w:t>完成</w:t>
+            </w:r>
+            <w:r>
+              <w:rPr>
+                <w:rFonts w:hint="eastAsia"/>
+              </w:rPr>
+              <w:t xml:space="preserve">  3</w:t>
+            </w:r>
+            <w:r>
+              <w:rPr>
+                <w:rFonts w:hint="eastAsia"/>
+              </w:rPr>
+              <w:t>＝未</w:t>
+            </w:r>
+            <w:r>
+              <w:t>完成</w:t>
+            </w:r>
+            <w:r>
+              <w:rPr>
+                <w:rFonts w:hint="eastAsia"/>
+              </w:rPr>
+              <w:t xml:space="preserve">    4</w:t>
+            </w:r>
+            <w:r>
+              <w:rPr>
+                <w:rFonts w:hint="eastAsia"/>
+              </w:rPr>
+              <w:t>＝</w:t>
+            </w:r>
+            <w:r>
+              <w:t>不涉及</w:t>
+            </w:r>
+            <w:r>
+              <w:rPr>
+                <w:rFonts w:hint="eastAsia"/>
+              </w:rPr>
+              <w:t xml:space="preserve"> </w:t>
+            </w:r>
+          </w:p>
+        </w:tc>
+      </w:tr>
+    </w:tbl>
+    <w:p>
+      <w:pPr>
         <w:jc w:val="left"/>
       </w:pPr>
+    </w:p>
+    <w:p>
+      <w:pPr>
+        <w:widowControl/>
+        <w:jc w:val="left"/>
+      </w:pPr>
+    </w:p>
+    <w:p>
+      <w:pPr>
+        <w:widowControl/>
+        <w:jc w:val="left"/>
+      </w:pPr>
+      <w:r>
+        <w:br w:type="page"/>
+      </w:r>
+    </w:p>
+    <w:p>
+      <w:pPr>
+        <w:widowControl/>
+        <w:jc w:val="center"/>
+      </w:pPr>
+      <w:r>
+        <w:rPr>
+          <w:rFonts w:ascii="微软雅黑" w:eastAsia="微软雅黑" w:hAnsi="微软雅黑" w:hint="eastAsia"/>
+          <w:sz w:val="32"/>
+          <w:szCs w:val="32"/>
+        </w:rPr>
+        <w:lastRenderedPageBreak/>
+        <w:t>手术</w:t>
+      </w:r>
+      <w:r>
+        <w:rPr>
+          <w:rFonts w:ascii="微软雅黑" w:eastAsia="微软雅黑" w:hAnsi="微软雅黑"/>
+          <w:sz w:val="32"/>
+          <w:szCs w:val="32"/>
+        </w:rPr>
+        <w:t>室</w:t>
+      </w:r>
+      <w:r>
+        <w:rPr>
+          <w:rFonts w:ascii="微软雅黑" w:eastAsia="微软雅黑" w:hAnsi="微软雅黑" w:hint="eastAsia"/>
+          <w:sz w:val="32"/>
+          <w:szCs w:val="32"/>
+        </w:rPr>
+        <w:t>护理</w:t>
+      </w:r>
+      <w:r>
+        <w:rPr>
+          <w:rFonts w:ascii="微软雅黑" w:eastAsia="微软雅黑" w:hAnsi="微软雅黑"/>
+          <w:sz w:val="32"/>
+          <w:szCs w:val="32"/>
+        </w:rPr>
+        <w:t>质量敏感性指标上报表</w:t>
+      </w:r>
+      <w:r>
+        <w:rPr>
+          <w:rFonts w:hint="eastAsia"/>
+        </w:rPr>
+        <w:t xml:space="preserve">              </w:t>
+      </w:r>
+      <w:r>
+        <w:rPr>
+          <w:rFonts w:hint="eastAsia"/>
+        </w:rPr>
+        <w:t>年</w:t>
+      </w:r>
+      <w:r>
+        <w:rPr>
+          <w:rFonts w:hint="eastAsia"/>
+        </w:rPr>
+        <w:t xml:space="preserve">   </w:t>
+      </w:r>
+      <w:r>
+        <w:rPr>
+          <w:rFonts w:hint="eastAsia"/>
+        </w:rPr>
+        <w:t>月</w:t>
+      </w:r>
+      <w:r>
+        <w:rPr>
+          <w:rFonts w:hint="eastAsia"/>
+        </w:rPr>
+        <w:t xml:space="preserve">        </w:t>
+      </w:r>
+      <w:r>
+        <w:rPr>
+          <w:rFonts w:hint="eastAsia"/>
+        </w:rPr>
+        <w:t>签名</w:t>
+      </w:r>
+      <w:r>
+        <w:t>：</w:t>
+      </w:r>
+    </w:p>
+    <w:p>
+      <w:pPr>
+        <w:widowControl/>
+        <w:jc w:val="center"/>
+        <w:rPr>
+          <w:rFonts w:hint="eastAsia"/>
+        </w:rPr>
+      </w:pPr>
+    </w:p>
+    <w:tbl>
+      <w:tblPr>
+        <w:tblStyle w:val="a3"/>
+        <w:tblW w:w="0" w:type="auto"/>
+        <w:tblLook w:val="04A0" w:firstRow="1" w:lastRow="0" w:firstColumn="1" w:lastColumn="0" w:noHBand="0" w:noVBand="1"/>
+      </w:tblPr>
+      <w:tblGrid>
+        <w:gridCol w:w="560"/>
+        <w:gridCol w:w="1131"/>
+        <w:gridCol w:w="6647"/>
+        <w:gridCol w:w="706"/>
+        <w:gridCol w:w="707"/>
+        <w:gridCol w:w="682"/>
+        <w:gridCol w:w="1740"/>
+        <w:gridCol w:w="1740"/>
+      </w:tblGrid>
+      <w:tr>
+        <w:trPr>
+          <w:trHeight w:val="834"/>
+        </w:trPr>
+        <w:tc>
+          <w:tcPr>
+            <w:tcW w:w="560" w:type="dxa"/>
+            <w:vAlign w:val="center"/>
+          </w:tcPr>
+          <w:p>
+            <w:pPr>
+              <w:widowControl/>
+              <w:jc w:val="center"/>
+              <w:rPr>
+                <w:rFonts w:hint="eastAsia"/>
+              </w:rPr>
+            </w:pPr>
+            <w:r>
+              <w:rPr>
+                <w:rFonts w:hint="eastAsia"/>
+              </w:rPr>
+              <w:t>序号</w:t>
+            </w:r>
+          </w:p>
+        </w:tc>
+        <w:tc>
+          <w:tcPr>
+            <w:tcW w:w="1131" w:type="dxa"/>
+            <w:vAlign w:val="center"/>
+          </w:tcPr>
+          <w:p>
+            <w:pPr>
+              <w:widowControl/>
+              <w:jc w:val="center"/>
+              <w:rPr>
+                <w:rFonts w:hint="eastAsia"/>
+              </w:rPr>
+            </w:pPr>
+            <w:r>
+              <w:rPr>
+                <w:rFonts w:hint="eastAsia"/>
+              </w:rPr>
+              <w:t>指标</w:t>
+            </w:r>
+            <w:r>
+              <w:t>名称</w:t>
+            </w:r>
+          </w:p>
+        </w:tc>
+        <w:tc>
+          <w:tcPr>
+            <w:tcW w:w="6647" w:type="dxa"/>
+            <w:vAlign w:val="center"/>
+          </w:tcPr>
+          <w:p>
+            <w:pPr>
+              <w:widowControl/>
+              <w:jc w:val="center"/>
+              <w:rPr>
+                <w:rFonts w:hint="eastAsia"/>
+              </w:rPr>
+            </w:pPr>
+            <w:r>
+              <w:rPr>
+                <w:rFonts w:hint="eastAsia"/>
+              </w:rPr>
+              <w:t>计</w:t>
+            </w:r>
+            <w:r>
+              <w:rPr>
+                <w:rFonts w:hint="eastAsia"/>
+              </w:rPr>
+              <w:t xml:space="preserve"> </w:t>
+            </w:r>
+            <w:bookmarkStart w:id="0" w:name="_GoBack"/>
+            <w:bookmarkEnd w:id="0"/>
+            <w:r>
+              <w:rPr>
+                <w:rFonts w:hint="eastAsia"/>
+              </w:rPr>
+              <w:t xml:space="preserve"> </w:t>
+            </w:r>
+            <w:r>
+              <w:rPr>
+                <w:rFonts w:hint="eastAsia"/>
+              </w:rPr>
+              <w:t>算</w:t>
+            </w:r>
+            <w:r>
+              <w:rPr>
+                <w:rFonts w:hint="eastAsia"/>
+              </w:rPr>
+              <w:t xml:space="preserve">  </w:t>
+            </w:r>
+            <w:r>
+              <w:t>公</w:t>
+            </w:r>
+            <w:r>
+              <w:rPr>
+                <w:rFonts w:hint="eastAsia"/>
+              </w:rPr>
+              <w:t xml:space="preserve">  </w:t>
+            </w:r>
+            <w:r>
+              <w:t>式</w:t>
+            </w:r>
+          </w:p>
+        </w:tc>
+        <w:tc>
+          <w:tcPr>
+            <w:tcW w:w="706" w:type="dxa"/>
+            <w:vAlign w:val="center"/>
+          </w:tcPr>
+          <w:p>
+            <w:pPr>
+              <w:widowControl/>
+              <w:jc w:val="center"/>
+              <w:rPr>
+                <w:rFonts w:hint="eastAsia"/>
+              </w:rPr>
+            </w:pPr>
+            <w:r>
+              <w:rPr>
+                <w:rFonts w:hint="eastAsia"/>
+              </w:rPr>
+              <w:t>核查</w:t>
+            </w:r>
+            <w:r>
+              <w:t>总数</w:t>
+            </w:r>
+          </w:p>
+        </w:tc>
+        <w:tc>
+          <w:tcPr>
+            <w:tcW w:w="707" w:type="dxa"/>
+            <w:vAlign w:val="center"/>
+          </w:tcPr>
+          <w:p>
+            <w:pPr>
+              <w:widowControl/>
+              <w:jc w:val="center"/>
+              <w:rPr>
+                <w:rFonts w:hint="eastAsia"/>
+              </w:rPr>
+            </w:pPr>
+            <w:r>
+              <w:rPr>
+                <w:rFonts w:hint="eastAsia"/>
+              </w:rPr>
+              <w:t>合格</w:t>
+            </w:r>
+            <w:r>
+              <w:t>人数</w:t>
+            </w:r>
+          </w:p>
+        </w:tc>
+        <w:tc>
+          <w:tcPr>
+            <w:tcW w:w="682" w:type="dxa"/>
+            <w:vAlign w:val="center"/>
+          </w:tcPr>
+          <w:p>
+            <w:pPr>
+              <w:widowControl/>
+              <w:jc w:val="center"/>
+              <w:rPr>
+                <w:rFonts w:hint="eastAsia"/>
+              </w:rPr>
+            </w:pPr>
+            <w:r>
+              <w:rPr>
+                <w:rFonts w:hint="eastAsia"/>
+              </w:rPr>
+              <w:t>结果</w:t>
+            </w:r>
+          </w:p>
+        </w:tc>
+        <w:tc>
+          <w:tcPr>
+            <w:tcW w:w="1740" w:type="dxa"/>
+            <w:vAlign w:val="center"/>
+          </w:tcPr>
+          <w:p>
+            <w:pPr>
+              <w:widowControl/>
+              <w:jc w:val="center"/>
+              <w:rPr>
+                <w:rFonts w:hint="eastAsia"/>
+              </w:rPr>
+            </w:pPr>
+            <w:r>
+              <w:rPr>
+                <w:rFonts w:hint="eastAsia"/>
+              </w:rPr>
+              <w:t>原因</w:t>
+            </w:r>
+            <w:r>
+              <w:t>分析</w:t>
+            </w:r>
+          </w:p>
+        </w:tc>
+        <w:tc>
+          <w:tcPr>
+            <w:tcW w:w="1740" w:type="dxa"/>
+            <w:vAlign w:val="center"/>
+          </w:tcPr>
+          <w:p>
+            <w:pPr>
+              <w:widowControl/>
+              <w:jc w:val="center"/>
+              <w:rPr>
+                <w:rFonts w:hint="eastAsia"/>
+              </w:rPr>
+            </w:pPr>
+            <w:r>
+              <w:rPr>
+                <w:rFonts w:hint="eastAsia"/>
+              </w:rPr>
+              <w:t>改进</w:t>
+            </w:r>
+            <w:r>
+              <w:t>措施</w:t>
+            </w:r>
+          </w:p>
+        </w:tc>
+      </w:tr>
+      <w:tr>
+        <w:trPr>
+          <w:trHeight w:val="834"/>
+        </w:trPr>
+        <w:tc>
+          <w:tcPr>
+            <w:tcW w:w="560" w:type="dxa"/>
+            <w:vAlign w:val="center"/>
+          </w:tcPr>
+          <w:p>
+            <w:pPr>
+              <w:widowControl/>
+              <w:jc w:val="center"/>
+              <w:rPr>
+                <w:rFonts w:hint="eastAsia"/>
+              </w:rPr>
+            </w:pPr>
+            <w:r>
+              <w:rPr>
+                <w:rFonts w:hint="eastAsia"/>
+              </w:rPr>
+              <w:t>1</w:t>
+            </w:r>
+          </w:p>
+        </w:tc>
+        <w:tc>
+          <w:tcPr>
+            <w:tcW w:w="1131" w:type="dxa"/>
+          </w:tcPr>
+          <w:p>
+            <w:pPr>
+              <w:widowControl/>
+              <w:jc w:val="center"/>
+              <w:rPr>
+                <w:rFonts w:hint="eastAsia"/>
+              </w:rPr>
+            </w:pPr>
+            <w:r>
+              <w:rPr>
+                <w:rFonts w:hint="eastAsia"/>
+              </w:rPr>
+              <w:t>手术</w:t>
+            </w:r>
+            <w:r>
+              <w:t>标本合格率</w:t>
+            </w:r>
+          </w:p>
+        </w:tc>
+        <w:tc>
+          <w:tcPr>
+            <w:tcW w:w="6647" w:type="dxa"/>
+            <w:vAlign w:val="center"/>
+          </w:tcPr>
+          <w:p>
+            <w:pPr>
+              <w:widowControl/>
+              <w:rPr>
+                <w:rFonts w:hint="eastAsia"/>
+              </w:rPr>
+            </w:pPr>
+            <w:r>
+              <w:rPr>
+                <w:rFonts w:hint="eastAsia"/>
+              </w:rPr>
+              <w:t>手术</w:t>
+            </w:r>
+            <w:r>
+              <w:t>标本合格率＝</w:t>
+            </w:r>
+            <m:oMath>
+              <m:f>
+                <m:fPr>
+                  <m:ctrlPr>
+                    <w:rPr>
+                      <w:rFonts w:ascii="Cambria Math" w:hAnsi="Cambria Math"/>
+                    </w:rPr>
+                  </m:ctrlPr>
+                </m:fPr>
+                <m:num>
+                  <m:r>
+                    <m:rPr>
+                      <m:sty m:val="p"/>
+                    </m:rPr>
+                    <w:rPr>
+                      <w:rFonts w:ascii="Cambria Math" w:hAnsi="Cambria Math" w:hint="eastAsia"/>
+                    </w:rPr>
+                    <m:t>单位</m:t>
+                  </m:r>
+                  <m:r>
+                    <m:rPr>
+                      <m:sty m:val="p"/>
+                    </m:rPr>
+                    <w:rPr>
+                      <w:rFonts w:ascii="Cambria Math" w:hAnsi="Cambria Math"/>
+                    </w:rPr>
+                    <m:t>时间内送检标本合格例数</m:t>
+                  </m:r>
+                </m:num>
+                <m:den>
+                  <m:r>
+                    <m:rPr>
+                      <m:sty m:val="p"/>
+                    </m:rPr>
+                    <w:rPr>
+                      <w:rFonts w:ascii="Cambria Math" w:hAnsi="Cambria Math" w:hint="eastAsia"/>
+                    </w:rPr>
+                    <m:t>单位</m:t>
+                  </m:r>
+                  <m:r>
+                    <m:rPr>
+                      <m:sty m:val="p"/>
+                    </m:rPr>
+                    <w:rPr>
+                      <w:rFonts w:ascii="Cambria Math" w:hAnsi="Cambria Math"/>
+                    </w:rPr>
+                    <m:t>时间送检标本的总数</m:t>
+                  </m:r>
+                </m:den>
+              </m:f>
+            </m:oMath>
+            <w:r>
+              <w:rPr>
+                <w:rFonts w:hint="eastAsia"/>
+              </w:rPr>
+              <w:t xml:space="preserve"> </w:t>
+            </w:r>
+            <w:r>
+              <w:rPr>
+                <w:rFonts w:hint="eastAsia"/>
+              </w:rPr>
+              <w:t>×</w:t>
+            </w:r>
+            <w:r>
+              <w:rPr>
+                <w:rFonts w:hint="eastAsia"/>
+              </w:rPr>
+              <w:t xml:space="preserve"> 100%</w:t>
+            </w:r>
+          </w:p>
+        </w:tc>
+        <w:tc>
+          <w:tcPr>
+            <w:tcW w:w="706" w:type="dxa"/>
+          </w:tcPr>
+          <w:p>
+            <w:pPr>
+              <w:widowControl/>
+              <w:jc w:val="center"/>
+              <w:rPr>
+                <w:rFonts w:hint="eastAsia"/>
+              </w:rPr>
+            </w:pPr>
+          </w:p>
+        </w:tc>
+        <w:tc>
+          <w:tcPr>
+            <w:tcW w:w="707" w:type="dxa"/>
+          </w:tcPr>
+          <w:p>
+            <w:pPr>
+              <w:widowControl/>
+              <w:jc w:val="center"/>
+              <w:rPr>
+                <w:rFonts w:hint="eastAsia"/>
+              </w:rPr>
+            </w:pPr>
+          </w:p>
+        </w:tc>
+        <w:tc>
+          <w:tcPr>
+            <w:tcW w:w="682" w:type="dxa"/>
+          </w:tcPr>
+          <w:p>
+            <w:pPr>
+              <w:widowControl/>
+              <w:jc w:val="center"/>
+              <w:rPr>
+                <w:rFonts w:hint="eastAsia"/>
+              </w:rPr>
+            </w:pPr>
+          </w:p>
+        </w:tc>
+        <w:tc>
+          <w:tcPr>
+            <w:tcW w:w="1740" w:type="dxa"/>
+          </w:tcPr>
+          <w:p>
+            <w:pPr>
+              <w:widowControl/>
+              <w:jc w:val="center"/>
+              <w:rPr>
+                <w:rFonts w:hint="eastAsia"/>
+              </w:rPr>
+            </w:pPr>
+          </w:p>
+        </w:tc>
+        <w:tc>
+          <w:tcPr>
+            <w:tcW w:w="1740" w:type="dxa"/>
+          </w:tcPr>
+          <w:p>
+            <w:pPr>
+              <w:widowControl/>
+              <w:jc w:val="center"/>
+              <w:rPr>
+                <w:rFonts w:hint="eastAsia"/>
+              </w:rPr>
+            </w:pPr>
+          </w:p>
+        </w:tc>
+      </w:tr>
+      <w:tr>
+        <w:trPr>
+          <w:trHeight w:val="1263"/>
+        </w:trPr>
+        <w:tc>
+          <w:tcPr>
+            <w:tcW w:w="560" w:type="dxa"/>
+            <w:vAlign w:val="center"/>
+          </w:tcPr>
+          <w:p>
+            <w:pPr>
+              <w:widowControl/>
+              <w:jc w:val="center"/>
+              <w:rPr>
+                <w:rFonts w:hint="eastAsia"/>
+              </w:rPr>
+            </w:pPr>
+            <w:r>
+              <w:rPr>
+                <w:rFonts w:hint="eastAsia"/>
+              </w:rPr>
+              <w:t>2</w:t>
+            </w:r>
+          </w:p>
+        </w:tc>
+        <w:tc>
+          <w:tcPr>
+            <w:tcW w:w="1131" w:type="dxa"/>
+          </w:tcPr>
+          <w:p>
+            <w:pPr>
+              <w:widowControl/>
+              <w:jc w:val="center"/>
+              <w:rPr>
+                <w:rFonts w:hint="eastAsia"/>
+              </w:rPr>
+            </w:pPr>
+            <w:r>
+              <w:rPr>
+                <w:rFonts w:hint="eastAsia"/>
+              </w:rPr>
+              <w:t>手术</w:t>
+            </w:r>
+            <w:r>
+              <w:t>安全核查执行率</w:t>
+            </w:r>
+          </w:p>
+        </w:tc>
+        <w:tc>
+          <w:tcPr>
+            <w:tcW w:w="6647" w:type="dxa"/>
+            <w:vAlign w:val="center"/>
+          </w:tcPr>
+          <w:p>
+            <w:pPr>
+              <w:widowControl/>
+              <w:rPr>
+                <w:rFonts w:hint="eastAsia"/>
+              </w:rPr>
+            </w:pPr>
+            <w:r>
+              <w:rPr>
+                <w:rFonts w:hint="eastAsia"/>
+              </w:rPr>
+              <w:t>手术</w:t>
+            </w:r>
+            <w:r>
+              <w:rPr>
+                <w:rFonts w:hint="eastAsia"/>
+              </w:rPr>
+              <w:t>安全核查</w:t>
+            </w:r>
+            <w:r>
+              <w:t>执行</w:t>
+            </w:r>
+            <w:r>
+              <w:t>率＝</w:t>
+            </w:r>
+            <m:oMath>
+              <m:f>
+                <m:fPr>
+                  <m:ctrlPr>
+                    <w:rPr>
+                      <w:rFonts w:ascii="Cambria Math" w:hAnsi="Cambria Math"/>
+                    </w:rPr>
+                  </m:ctrlPr>
+                </m:fPr>
+                <m:num>
+                  <m:r>
+                    <m:rPr>
+                      <m:sty m:val="p"/>
+                    </m:rPr>
+                    <w:rPr>
+                      <w:rFonts w:ascii="Cambria Math" w:hAnsi="Cambria Math" w:hint="eastAsia"/>
+                    </w:rPr>
+                    <m:t>单位</m:t>
+                  </m:r>
+                  <m:r>
+                    <m:rPr>
+                      <m:sty m:val="p"/>
+                    </m:rPr>
+                    <w:rPr>
+                      <w:rFonts w:ascii="Cambria Math" w:hAnsi="Cambria Math"/>
+                    </w:rPr>
+                    <m:t>时间内</m:t>
+                  </m:r>
+                  <m:r>
+                    <m:rPr>
+                      <m:sty m:val="p"/>
+                    </m:rPr>
+                    <w:rPr>
+                      <w:rFonts w:ascii="Cambria Math" w:hAnsi="Cambria Math" w:hint="eastAsia"/>
+                    </w:rPr>
+                    <m:t>执行正确</m:t>
+                  </m:r>
+                  <m:r>
+                    <m:rPr>
+                      <m:sty m:val="p"/>
+                    </m:rPr>
+                    <w:rPr>
+                      <w:rFonts w:ascii="Cambria Math" w:hAnsi="Cambria Math"/>
+                    </w:rPr>
+                    <m:t>核查病人</m:t>
+                  </m:r>
+                  <m:r>
+                    <m:rPr>
+                      <m:sty m:val="p"/>
+                    </m:rPr>
+                    <w:rPr>
+                      <w:rFonts w:ascii="Cambria Math" w:hAnsi="Cambria Math"/>
+                    </w:rPr>
+                    <m:t>数</m:t>
+                  </m:r>
+                </m:num>
+                <m:den>
+                  <m:r>
+                    <m:rPr>
+                      <m:sty m:val="p"/>
+                    </m:rPr>
+                    <w:rPr>
+                      <w:rFonts w:ascii="Cambria Math" w:hAnsi="Cambria Math" w:hint="eastAsia"/>
+                    </w:rPr>
+                    <m:t>同</m:t>
+                  </m:r>
+                  <m:r>
+                    <m:rPr>
+                      <m:sty m:val="p"/>
+                    </m:rPr>
+                    <w:rPr>
+                      <w:rFonts w:ascii="Cambria Math" w:hAnsi="Cambria Math"/>
+                    </w:rPr>
+                    <m:t>期需要核查病人</m:t>
+                  </m:r>
+                  <m:r>
+                    <m:rPr>
+                      <m:sty m:val="p"/>
+                    </m:rPr>
+                    <w:rPr>
+                      <w:rFonts w:ascii="Cambria Math" w:hAnsi="Cambria Math"/>
+                    </w:rPr>
+                    <m:t>总数</m:t>
+                  </m:r>
+                </m:den>
+              </m:f>
+            </m:oMath>
+            <w:r>
+              <w:rPr>
+                <w:rFonts w:hint="eastAsia"/>
+              </w:rPr>
+              <w:t xml:space="preserve"> </w:t>
+            </w:r>
+            <w:r>
+              <w:rPr>
+                <w:rFonts w:hint="eastAsia"/>
+              </w:rPr>
+              <w:t>×</w:t>
+            </w:r>
+            <w:r>
+              <w:rPr>
+                <w:rFonts w:hint="eastAsia"/>
+              </w:rPr>
+              <w:t xml:space="preserve"> 100%</w:t>
+            </w:r>
+          </w:p>
+        </w:tc>
+        <w:tc>
+          <w:tcPr>
+            <w:tcW w:w="706" w:type="dxa"/>
+          </w:tcPr>
+          <w:p>
+            <w:pPr>
+              <w:widowControl/>
+              <w:jc w:val="center"/>
+              <w:rPr>
+                <w:rFonts w:hint="eastAsia"/>
+              </w:rPr>
+            </w:pPr>
+          </w:p>
+        </w:tc>
+        <w:tc>
+          <w:tcPr>
+            <w:tcW w:w="707" w:type="dxa"/>
+          </w:tcPr>
+          <w:p>
+            <w:pPr>
+              <w:widowControl/>
+              <w:jc w:val="center"/>
+              <w:rPr>
+                <w:rFonts w:hint="eastAsia"/>
+              </w:rPr>
+            </w:pPr>
+          </w:p>
+        </w:tc>
+        <w:tc>
+          <w:tcPr>
+            <w:tcW w:w="682" w:type="dxa"/>
+          </w:tcPr>
+          <w:p>
+            <w:pPr>
+              <w:widowControl/>
+              <w:jc w:val="center"/>
+              <w:rPr>
+                <w:rFonts w:hint="eastAsia"/>
+              </w:rPr>
+            </w:pPr>
+          </w:p>
+        </w:tc>
+        <w:tc>
+          <w:tcPr>
+            <w:tcW w:w="1740" w:type="dxa"/>
+          </w:tcPr>
+          <w:p>
+            <w:pPr>
+              <w:widowControl/>
+              <w:jc w:val="center"/>
+              <w:rPr>
+                <w:rFonts w:hint="eastAsia"/>
+              </w:rPr>
+            </w:pPr>
+          </w:p>
+        </w:tc>
+        <w:tc>
+          <w:tcPr>
+            <w:tcW w:w="1740" w:type="dxa"/>
+          </w:tcPr>
+          <w:p>
+            <w:pPr>
+              <w:widowControl/>
+              <w:jc w:val="center"/>
+              <w:rPr>
+                <w:rFonts w:hint="eastAsia"/>
+              </w:rPr>
+            </w:pPr>
+          </w:p>
+        </w:tc>
+      </w:tr>
+      <w:tr>
+        <w:trPr>
+          <w:trHeight w:val="1263"/>
+        </w:trPr>
+        <w:tc>
+          <w:tcPr>
+            <w:tcW w:w="560" w:type="dxa"/>
+            <w:vAlign w:val="center"/>
+          </w:tcPr>
+          <w:p>
+            <w:pPr>
+              <w:widowControl/>
+              <w:jc w:val="center"/>
+              <w:rPr>
+                <w:rFonts w:hint="eastAsia"/>
+              </w:rPr>
+            </w:pPr>
+            <w:r>
+              <w:rPr>
+                <w:rFonts w:hint="eastAsia"/>
+              </w:rPr>
+              <w:t>3</w:t>
+            </w:r>
+          </w:p>
+        </w:tc>
+        <w:tc>
+          <w:tcPr>
+            <w:tcW w:w="1131" w:type="dxa"/>
+          </w:tcPr>
+          <w:p>
+            <w:pPr>
+              <w:widowControl/>
+              <w:jc w:val="center"/>
+              <w:rPr>
+                <w:rFonts w:hint="eastAsia"/>
+              </w:rPr>
+            </w:pPr>
+            <w:r>
+              <w:rPr>
+                <w:rFonts w:hint="eastAsia"/>
+              </w:rPr>
+              <w:t>手术</w:t>
+            </w:r>
+            <w:r>
+              <w:t>安全核查</w:t>
+            </w:r>
+            <w:r>
+              <w:rPr>
+                <w:rFonts w:hint="eastAsia"/>
+              </w:rPr>
+              <w:t>合格</w:t>
+            </w:r>
+            <w:r>
+              <w:t>率</w:t>
+            </w:r>
+          </w:p>
+        </w:tc>
+        <w:tc>
+          <w:tcPr>
+            <w:tcW w:w="6647" w:type="dxa"/>
+            <w:vAlign w:val="center"/>
+          </w:tcPr>
+          <w:p>
+            <w:pPr>
+              <w:widowControl/>
+              <w:rPr>
+                <w:rFonts w:hint="eastAsia"/>
+              </w:rPr>
+            </w:pPr>
+            <w:r>
+              <w:rPr>
+                <w:rFonts w:hint="eastAsia"/>
+              </w:rPr>
+              <w:t>手术</w:t>
+            </w:r>
+            <w:r>
+              <w:rPr>
+                <w:rFonts w:hint="eastAsia"/>
+              </w:rPr>
+              <w:t>室</w:t>
+            </w:r>
+            <w:r>
+              <w:rPr>
+                <w:rFonts w:hint="eastAsia"/>
+              </w:rPr>
+              <w:t>安全核查</w:t>
+            </w:r>
+            <w:r>
+              <w:rPr>
+                <w:rFonts w:hint="eastAsia"/>
+              </w:rPr>
+              <w:t>合格</w:t>
+            </w:r>
+            <w:r>
+              <w:t>率＝</w:t>
+            </w:r>
+            <m:oMath>
+              <m:f>
+                <m:fPr>
+                  <m:ctrlPr>
+                    <w:rPr>
+                      <w:rFonts w:ascii="Cambria Math" w:hAnsi="Cambria Math"/>
+                    </w:rPr>
+                  </m:ctrlPr>
+                </m:fPr>
+                <m:num>
+                  <m:r>
+                    <m:rPr>
+                      <m:sty m:val="p"/>
+                    </m:rPr>
+                    <w:rPr>
+                      <w:rFonts w:ascii="Cambria Math" w:hAnsi="Cambria Math" w:hint="eastAsia"/>
+                    </w:rPr>
+                    <m:t>单位</m:t>
+                  </m:r>
+                  <m:r>
+                    <m:rPr>
+                      <m:sty m:val="p"/>
+                    </m:rPr>
+                    <w:rPr>
+                      <w:rFonts w:ascii="Cambria Math" w:hAnsi="Cambria Math"/>
+                    </w:rPr>
+                    <m:t>时间内</m:t>
+                  </m:r>
+                  <m:r>
+                    <m:rPr>
+                      <m:sty m:val="p"/>
+                    </m:rPr>
+                    <w:rPr>
+                      <w:rFonts w:ascii="Cambria Math" w:hAnsi="Cambria Math" w:hint="eastAsia"/>
+                    </w:rPr>
+                    <m:t>执行</m:t>
+                  </m:r>
+                  <m:r>
+                    <m:rPr>
+                      <m:sty m:val="p"/>
+                    </m:rPr>
+                    <w:rPr>
+                      <w:rFonts w:ascii="Cambria Math" w:hAnsi="Cambria Math"/>
+                    </w:rPr>
+                    <m:t>核查病人</m:t>
+                  </m:r>
+                  <m:r>
+                    <m:rPr>
+                      <m:sty m:val="p"/>
+                    </m:rPr>
+                    <w:rPr>
+                      <w:rFonts w:ascii="Cambria Math" w:hAnsi="Cambria Math" w:hint="eastAsia"/>
+                    </w:rPr>
+                    <m:t>的</m:t>
+                  </m:r>
+                  <m:r>
+                    <m:rPr>
+                      <m:sty m:val="p"/>
+                    </m:rPr>
+                    <w:rPr>
+                      <w:rFonts w:ascii="Cambria Math" w:hAnsi="Cambria Math"/>
+                    </w:rPr>
+                    <m:t>条目</m:t>
+                  </m:r>
+                  <m:r>
+                    <m:rPr>
+                      <m:sty m:val="p"/>
+                    </m:rPr>
+                    <w:rPr>
+                      <w:rFonts w:ascii="Cambria Math" w:hAnsi="Cambria Math"/>
+                    </w:rPr>
+                    <m:t>数</m:t>
+                  </m:r>
+                </m:num>
+                <m:den>
+                  <m:r>
+                    <m:rPr>
+                      <m:sty m:val="p"/>
+                    </m:rPr>
+                    <w:rPr>
+                      <w:rFonts w:ascii="Cambria Math" w:hAnsi="Cambria Math" w:hint="eastAsia"/>
+                    </w:rPr>
+                    <m:t>单位时间</m:t>
+                  </m:r>
+                  <m:r>
+                    <m:rPr>
+                      <m:sty m:val="p"/>
+                    </m:rPr>
+                    <w:rPr>
+                      <w:rFonts w:ascii="Cambria Math" w:hAnsi="Cambria Math"/>
+                    </w:rPr>
+                    <m:t>病人需核查的总条目数</m:t>
+                  </m:r>
+                </m:den>
+              </m:f>
+            </m:oMath>
+            <w:r>
+              <w:rPr>
+                <w:rFonts w:hint="eastAsia"/>
+              </w:rPr>
+              <w:t xml:space="preserve"> </w:t>
+            </w:r>
+            <w:r>
+              <w:rPr>
+                <w:rFonts w:hint="eastAsia"/>
+              </w:rPr>
+              <w:t>×</w:t>
+            </w:r>
+            <w:r>
+              <w:rPr>
+                <w:rFonts w:hint="eastAsia"/>
+              </w:rPr>
+              <w:t xml:space="preserve"> 100%</w:t>
+            </w:r>
+          </w:p>
+        </w:tc>
+        <w:tc>
+          <w:tcPr>
+            <w:tcW w:w="706" w:type="dxa"/>
+          </w:tcPr>
+          <w:p>
+            <w:pPr>
+              <w:widowControl/>
+              <w:jc w:val="center"/>
+              <w:rPr>
+                <w:rFonts w:hint="eastAsia"/>
+              </w:rPr>
+            </w:pPr>
+          </w:p>
+        </w:tc>
+        <w:tc>
+          <w:tcPr>
+            <w:tcW w:w="707" w:type="dxa"/>
+          </w:tcPr>
+          <w:p>
+            <w:pPr>
+              <w:widowControl/>
+              <w:jc w:val="center"/>
+              <w:rPr>
+                <w:rFonts w:hint="eastAsia"/>
+              </w:rPr>
+            </w:pPr>
+          </w:p>
+        </w:tc>
+        <w:tc>
+          <w:tcPr>
+            <w:tcW w:w="682" w:type="dxa"/>
+          </w:tcPr>
+          <w:p>
+            <w:pPr>
+              <w:widowControl/>
+              <w:jc w:val="center"/>
+              <w:rPr>
+                <w:rFonts w:hint="eastAsia"/>
+              </w:rPr>
+            </w:pPr>
+          </w:p>
+        </w:tc>
+        <w:tc>
+          <w:tcPr>
+            <w:tcW w:w="1740" w:type="dxa"/>
+          </w:tcPr>
+          <w:p>
+            <w:pPr>
+              <w:widowControl/>
+              <w:jc w:val="center"/>
+              <w:rPr>
+                <w:rFonts w:hint="eastAsia"/>
+              </w:rPr>
+            </w:pPr>
+          </w:p>
+        </w:tc>
+        <w:tc>
+          <w:tcPr>
+            <w:tcW w:w="1740" w:type="dxa"/>
+          </w:tcPr>
+          <w:p>
+            <w:pPr>
+              <w:widowControl/>
+              <w:jc w:val="center"/>
+              <w:rPr>
+                <w:rFonts w:hint="eastAsia"/>
+              </w:rPr>
+            </w:pPr>
+          </w:p>
+        </w:tc>
+      </w:tr>
+      <w:tr>
+        <w:trPr>
+          <w:trHeight w:val="834"/>
+        </w:trPr>
+        <w:tc>
+          <w:tcPr>
+            <w:tcW w:w="560" w:type="dxa"/>
+            <w:vAlign w:val="center"/>
+          </w:tcPr>
+          <w:p>
+            <w:pPr>
+              <w:widowControl/>
+              <w:jc w:val="center"/>
+              <w:rPr>
+                <w:rFonts w:hint="eastAsia"/>
+              </w:rPr>
+            </w:pPr>
+            <w:r>
+              <w:rPr>
+                <w:rFonts w:hint="eastAsia"/>
+              </w:rPr>
+              <w:t>4</w:t>
+            </w:r>
+          </w:p>
+        </w:tc>
+        <w:tc>
+          <w:tcPr>
+            <w:tcW w:w="1131" w:type="dxa"/>
+          </w:tcPr>
+          <w:p>
+            <w:pPr>
+              <w:widowControl/>
+              <w:jc w:val="center"/>
+              <w:rPr>
+                <w:rFonts w:hint="eastAsia"/>
+              </w:rPr>
+            </w:pPr>
+            <w:r>
+              <w:rPr>
+                <w:rFonts w:hint="eastAsia"/>
+              </w:rPr>
+              <w:t>手术</w:t>
+            </w:r>
+            <w:r>
+              <w:t>卫生</w:t>
+            </w:r>
+            <w:r>
+              <w:rPr>
+                <w:rFonts w:hint="eastAsia"/>
+              </w:rPr>
+              <w:t>执行</w:t>
+            </w:r>
+            <w:r>
+              <w:t>率</w:t>
+            </w:r>
+          </w:p>
+        </w:tc>
+        <w:tc>
+          <w:tcPr>
+            <w:tcW w:w="6647" w:type="dxa"/>
+            <w:vAlign w:val="center"/>
+          </w:tcPr>
+          <w:p>
+            <w:pPr>
+              <w:widowControl/>
+              <w:rPr>
+                <w:rFonts w:hint="eastAsia"/>
+              </w:rPr>
+            </w:pPr>
+            <w:r>
+              <w:rPr>
+                <w:rFonts w:hint="eastAsia"/>
+              </w:rPr>
+              <w:t>手术</w:t>
+            </w:r>
+            <w:r>
+              <w:rPr>
+                <w:rFonts w:hint="eastAsia"/>
+              </w:rPr>
+              <w:t>卫生</w:t>
+            </w:r>
+            <w:r>
+              <w:t>执行率＝</w:t>
+            </w:r>
+            <m:oMath>
+              <m:f>
+                <m:fPr>
+                  <m:ctrlPr>
+                    <w:rPr>
+                      <w:rFonts w:ascii="Cambria Math" w:hAnsi="Cambria Math"/>
+                    </w:rPr>
+                  </m:ctrlPr>
+                </m:fPr>
+                <m:num>
+                  <m:r>
+                    <m:rPr>
+                      <m:sty m:val="p"/>
+                    </m:rPr>
+                    <w:rPr>
+                      <w:rFonts w:ascii="Cambria Math" w:hAnsi="Cambria Math" w:hint="eastAsia"/>
+                    </w:rPr>
+                    <m:t>同期</m:t>
+                  </m:r>
+                  <m:r>
+                    <m:rPr>
+                      <m:sty m:val="p"/>
+                    </m:rPr>
+                    <w:rPr>
+                      <w:rFonts w:ascii="Cambria Math" w:hAnsi="Cambria Math"/>
+                    </w:rPr>
+                    <m:t>受调查医务人员实际实施手卫生次数</m:t>
+                  </m:r>
+                </m:num>
+                <m:den>
+                  <m:r>
+                    <m:rPr>
+                      <m:sty m:val="p"/>
+                    </m:rPr>
+                    <w:rPr>
+                      <w:rFonts w:ascii="Cambria Math" w:hAnsi="Cambria Math" w:hint="eastAsia"/>
+                    </w:rPr>
+                    <m:t>单位</m:t>
+                  </m:r>
+                  <m:r>
+                    <m:rPr>
+                      <m:sty m:val="p"/>
+                    </m:rPr>
+                    <w:rPr>
+                      <w:rFonts w:ascii="Cambria Math" w:hAnsi="Cambria Math"/>
+                    </w:rPr>
+                    <m:t>时间内调查应实施手卫生次数</m:t>
+                  </m:r>
+                </m:den>
+              </m:f>
+            </m:oMath>
+            <w:r>
+              <w:rPr>
+                <w:rFonts w:hint="eastAsia"/>
+              </w:rPr>
+              <w:t xml:space="preserve"> </w:t>
+            </w:r>
+            <w:r>
+              <w:rPr>
+                <w:rFonts w:hint="eastAsia"/>
+              </w:rPr>
+              <w:t>×</w:t>
+            </w:r>
+            <w:r>
+              <w:rPr>
+                <w:rFonts w:hint="eastAsia"/>
+              </w:rPr>
+              <w:t xml:space="preserve"> 100%</w:t>
+            </w:r>
+          </w:p>
+        </w:tc>
+        <w:tc>
+          <w:tcPr>
+            <w:tcW w:w="706" w:type="dxa"/>
+          </w:tcPr>
+          <w:p>
+            <w:pPr>
+              <w:widowControl/>
+              <w:jc w:val="center"/>
+              <w:rPr>
+                <w:rFonts w:hint="eastAsia"/>
+              </w:rPr>
+            </w:pPr>
+          </w:p>
+        </w:tc>
+        <w:tc>
+          <w:tcPr>
+            <w:tcW w:w="707" w:type="dxa"/>
+          </w:tcPr>
+          <w:p>
+            <w:pPr>
+              <w:widowControl/>
+              <w:jc w:val="center"/>
+              <w:rPr>
+                <w:rFonts w:hint="eastAsia"/>
+              </w:rPr>
+            </w:pPr>
+          </w:p>
+        </w:tc>
+        <w:tc>
+          <w:tcPr>
+            <w:tcW w:w="682" w:type="dxa"/>
+          </w:tcPr>
+          <w:p>
+            <w:pPr>
+              <w:widowControl/>
+              <w:jc w:val="center"/>
+              <w:rPr>
+                <w:rFonts w:hint="eastAsia"/>
+              </w:rPr>
+            </w:pPr>
+          </w:p>
+        </w:tc>
+        <w:tc>
+          <w:tcPr>
+            <w:tcW w:w="1740" w:type="dxa"/>
+          </w:tcPr>
+          <w:p>
+            <w:pPr>
+              <w:widowControl/>
+              <w:jc w:val="center"/>
+              <w:rPr>
+                <w:rFonts w:hint="eastAsia"/>
+              </w:rPr>
+            </w:pPr>
+          </w:p>
+        </w:tc>
+        <w:tc>
+          <w:tcPr>
+            <w:tcW w:w="1740" w:type="dxa"/>
+          </w:tcPr>
+          <w:p>
+            <w:pPr>
+              <w:widowControl/>
+              <w:jc w:val="center"/>
+              <w:rPr>
+                <w:rFonts w:hint="eastAsia"/>
+              </w:rPr>
+            </w:pPr>
+          </w:p>
+        </w:tc>
+      </w:tr>
+      <w:tr>
+        <w:trPr>
+          <w:trHeight w:val="834"/>
+        </w:trPr>
+        <w:tc>
+          <w:tcPr>
+            <w:tcW w:w="560" w:type="dxa"/>
+            <w:vAlign w:val="center"/>
+          </w:tcPr>
+          <w:p>
+            <w:pPr>
+              <w:widowControl/>
+              <w:jc w:val="center"/>
+              <w:rPr>
+                <w:rFonts w:hint="eastAsia"/>
+              </w:rPr>
+            </w:pPr>
+            <w:r>
+              <w:rPr>
+                <w:rFonts w:hint="eastAsia"/>
+              </w:rPr>
+              <w:t>5</w:t>
+            </w:r>
+          </w:p>
+        </w:tc>
+        <w:tc>
+          <w:tcPr>
+            <w:tcW w:w="1131" w:type="dxa"/>
+          </w:tcPr>
+          <w:p>
+            <w:pPr>
+              <w:widowControl/>
+              <w:jc w:val="center"/>
+              <w:rPr>
+                <w:rFonts w:hint="eastAsia"/>
+              </w:rPr>
+            </w:pPr>
+            <w:r>
+              <w:rPr>
+                <w:rFonts w:hint="eastAsia"/>
+              </w:rPr>
+              <w:t>外科</w:t>
+            </w:r>
+            <w:r>
+              <w:t>手消毒合格率</w:t>
+            </w:r>
+          </w:p>
+        </w:tc>
+        <w:tc>
+          <w:tcPr>
+            <w:tcW w:w="6647" w:type="dxa"/>
+            <w:vAlign w:val="center"/>
+          </w:tcPr>
+          <w:p>
+            <w:pPr>
+              <w:widowControl/>
+              <w:rPr>
+                <w:rFonts w:hint="eastAsia"/>
+              </w:rPr>
+            </w:pPr>
+            <w:r>
+              <w:rPr>
+                <w:rFonts w:hint="eastAsia"/>
+              </w:rPr>
+              <w:t>外科</w:t>
+            </w:r>
+            <w:r>
+              <w:t>手</w:t>
+            </w:r>
+            <w:r>
+              <w:rPr>
+                <w:rFonts w:hint="eastAsia"/>
+              </w:rPr>
+              <w:t>消毒</w:t>
+            </w:r>
+            <w:r>
+              <w:t>合格</w:t>
+            </w:r>
+            <w:r>
+              <w:t>率＝</w:t>
+            </w:r>
+            <m:oMath>
+              <m:f>
+                <m:fPr>
+                  <m:ctrlPr>
+                    <w:rPr>
+                      <w:rFonts w:ascii="Cambria Math" w:hAnsi="Cambria Math"/>
+                    </w:rPr>
+                  </m:ctrlPr>
+                </m:fPr>
+                <m:num>
+                  <m:r>
+                    <m:rPr>
+                      <m:sty m:val="p"/>
+                    </m:rPr>
+                    <w:rPr>
+                      <w:rFonts w:ascii="Cambria Math" w:hAnsi="Cambria Math" w:hint="eastAsia"/>
+                    </w:rPr>
+                    <m:t>同期受</m:t>
+                  </m:r>
+                  <m:r>
+                    <m:rPr>
+                      <m:sty m:val="p"/>
+                    </m:rPr>
+                    <w:rPr>
+                      <w:rFonts w:ascii="Cambria Math" w:hAnsi="Cambria Math"/>
+                    </w:rPr>
+                    <m:t>调查医务人员正确实施外科手消毒次数</m:t>
+                  </m:r>
+                </m:num>
+                <m:den>
+                  <m:r>
+                    <m:rPr>
+                      <m:sty m:val="p"/>
+                    </m:rPr>
+                    <w:rPr>
+                      <w:rFonts w:ascii="Cambria Math" w:hAnsi="Cambria Math" w:hint="eastAsia"/>
+                    </w:rPr>
+                    <m:t>单位时间</m:t>
+                  </m:r>
+                  <m:r>
+                    <m:rPr>
+                      <m:sty m:val="p"/>
+                    </m:rPr>
+                    <w:rPr>
+                      <w:rFonts w:ascii="Cambria Math" w:hAnsi="Cambria Math"/>
+                    </w:rPr>
+                    <m:t>内受调查医务人员</m:t>
+                  </m:r>
+                  <m:r>
+                    <m:rPr>
+                      <m:sty m:val="p"/>
+                    </m:rPr>
+                    <w:rPr>
+                      <w:rFonts w:ascii="Cambria Math" w:hAnsi="Cambria Math" w:hint="eastAsia"/>
+                    </w:rPr>
+                    <m:t>应</m:t>
+                  </m:r>
+                  <m:r>
+                    <m:rPr>
+                      <m:sty m:val="p"/>
+                    </m:rPr>
+                    <w:rPr>
+                      <w:rFonts w:ascii="Cambria Math" w:hAnsi="Cambria Math"/>
+                    </w:rPr>
+                    <m:t>实施外科手消毒次数</m:t>
+                  </m:r>
+                </m:den>
+              </m:f>
+            </m:oMath>
+            <w:r>
+              <w:rPr>
+                <w:rFonts w:hint="eastAsia"/>
+              </w:rPr>
+              <w:t xml:space="preserve"> </w:t>
+            </w:r>
+            <w:r>
+              <w:rPr>
+                <w:rFonts w:hint="eastAsia"/>
+              </w:rPr>
+              <w:t>×</w:t>
+            </w:r>
+            <w:r>
+              <w:rPr>
+                <w:rFonts w:hint="eastAsia"/>
+              </w:rPr>
+              <w:t xml:space="preserve"> 100%</w:t>
+            </w:r>
+          </w:p>
+        </w:tc>
+        <w:tc>
+          <w:tcPr>
+            <w:tcW w:w="706" w:type="dxa"/>
+          </w:tcPr>
+          <w:p>
+            <w:pPr>
+              <w:widowControl/>
+              <w:jc w:val="center"/>
+              <w:rPr>
+                <w:rFonts w:hint="eastAsia"/>
+              </w:rPr>
+            </w:pPr>
+          </w:p>
+        </w:tc>
+        <w:tc>
+          <w:tcPr>
+            <w:tcW w:w="707" w:type="dxa"/>
+          </w:tcPr>
+          <w:p>
+            <w:pPr>
+              <w:widowControl/>
+              <w:jc w:val="center"/>
+              <w:rPr>
+                <w:rFonts w:hint="eastAsia"/>
+              </w:rPr>
+            </w:pPr>
+          </w:p>
+        </w:tc>
+        <w:tc>
+          <w:tcPr>
+            <w:tcW w:w="682" w:type="dxa"/>
+          </w:tcPr>
+          <w:p>
+            <w:pPr>
+              <w:widowControl/>
+              <w:jc w:val="center"/>
+              <w:rPr>
+                <w:rFonts w:hint="eastAsia"/>
+              </w:rPr>
+            </w:pPr>
+          </w:p>
+        </w:tc>
+        <w:tc>
+          <w:tcPr>
+            <w:tcW w:w="1740" w:type="dxa"/>
+          </w:tcPr>
+          <w:p>
+            <w:pPr>
+              <w:widowControl/>
+              <w:jc w:val="center"/>
+              <w:rPr>
+                <w:rFonts w:hint="eastAsia"/>
+              </w:rPr>
+            </w:pPr>
+          </w:p>
+        </w:tc>
+        <w:tc>
+          <w:tcPr>
+            <w:tcW w:w="1740" w:type="dxa"/>
+          </w:tcPr>
+          <w:p>
+            <w:pPr>
+              <w:widowControl/>
+              <w:jc w:val="center"/>
+              <w:rPr>
+                <w:rFonts w:hint="eastAsia"/>
+              </w:rPr>
+            </w:pPr>
+          </w:p>
+        </w:tc>
+      </w:tr>
+      <w:tr>
+        <w:trPr>
+          <w:trHeight w:val="834"/>
+        </w:trPr>
+        <w:tc>
+          <w:tcPr>
+            <w:tcW w:w="560" w:type="dxa"/>
+            <w:vAlign w:val="center"/>
+          </w:tcPr>
+          <w:p>
+            <w:pPr>
+              <w:widowControl/>
+              <w:jc w:val="center"/>
+              <w:rPr>
+                <w:rFonts w:hint="eastAsia"/>
+              </w:rPr>
+            </w:pPr>
+            <w:r>
+              <w:rPr>
+                <w:rFonts w:hint="eastAsia"/>
+              </w:rPr>
+              <w:t>6</w:t>
+            </w:r>
+          </w:p>
+        </w:tc>
+        <w:tc>
+          <w:tcPr>
+            <w:tcW w:w="1131" w:type="dxa"/>
+          </w:tcPr>
+          <w:p>
+            <w:pPr>
+              <w:widowControl/>
+              <w:jc w:val="center"/>
+              <w:rPr>
+                <w:rFonts w:hint="eastAsia"/>
+              </w:rPr>
+            </w:pPr>
+            <w:r>
+              <w:rPr>
+                <w:rFonts w:hint="eastAsia"/>
+              </w:rPr>
+              <w:t>术</w:t>
+            </w:r>
+            <w:r>
+              <w:t>中压疮发生率</w:t>
+            </w:r>
+          </w:p>
+        </w:tc>
+        <w:tc>
+          <w:tcPr>
+            <w:tcW w:w="6647" w:type="dxa"/>
+            <w:vAlign w:val="center"/>
+          </w:tcPr>
+          <w:p>
+            <w:pPr>
+              <w:widowControl/>
+              <w:rPr>
+                <w:rFonts w:hint="eastAsia"/>
+              </w:rPr>
+            </w:pPr>
+            <w:r>
+              <w:rPr>
+                <w:rFonts w:hint="eastAsia"/>
+              </w:rPr>
+              <w:t>手术</w:t>
+            </w:r>
+            <w:r>
+              <w:rPr>
+                <w:rFonts w:hint="eastAsia"/>
+              </w:rPr>
+              <w:t>患者</w:t>
+            </w:r>
+            <w:r>
+              <w:t>术中压疮发生</w:t>
+            </w:r>
+            <w:r>
+              <w:t>率＝</w:t>
+            </w:r>
+            <m:oMath>
+              <m:f>
+                <m:fPr>
+                  <m:ctrlPr>
+                    <w:rPr>
+                      <w:rFonts w:ascii="Cambria Math" w:hAnsi="Cambria Math"/>
+                    </w:rPr>
+                  </m:ctrlPr>
+                </m:fPr>
+                <m:num>
+                  <m:r>
+                    <m:rPr>
+                      <m:sty m:val="p"/>
+                    </m:rPr>
+                    <w:rPr>
+                      <w:rFonts w:ascii="Cambria Math" w:hAnsi="Cambria Math" w:hint="eastAsia"/>
+                    </w:rPr>
+                    <m:t>该周期</m:t>
+                  </m:r>
+                  <m:r>
+                    <m:rPr>
+                      <m:sty m:val="p"/>
+                    </m:rPr>
+                    <w:rPr>
+                      <w:rFonts w:ascii="Cambria Math" w:hAnsi="Cambria Math"/>
+                    </w:rPr>
+                    <m:t>手术患者术中压疮新发生例数</m:t>
+                  </m:r>
+                </m:num>
+                <m:den>
+                  <m:r>
+                    <m:rPr>
+                      <m:sty m:val="p"/>
+                    </m:rPr>
+                    <w:rPr>
+                      <w:rFonts w:ascii="Cambria Math" w:hAnsi="Cambria Math" w:hint="eastAsia"/>
+                    </w:rPr>
+                    <m:t>统计周期</m:t>
+                  </m:r>
+                  <m:r>
+                    <m:rPr>
+                      <m:sty m:val="p"/>
+                    </m:rPr>
+                    <w:rPr>
+                      <w:rFonts w:ascii="Cambria Math" w:hAnsi="Cambria Math"/>
+                    </w:rPr>
+                    <m:t>内手术患者总例数</m:t>
+                  </m:r>
+                </m:den>
+              </m:f>
+            </m:oMath>
+            <w:r>
+              <w:rPr>
+                <w:rFonts w:hint="eastAsia"/>
+              </w:rPr>
+              <w:t xml:space="preserve"> </w:t>
+            </w:r>
+            <w:r>
+              <w:rPr>
+                <w:rFonts w:hint="eastAsia"/>
+              </w:rPr>
+              <w:t>×</w:t>
+            </w:r>
+            <w:r>
+              <w:rPr>
+                <w:rFonts w:hint="eastAsia"/>
+              </w:rPr>
+              <w:t xml:space="preserve"> 100%</w:t>
+            </w:r>
+          </w:p>
+        </w:tc>
+        <w:tc>
+          <w:tcPr>
+            <w:tcW w:w="706" w:type="dxa"/>
+          </w:tcPr>
+          <w:p>
+            <w:pPr>
+              <w:widowControl/>
+              <w:jc w:val="center"/>
+              <w:rPr>
+                <w:rFonts w:hint="eastAsia"/>
+              </w:rPr>
+            </w:pPr>
+          </w:p>
+        </w:tc>
+        <w:tc>
+          <w:tcPr>
+            <w:tcW w:w="707" w:type="dxa"/>
+          </w:tcPr>
+          <w:p>
+            <w:pPr>
+              <w:widowControl/>
+              <w:jc w:val="center"/>
+              <w:rPr>
+                <w:rFonts w:hint="eastAsia"/>
+              </w:rPr>
+            </w:pPr>
+          </w:p>
+        </w:tc>
+        <w:tc>
+          <w:tcPr>
+            <w:tcW w:w="682" w:type="dxa"/>
+          </w:tcPr>
+          <w:p>
+            <w:pPr>
+              <w:widowControl/>
+              <w:jc w:val="center"/>
+              <w:rPr>
+                <w:rFonts w:hint="eastAsia"/>
+              </w:rPr>
+            </w:pPr>
+          </w:p>
+        </w:tc>
+        <w:tc>
+          <w:tcPr>
+            <w:tcW w:w="1740" w:type="dxa"/>
+          </w:tcPr>
+          <w:p>
+            <w:pPr>
+              <w:widowControl/>
+              <w:jc w:val="center"/>
+              <w:rPr>
+                <w:rFonts w:hint="eastAsia"/>
+              </w:rPr>
+            </w:pPr>
+          </w:p>
+        </w:tc>
+        <w:tc>
+          <w:tcPr>
+            <w:tcW w:w="1740" w:type="dxa"/>
+          </w:tcPr>
+          <w:p>
+            <w:pPr>
+              <w:widowControl/>
+              <w:jc w:val="center"/>
+              <w:rPr>
+                <w:rFonts w:hint="eastAsia"/>
+              </w:rPr>
+            </w:pPr>
+          </w:p>
+        </w:tc>
+      </w:tr>
+      <w:tr>
+        <w:trPr>
+          <w:trHeight w:val="1669"/>
+        </w:trPr>
+        <w:tc>
+          <w:tcPr>
+            <w:tcW w:w="560" w:type="dxa"/>
+            <w:vAlign w:val="center"/>
+          </w:tcPr>
+          <w:p>
+            <w:pPr>
+              <w:widowControl/>
+              <w:jc w:val="center"/>
+              <w:rPr>
+                <w:rFonts w:hint="eastAsia"/>
+              </w:rPr>
+            </w:pPr>
+            <w:r>
+              <w:rPr>
+                <w:rFonts w:hint="eastAsia"/>
+              </w:rPr>
+              <w:t>7</w:t>
+            </w:r>
+          </w:p>
+        </w:tc>
+        <w:tc>
+          <w:tcPr>
+            <w:tcW w:w="1131" w:type="dxa"/>
+          </w:tcPr>
+          <w:p>
+            <w:pPr>
+              <w:widowControl/>
+              <w:jc w:val="center"/>
+              <w:rPr>
+                <w:rFonts w:hint="eastAsia"/>
+              </w:rPr>
+            </w:pPr>
+            <w:r>
+              <w:rPr>
+                <w:rFonts w:hint="eastAsia"/>
+              </w:rPr>
+              <w:t>术</w:t>
+            </w:r>
+            <w:r>
+              <w:t>中安全输血（用药）合格率</w:t>
+            </w:r>
+          </w:p>
+        </w:tc>
+        <w:tc>
+          <w:tcPr>
+            <w:tcW w:w="6647" w:type="dxa"/>
+            <w:vAlign w:val="center"/>
+          </w:tcPr>
+          <w:p>
+            <w:pPr>
+              <w:widowControl/>
+              <w:rPr>
+                <w:rFonts w:hint="eastAsia"/>
+              </w:rPr>
+            </w:pPr>
+            <w:r>
+              <w:rPr>
+                <w:rFonts w:hint="eastAsia"/>
+              </w:rPr>
+              <w:t>手术</w:t>
+            </w:r>
+            <w:r>
+              <w:rPr>
+                <w:rFonts w:hint="eastAsia"/>
+              </w:rPr>
+              <w:t>室护士</w:t>
+            </w:r>
+            <w:r>
+              <w:t>安全输血合格</w:t>
+            </w:r>
+            <w:r>
+              <w:t>率＝</w:t>
+            </w:r>
+            <m:oMath>
+              <m:f>
+                <m:fPr>
+                  <m:ctrlPr>
+                    <w:rPr>
+                      <w:rFonts w:ascii="Cambria Math" w:hAnsi="Cambria Math"/>
+                    </w:rPr>
+                  </m:ctrlPr>
+                </m:fPr>
+                <m:num>
+                  <m:r>
+                    <m:rPr>
+                      <m:sty m:val="p"/>
+                    </m:rPr>
+                    <w:rPr>
+                      <w:rFonts w:ascii="Cambria Math" w:hAnsi="Cambria Math" w:hint="eastAsia"/>
+                    </w:rPr>
+                    <m:t>同期手术</m:t>
+                  </m:r>
+                  <m:r>
+                    <m:rPr>
+                      <m:sty m:val="p"/>
+                    </m:rPr>
+                    <w:rPr>
+                      <w:rFonts w:ascii="Cambria Math" w:hAnsi="Cambria Math"/>
+                    </w:rPr>
+                    <m:t>室护士安全输血执行合格例数</m:t>
+                  </m:r>
+                </m:num>
+                <m:den>
+                  <m:r>
+                    <m:rPr>
+                      <m:sty m:val="p"/>
+                    </m:rPr>
+                    <w:rPr>
+                      <w:rFonts w:ascii="Cambria Math" w:hAnsi="Cambria Math" w:hint="eastAsia"/>
+                    </w:rPr>
+                    <m:t>单位时间</m:t>
+                  </m:r>
+                  <m:r>
+                    <m:rPr>
+                      <m:sty m:val="p"/>
+                    </m:rPr>
+                    <w:rPr>
+                      <w:rFonts w:ascii="Cambria Math" w:hAnsi="Cambria Math"/>
+                    </w:rPr>
+                    <m:t>内手术室护士安全输血的总例数</m:t>
+                  </m:r>
+                </m:den>
+              </m:f>
+            </m:oMath>
+            <w:r>
+              <w:rPr>
+                <w:rFonts w:hint="eastAsia"/>
+              </w:rPr>
+              <w:t xml:space="preserve"> </w:t>
+            </w:r>
+            <w:r>
+              <w:rPr>
+                <w:rFonts w:hint="eastAsia"/>
+              </w:rPr>
+              <w:t>×</w:t>
+            </w:r>
+            <w:r>
+              <w:rPr>
+                <w:rFonts w:hint="eastAsia"/>
+              </w:rPr>
+              <w:t xml:space="preserve"> 100%</w:t>
+            </w:r>
+          </w:p>
+        </w:tc>
+        <w:tc>
+          <w:tcPr>
+            <w:tcW w:w="706" w:type="dxa"/>
+          </w:tcPr>
+          <w:p>
+            <w:pPr>
+              <w:widowControl/>
+              <w:jc w:val="center"/>
+              <w:rPr>
+                <w:rFonts w:hint="eastAsia"/>
+              </w:rPr>
+            </w:pPr>
+          </w:p>
+        </w:tc>
+        <w:tc>
+          <w:tcPr>
+            <w:tcW w:w="707" w:type="dxa"/>
+          </w:tcPr>
+          <w:p>
+            <w:pPr>
+              <w:widowControl/>
+              <w:jc w:val="center"/>
+              <w:rPr>
+                <w:rFonts w:hint="eastAsia"/>
+              </w:rPr>
+            </w:pPr>
+          </w:p>
+        </w:tc>
+        <w:tc>
+          <w:tcPr>
+            <w:tcW w:w="682" w:type="dxa"/>
+          </w:tcPr>
+          <w:p>
+            <w:pPr>
+              <w:widowControl/>
+              <w:jc w:val="center"/>
+              <w:rPr>
+                <w:rFonts w:hint="eastAsia"/>
+              </w:rPr>
+            </w:pPr>
+          </w:p>
+        </w:tc>
+        <w:tc>
+          <w:tcPr>
+            <w:tcW w:w="1740" w:type="dxa"/>
+          </w:tcPr>
+          <w:p>
+            <w:pPr>
+              <w:widowControl/>
+              <w:jc w:val="center"/>
+              <w:rPr>
+                <w:rFonts w:hint="eastAsia"/>
+              </w:rPr>
+            </w:pPr>
+          </w:p>
+        </w:tc>
+        <w:tc>
+          <w:tcPr>
+            <w:tcW w:w="1740" w:type="dxa"/>
+          </w:tcPr>
+          <w:p>
+            <w:pPr>
+              <w:widowControl/>
+              <w:jc w:val="center"/>
+              <w:rPr>
+                <w:rFonts w:hint="eastAsia"/>
+              </w:rPr>
+            </w:pPr>
+          </w:p>
+        </w:tc>
+      </w:tr>
+    </w:tbl>
+    <w:p>
+      <w:pPr>
+        <w:widowControl/>
+        <w:jc w:val="center"/>
+      </w:pPr>
+    </w:p>
+    <w:p>
+      <w:pPr>
+        <w:widowControl/>
+        <w:jc w:val="center"/>
+      </w:pPr>
+    </w:p>
+    <w:p>
+      <w:pPr>
+        <w:widowControl/>
+        <w:jc w:val="left"/>
+      </w:pPr>
+      <w:r>
+        <w:br w:type="page"/>
+      </w:r>
+    </w:p>
+    <w:p>
+      <w:pPr>
+        <w:widowControl/>
+        <w:jc w:val="center"/>
+        <w:rPr>
+          <w:rFonts w:ascii="微软雅黑" w:eastAsia="微软雅黑" w:hAnsi="微软雅黑"/>
+          <w:sz w:val="32"/>
+          <w:szCs w:val="32"/>
+        </w:rPr>
+      </w:pPr>
+      <w:r>
+        <w:rPr>
+          <w:rFonts w:ascii="微软雅黑" w:eastAsia="微软雅黑" w:hAnsi="微软雅黑" w:hint="eastAsia"/>
+          <w:sz w:val="32"/>
+          <w:szCs w:val="32"/>
+        </w:rPr>
+        <w:lastRenderedPageBreak/>
+        <w:t>手术</w:t>
+      </w:r>
+      <w:r>
+        <w:rPr>
+          <w:rFonts w:ascii="微软雅黑" w:eastAsia="微软雅黑" w:hAnsi="微软雅黑"/>
+          <w:sz w:val="32"/>
+          <w:szCs w:val="32"/>
+        </w:rPr>
+        <w:t>室</w:t>
+      </w:r>
+      <w:r>
+        <w:rPr>
+          <w:rFonts w:ascii="微软雅黑" w:eastAsia="微软雅黑" w:hAnsi="微软雅黑" w:hint="eastAsia"/>
+          <w:sz w:val="32"/>
+          <w:szCs w:val="32"/>
+        </w:rPr>
+        <w:t>护理</w:t>
+      </w:r>
+      <w:r>
+        <w:rPr>
+          <w:rFonts w:ascii="微软雅黑" w:eastAsia="微软雅黑" w:hAnsi="微软雅黑"/>
+          <w:sz w:val="32"/>
+          <w:szCs w:val="32"/>
+        </w:rPr>
+        <w:t>质量敏感性指标上报表</w:t>
+      </w:r>
+    </w:p>
+    <w:p>
+      <w:pPr>
+        <w:widowControl/>
+        <w:jc w:val="center"/>
+        <w:rPr>
+          <w:rFonts w:ascii="微软雅黑" w:eastAsia="微软雅黑" w:hAnsi="微软雅黑"/>
+          <w:sz w:val="30"/>
+          <w:szCs w:val="30"/>
+        </w:rPr>
+      </w:pPr>
+    </w:p>
+    <w:p>
+      <w:pPr>
+        <w:widowControl/>
+        <w:jc w:val="left"/>
+        <w:rPr>
+          <w:rFonts w:ascii="微软雅黑" w:eastAsia="微软雅黑" w:hAnsi="微软雅黑"/>
+          <w:sz w:val="24"/>
+          <w:szCs w:val="30"/>
+        </w:rPr>
+      </w:pPr>
+      <w:r>
+        <w:rPr>
+          <w:rFonts w:ascii="微软雅黑" w:eastAsia="微软雅黑" w:hAnsi="微软雅黑" w:hint="eastAsia"/>
+          <w:sz w:val="24"/>
+          <w:szCs w:val="30"/>
+        </w:rPr>
+        <w:t>一</w:t>
+      </w:r>
+      <w:r>
+        <w:rPr>
+          <w:rFonts w:ascii="微软雅黑" w:eastAsia="微软雅黑" w:hAnsi="微软雅黑"/>
+          <w:sz w:val="24"/>
+          <w:szCs w:val="30"/>
+        </w:rPr>
+        <w:t>、消毒隔离登记（术后处理）</w:t>
+      </w:r>
+    </w:p>
+    <w:p>
+      <w:pPr>
+        <w:widowControl/>
+        <w:jc w:val="left"/>
+        <w:rPr>
+          <w:rFonts w:ascii="微软雅黑" w:eastAsia="微软雅黑" w:hAnsi="微软雅黑"/>
+          <w:sz w:val="24"/>
+          <w:szCs w:val="30"/>
+        </w:rPr>
+      </w:pPr>
+      <w:r>
+        <w:rPr>
+          <w:rFonts w:ascii="微软雅黑" w:eastAsia="微软雅黑" w:hAnsi="微软雅黑"/>
+          <w:sz w:val="24"/>
+          <w:szCs w:val="30"/>
+        </w:rPr>
+        <w:t>1</w:t>
+      </w:r>
+      <w:r>
+        <w:rPr>
+          <w:rFonts w:ascii="微软雅黑" w:eastAsia="微软雅黑" w:hAnsi="微软雅黑" w:hint="eastAsia"/>
+          <w:sz w:val="24"/>
+          <w:szCs w:val="30"/>
+        </w:rPr>
+        <w:t>、</w:t>
+      </w:r>
+      <w:r>
+        <w:rPr>
+          <w:rFonts w:ascii="微软雅黑" w:eastAsia="微软雅黑" w:hAnsi="微软雅黑"/>
+          <w:sz w:val="24"/>
+          <w:szCs w:val="30"/>
+        </w:rPr>
+        <w:t>手术间物表擦拭消毒（</w:t>
+      </w:r>
+      <w:r>
+        <w:rPr>
+          <w:rFonts w:ascii="微软雅黑" w:eastAsia="微软雅黑" w:hAnsi="微软雅黑" w:hint="eastAsia"/>
+          <w:sz w:val="24"/>
+          <w:szCs w:val="30"/>
+        </w:rPr>
+        <w:t>500 mg/L含</w:t>
+      </w:r>
+      <w:r>
+        <w:rPr>
+          <w:rFonts w:ascii="微软雅黑" w:eastAsia="微软雅黑" w:hAnsi="微软雅黑"/>
+          <w:sz w:val="24"/>
+          <w:szCs w:val="30"/>
+        </w:rPr>
+        <w:t>氯消毒</w:t>
+      </w:r>
+      <w:r>
+        <w:rPr>
+          <w:rFonts w:ascii="微软雅黑" w:eastAsia="微软雅黑" w:hAnsi="微软雅黑" w:hint="eastAsia"/>
+          <w:sz w:val="24"/>
+          <w:szCs w:val="30"/>
+        </w:rPr>
+        <w:t>剂</w:t>
+      </w:r>
+      <w:r>
+        <w:rPr>
+          <w:rFonts w:ascii="微软雅黑" w:eastAsia="微软雅黑" w:hAnsi="微软雅黑"/>
+          <w:sz w:val="24"/>
+          <w:szCs w:val="30"/>
+        </w:rPr>
+        <w:t>）：每次手术前及结束后进行处理，包括</w:t>
+      </w:r>
+      <w:r>
+        <w:rPr>
+          <w:rFonts w:ascii="微软雅黑" w:eastAsia="微软雅黑" w:hAnsi="微软雅黑" w:hint="eastAsia"/>
+          <w:sz w:val="24"/>
+          <w:szCs w:val="30"/>
+        </w:rPr>
+        <w:t>以</w:t>
+      </w:r>
+      <w:r>
+        <w:rPr>
+          <w:rFonts w:ascii="微软雅黑" w:eastAsia="微软雅黑" w:hAnsi="微软雅黑"/>
+          <w:sz w:val="24"/>
+          <w:szCs w:val="30"/>
+        </w:rPr>
+        <w:t>下项目，由巡回负责处置记录</w:t>
+      </w:r>
+    </w:p>
+    <w:p>
+      <w:pPr>
+        <w:widowControl/>
+        <w:jc w:val="left"/>
+        <w:rPr>
+          <w:rFonts w:ascii="微软雅黑" w:eastAsia="微软雅黑" w:hAnsi="微软雅黑"/>
+          <w:sz w:val="24"/>
+          <w:szCs w:val="30"/>
+        </w:rPr>
+      </w:pPr>
+      <w:r>
+        <w:rPr>
+          <w:rFonts w:ascii="微软雅黑" w:eastAsia="微软雅黑" w:hAnsi="微软雅黑"/>
+          <w:sz w:val="24"/>
+          <w:szCs w:val="30"/>
+        </w:rPr>
+        <w:t>①书写台、壁柜、</w:t>
+      </w:r>
+      <w:r>
+        <w:rPr>
+          <w:rFonts w:ascii="微软雅黑" w:eastAsia="微软雅黑" w:hAnsi="微软雅黑" w:hint="eastAsia"/>
+          <w:sz w:val="24"/>
+          <w:szCs w:val="30"/>
+        </w:rPr>
+        <w:t>无</w:t>
+      </w:r>
+      <w:r>
+        <w:rPr>
+          <w:rFonts w:ascii="微软雅黑" w:eastAsia="微软雅黑" w:hAnsi="微软雅黑"/>
+          <w:sz w:val="24"/>
+          <w:szCs w:val="30"/>
+        </w:rPr>
+        <w:t>影灯、仪器车及仪器表面、吊塔、面板、墙面（</w:t>
+      </w:r>
+      <w:r>
+        <w:rPr>
+          <w:rFonts w:ascii="微软雅黑" w:eastAsia="微软雅黑" w:hAnsi="微软雅黑" w:hint="eastAsia"/>
+          <w:sz w:val="24"/>
+          <w:szCs w:val="30"/>
+        </w:rPr>
+        <w:t>2m内</w:t>
+      </w:r>
+      <w:r>
+        <w:rPr>
+          <w:rFonts w:ascii="微软雅黑" w:eastAsia="微软雅黑" w:hAnsi="微软雅黑"/>
+          <w:sz w:val="24"/>
+          <w:szCs w:val="30"/>
+        </w:rPr>
+        <w:t>）、升降台、手术床、回风口栅栏、脚踏</w:t>
+      </w:r>
+      <w:r>
+        <w:rPr>
+          <w:rFonts w:ascii="微软雅黑" w:eastAsia="微软雅黑" w:hAnsi="微软雅黑" w:hint="eastAsia"/>
+          <w:sz w:val="24"/>
+          <w:szCs w:val="30"/>
+        </w:rPr>
+        <w:t>凳、</w:t>
+      </w:r>
+      <w:r>
+        <w:rPr>
+          <w:rFonts w:ascii="微软雅黑" w:eastAsia="微软雅黑" w:hAnsi="微软雅黑"/>
+          <w:sz w:val="24"/>
+          <w:szCs w:val="30"/>
+        </w:rPr>
+        <w:t>地面等。</w:t>
+      </w:r>
+    </w:p>
+    <w:p>
+      <w:pPr>
+        <w:widowControl/>
+        <w:jc w:val="left"/>
+        <w:rPr>
+          <w:rFonts w:ascii="微软雅黑" w:eastAsia="微软雅黑" w:hAnsi="微软雅黑"/>
+          <w:sz w:val="24"/>
+          <w:szCs w:val="30"/>
+        </w:rPr>
+      </w:pPr>
+      <w:r>
+        <w:rPr>
+          <w:rFonts w:ascii="微软雅黑" w:eastAsia="微软雅黑" w:hAnsi="微软雅黑"/>
+          <w:sz w:val="24"/>
+          <w:szCs w:val="30"/>
+        </w:rPr>
+        <w:t>②</w:t>
+      </w:r>
+      <w:r>
+        <w:rPr>
+          <w:rFonts w:ascii="微软雅黑" w:eastAsia="微软雅黑" w:hAnsi="微软雅黑" w:hint="eastAsia"/>
+          <w:sz w:val="24"/>
+          <w:szCs w:val="30"/>
+        </w:rPr>
+        <w:t>麻醉</w:t>
+      </w:r>
+      <w:r>
+        <w:rPr>
+          <w:rFonts w:ascii="微软雅黑" w:eastAsia="微软雅黑" w:hAnsi="微软雅黑"/>
+          <w:sz w:val="24"/>
+          <w:szCs w:val="30"/>
+        </w:rPr>
+        <w:t>机、注射泵、监护仪等。</w:t>
+      </w:r>
+    </w:p>
+    <w:p>
+      <w:pPr>
+        <w:widowControl/>
+        <w:jc w:val="left"/>
+        <w:rPr>
+          <w:rFonts w:ascii="微软雅黑" w:eastAsia="微软雅黑" w:hAnsi="微软雅黑"/>
+          <w:sz w:val="24"/>
+          <w:szCs w:val="30"/>
+        </w:rPr>
+      </w:pPr>
+      <w:r>
+        <w:rPr>
+          <w:rFonts w:ascii="微软雅黑" w:eastAsia="微软雅黑" w:hAnsi="微软雅黑"/>
+          <w:sz w:val="24"/>
+          <w:szCs w:val="30"/>
+        </w:rPr>
+        <w:t>2</w:t>
+      </w:r>
+      <w:r>
+        <w:rPr>
+          <w:rFonts w:ascii="微软雅黑" w:eastAsia="微软雅黑" w:hAnsi="微软雅黑" w:hint="eastAsia"/>
+          <w:sz w:val="24"/>
+          <w:szCs w:val="30"/>
+        </w:rPr>
+        <w:t>、</w:t>
+      </w:r>
+      <w:r>
+        <w:rPr>
+          <w:rFonts w:ascii="微软雅黑" w:eastAsia="微软雅黑" w:hAnsi="微软雅黑"/>
+          <w:sz w:val="24"/>
+          <w:szCs w:val="30"/>
+        </w:rPr>
+        <w:t>无害化处理：</w:t>
+      </w:r>
+    </w:p>
+    <w:p>
+      <w:pPr>
+        <w:widowControl/>
+        <w:jc w:val="left"/>
+        <w:rPr>
+          <w:rFonts w:ascii="微软雅黑" w:eastAsia="微软雅黑" w:hAnsi="微软雅黑"/>
+          <w:sz w:val="24"/>
+          <w:szCs w:val="30"/>
+        </w:rPr>
+      </w:pPr>
+      <w:r>
+        <w:rPr>
+          <w:rFonts w:ascii="微软雅黑" w:eastAsia="微软雅黑" w:hAnsi="微软雅黑" w:hint="eastAsia"/>
+          <w:sz w:val="24"/>
+          <w:szCs w:val="30"/>
+        </w:rPr>
+        <w:t>①</w:t>
+      </w:r>
+      <w:r>
+        <w:rPr>
+          <w:rFonts w:ascii="微软雅黑" w:eastAsia="微软雅黑" w:hAnsi="微软雅黑"/>
+          <w:sz w:val="24"/>
+          <w:szCs w:val="30"/>
+        </w:rPr>
+        <w:t>注射器、输液器或输血器、手术用纱布类、缝线类、手套及其他</w:t>
+      </w:r>
+      <w:r>
+        <w:rPr>
+          <w:rFonts w:ascii="微软雅黑" w:eastAsia="微软雅黑" w:hAnsi="微软雅黑" w:hint="eastAsia"/>
+          <w:sz w:val="24"/>
+          <w:szCs w:val="30"/>
+        </w:rPr>
+        <w:t>医疗</w:t>
+      </w:r>
+      <w:r>
+        <w:rPr>
+          <w:rFonts w:ascii="微软雅黑" w:eastAsia="微软雅黑" w:hAnsi="微软雅黑"/>
+          <w:sz w:val="24"/>
+          <w:szCs w:val="30"/>
+        </w:rPr>
+        <w:t>废物：放入带标识的双层黄色垃圾袋内。</w:t>
+      </w:r>
+    </w:p>
+    <w:p>
+      <w:pPr>
+        <w:widowControl/>
+        <w:jc w:val="left"/>
+        <w:rPr>
+          <w:rFonts w:ascii="微软雅黑" w:eastAsia="微软雅黑" w:hAnsi="微软雅黑"/>
+          <w:sz w:val="24"/>
+          <w:szCs w:val="30"/>
+        </w:rPr>
+      </w:pPr>
+      <w:r>
+        <w:rPr>
+          <w:rFonts w:ascii="微软雅黑" w:eastAsia="微软雅黑" w:hAnsi="微软雅黑"/>
+          <w:sz w:val="24"/>
+          <w:szCs w:val="30"/>
+        </w:rPr>
+        <w:t>②注射针头及各种穿刺</w:t>
+      </w:r>
+      <w:r>
+        <w:rPr>
+          <w:rFonts w:ascii="微软雅黑" w:eastAsia="微软雅黑" w:hAnsi="微软雅黑" w:hint="eastAsia"/>
+          <w:sz w:val="24"/>
+          <w:szCs w:val="30"/>
+        </w:rPr>
+        <w:t>针</w:t>
+      </w:r>
+      <w:r>
+        <w:rPr>
+          <w:rFonts w:ascii="微软雅黑" w:eastAsia="微软雅黑" w:hAnsi="微软雅黑"/>
+          <w:sz w:val="24"/>
+          <w:szCs w:val="30"/>
+        </w:rPr>
+        <w:t>、手术刀片</w:t>
+      </w:r>
+      <w:r>
+        <w:rPr>
+          <w:rFonts w:ascii="微软雅黑" w:eastAsia="微软雅黑" w:hAnsi="微软雅黑" w:hint="eastAsia"/>
+          <w:sz w:val="24"/>
+          <w:szCs w:val="30"/>
+        </w:rPr>
+        <w:t>、</w:t>
+      </w:r>
+      <w:r>
+        <w:rPr>
+          <w:rFonts w:ascii="微软雅黑" w:eastAsia="微软雅黑" w:hAnsi="微软雅黑"/>
+          <w:sz w:val="24"/>
+          <w:szCs w:val="30"/>
+        </w:rPr>
+        <w:t>缝合针、柯氏针等</w:t>
+      </w:r>
+      <w:r>
+        <w:rPr>
+          <w:rFonts w:ascii="微软雅黑" w:eastAsia="微软雅黑" w:hAnsi="微软雅黑" w:hint="eastAsia"/>
+          <w:sz w:val="24"/>
+          <w:szCs w:val="30"/>
+        </w:rPr>
+        <w:t>锐利</w:t>
+      </w:r>
+      <w:r>
+        <w:rPr>
+          <w:rFonts w:ascii="微软雅黑" w:eastAsia="微软雅黑" w:hAnsi="微软雅黑"/>
+          <w:sz w:val="24"/>
+          <w:szCs w:val="30"/>
+        </w:rPr>
+        <w:t>器械：放入利器盒内</w:t>
+      </w:r>
+    </w:p>
+    <w:p>
+      <w:pPr>
+        <w:widowControl/>
+        <w:jc w:val="left"/>
+        <w:rPr>
+          <w:rFonts w:ascii="微软雅黑" w:eastAsia="微软雅黑" w:hAnsi="微软雅黑"/>
+          <w:sz w:val="24"/>
+          <w:szCs w:val="30"/>
+        </w:rPr>
+      </w:pPr>
+      <w:r>
+        <w:rPr>
+          <w:rFonts w:ascii="微软雅黑" w:eastAsia="微软雅黑" w:hAnsi="微软雅黑"/>
+          <w:sz w:val="24"/>
+          <w:szCs w:val="30"/>
+        </w:rPr>
+        <w:t>3</w:t>
+      </w:r>
+      <w:r>
+        <w:rPr>
+          <w:rFonts w:ascii="微软雅黑" w:eastAsia="微软雅黑" w:hAnsi="微软雅黑" w:hint="eastAsia"/>
+          <w:sz w:val="24"/>
+          <w:szCs w:val="30"/>
+        </w:rPr>
+        <w:t>、</w:t>
+      </w:r>
+      <w:r>
+        <w:rPr>
+          <w:rFonts w:ascii="微软雅黑" w:eastAsia="微软雅黑" w:hAnsi="微软雅黑"/>
+          <w:sz w:val="24"/>
+          <w:szCs w:val="30"/>
+        </w:rPr>
+        <w:t>房顶及墙壁清洁（每周一次）：各责任者</w:t>
+      </w:r>
+      <w:r>
+        <w:rPr>
+          <w:rFonts w:ascii="微软雅黑" w:eastAsia="微软雅黑" w:hAnsi="微软雅黑" w:hint="eastAsia"/>
+          <w:sz w:val="24"/>
+          <w:szCs w:val="30"/>
+        </w:rPr>
+        <w:t>做</w:t>
+      </w:r>
+      <w:r>
+        <w:rPr>
+          <w:rFonts w:ascii="微软雅黑" w:eastAsia="微软雅黑" w:hAnsi="微软雅黑"/>
+          <w:sz w:val="24"/>
+          <w:szCs w:val="30"/>
+        </w:rPr>
+        <w:t>好记录</w:t>
+      </w:r>
+    </w:p>
+    <w:p>
+      <w:pPr>
+        <w:widowControl/>
+        <w:jc w:val="left"/>
+        <w:rPr>
+          <w:rFonts w:ascii="微软雅黑" w:eastAsia="微软雅黑" w:hAnsi="微软雅黑"/>
+          <w:sz w:val="24"/>
+          <w:szCs w:val="30"/>
+        </w:rPr>
+      </w:pPr>
+      <w:r>
+        <w:rPr>
+          <w:rFonts w:ascii="微软雅黑" w:eastAsia="微软雅黑" w:hAnsi="微软雅黑"/>
+          <w:sz w:val="24"/>
+          <w:szCs w:val="30"/>
+        </w:rPr>
+        <w:t>4</w:t>
+      </w:r>
+      <w:r>
+        <w:rPr>
+          <w:rFonts w:ascii="微软雅黑" w:eastAsia="微软雅黑" w:hAnsi="微软雅黑" w:hint="eastAsia"/>
+          <w:sz w:val="24"/>
+          <w:szCs w:val="30"/>
+        </w:rPr>
+        <w:t>、</w:t>
+      </w:r>
+      <w:r>
+        <w:rPr>
+          <w:rFonts w:ascii="微软雅黑" w:eastAsia="微软雅黑" w:hAnsi="微软雅黑"/>
+          <w:sz w:val="24"/>
+          <w:szCs w:val="30"/>
+        </w:rPr>
+        <w:t>回风口过滤网清洁（每周一次）：各责任者做好记录</w:t>
+      </w:r>
+    </w:p>
+    <w:p>
+      <w:pPr>
+        <w:widowControl/>
+        <w:jc w:val="left"/>
+        <w:rPr>
+          <w:rFonts w:ascii="微软雅黑" w:eastAsia="微软雅黑" w:hAnsi="微软雅黑"/>
+          <w:sz w:val="24"/>
+          <w:szCs w:val="30"/>
+        </w:rPr>
+      </w:pPr>
+      <w:r>
+        <w:rPr>
+          <w:rFonts w:ascii="微软雅黑" w:eastAsia="微软雅黑" w:hAnsi="微软雅黑" w:hint="eastAsia"/>
+          <w:sz w:val="24"/>
+          <w:szCs w:val="30"/>
+        </w:rPr>
+        <w:t>二</w:t>
+      </w:r>
+      <w:r>
+        <w:rPr>
+          <w:rFonts w:ascii="微软雅黑" w:eastAsia="微软雅黑" w:hAnsi="微软雅黑"/>
+          <w:sz w:val="24"/>
+          <w:szCs w:val="30"/>
+        </w:rPr>
+        <w:t>、净化登记</w:t>
+      </w:r>
+    </w:p>
+    <w:p>
+      <w:pPr>
+        <w:widowControl/>
+        <w:jc w:val="left"/>
+        <w:rPr>
+          <w:rFonts w:ascii="微软雅黑" w:eastAsia="微软雅黑" w:hAnsi="微软雅黑"/>
+          <w:sz w:val="24"/>
+          <w:szCs w:val="30"/>
+        </w:rPr>
+      </w:pPr>
+      <w:r>
+        <w:rPr>
+          <w:rFonts w:ascii="微软雅黑" w:eastAsia="微软雅黑" w:hAnsi="微软雅黑" w:hint="eastAsia"/>
+          <w:sz w:val="24"/>
+          <w:szCs w:val="30"/>
+        </w:rPr>
+        <w:t>1、</w:t>
+      </w:r>
+      <w:r>
+        <w:rPr>
+          <w:rFonts w:ascii="微软雅黑" w:eastAsia="微软雅黑" w:hAnsi="微软雅黑"/>
+          <w:sz w:val="24"/>
+          <w:szCs w:val="30"/>
+        </w:rPr>
+        <w:t>每周三、周日值夜班人员负责做好净化系统管</w:t>
+      </w:r>
+      <w:r>
+        <w:rPr>
+          <w:rFonts w:ascii="微软雅黑" w:eastAsia="微软雅黑" w:hAnsi="微软雅黑" w:hint="eastAsia"/>
+          <w:sz w:val="24"/>
+          <w:szCs w:val="30"/>
+        </w:rPr>
+        <w:t>道</w:t>
+      </w:r>
+      <w:r>
+        <w:rPr>
+          <w:rFonts w:ascii="微软雅黑" w:eastAsia="微软雅黑" w:hAnsi="微软雅黑"/>
+          <w:sz w:val="24"/>
+          <w:szCs w:val="30"/>
+        </w:rPr>
+        <w:t>臭氧消毒并做好登记（急救药品登记本处）</w:t>
+      </w:r>
+    </w:p>
+    <w:p>
+      <w:pPr>
+        <w:widowControl/>
+        <w:jc w:val="left"/>
+        <w:rPr>
+          <w:rFonts w:ascii="微软雅黑" w:eastAsia="微软雅黑" w:hAnsi="微软雅黑" w:hint="eastAsia"/>
+          <w:sz w:val="24"/>
+          <w:szCs w:val="30"/>
+        </w:rPr>
+      </w:pPr>
+      <w:r>
+        <w:rPr>
+          <w:rFonts w:ascii="微软雅黑" w:eastAsia="微软雅黑" w:hAnsi="微软雅黑"/>
+          <w:sz w:val="24"/>
+          <w:szCs w:val="30"/>
+        </w:rPr>
+        <w:t>2</w:t>
+      </w:r>
+      <w:r>
+        <w:rPr>
+          <w:rFonts w:ascii="微软雅黑" w:eastAsia="微软雅黑" w:hAnsi="微软雅黑" w:hint="eastAsia"/>
+          <w:sz w:val="24"/>
+          <w:szCs w:val="30"/>
+        </w:rPr>
+        <w:t>、</w:t>
+      </w:r>
+      <w:r>
+        <w:rPr>
+          <w:rFonts w:ascii="微软雅黑" w:eastAsia="微软雅黑" w:hAnsi="微软雅黑"/>
+          <w:sz w:val="24"/>
+          <w:szCs w:val="30"/>
+        </w:rPr>
+        <w:t>空气净化系统开启每天早上</w:t>
+      </w:r>
+      <w:r>
+        <w:rPr>
+          <w:rFonts w:ascii="微软雅黑" w:eastAsia="微软雅黑" w:hAnsi="微软雅黑" w:hint="eastAsia"/>
+          <w:sz w:val="24"/>
+          <w:szCs w:val="30"/>
+        </w:rPr>
+        <w:t>7：00之前</w:t>
+      </w:r>
+      <w:r>
+        <w:rPr>
+          <w:rFonts w:ascii="微软雅黑" w:eastAsia="微软雅黑" w:hAnsi="微软雅黑"/>
+          <w:sz w:val="24"/>
+          <w:szCs w:val="30"/>
+        </w:rPr>
+        <w:t>由夜班开启于</w:t>
+      </w:r>
+      <w:r>
+        <w:rPr>
+          <w:rFonts w:ascii="微软雅黑" w:eastAsia="微软雅黑" w:hAnsi="微软雅黑" w:hint="eastAsia"/>
+          <w:sz w:val="24"/>
+          <w:szCs w:val="30"/>
+        </w:rPr>
+        <w:t>7：30交班</w:t>
+      </w:r>
+      <w:r>
+        <w:rPr>
+          <w:rFonts w:ascii="微软雅黑" w:eastAsia="微软雅黑" w:hAnsi="微软雅黑"/>
+          <w:sz w:val="24"/>
+          <w:szCs w:val="30"/>
+        </w:rPr>
+        <w:t>，手术结束后继续开启至清扫完毕</w:t>
+      </w:r>
+      <w:r>
+        <w:rPr>
+          <w:rFonts w:ascii="微软雅黑" w:eastAsia="微软雅黑" w:hAnsi="微软雅黑" w:hint="eastAsia"/>
+          <w:sz w:val="24"/>
+          <w:szCs w:val="30"/>
+        </w:rPr>
+        <w:t>30分钟</w:t>
+      </w:r>
+      <w:r>
+        <w:rPr>
+          <w:rFonts w:ascii="微软雅黑" w:eastAsia="微软雅黑" w:hAnsi="微软雅黑"/>
+          <w:sz w:val="24"/>
+          <w:szCs w:val="30"/>
+        </w:rPr>
+        <w:t>后关闭（请值班</w:t>
+      </w:r>
+      <w:r>
+        <w:rPr>
+          <w:rFonts w:ascii="微软雅黑" w:eastAsia="微软雅黑" w:hAnsi="微软雅黑" w:hint="eastAsia"/>
+          <w:sz w:val="24"/>
+          <w:szCs w:val="30"/>
+        </w:rPr>
+        <w:t>人</w:t>
+      </w:r>
+      <w:r>
+        <w:rPr>
+          <w:rFonts w:ascii="微软雅黑" w:eastAsia="微软雅黑" w:hAnsi="微软雅黑"/>
+          <w:sz w:val="24"/>
+          <w:szCs w:val="30"/>
+        </w:rPr>
+        <w:t>员注意及时关闭净化开关），各室巡回负责记录；</w:t>
+      </w:r>
+      <w:r>
+        <w:rPr>
+          <w:rFonts w:ascii="微软雅黑" w:eastAsia="微软雅黑" w:hAnsi="微软雅黑" w:hint="eastAsia"/>
+          <w:sz w:val="24"/>
+          <w:szCs w:val="30"/>
+        </w:rPr>
+        <w:t>急</w:t>
+      </w:r>
+      <w:r>
+        <w:rPr>
+          <w:rFonts w:ascii="微软雅黑" w:eastAsia="微软雅黑" w:hAnsi="微软雅黑"/>
+          <w:sz w:val="24"/>
+          <w:szCs w:val="30"/>
+        </w:rPr>
+        <w:t>诊手术提前开启由开启者负责记录开启与关闭。</w:t>
+      </w:r>
+    </w:p>
+    <w:p>
+      <w:pPr>
+        <w:widowControl/>
+        <w:jc w:val="left"/>
+      </w:pPr>
+      <w:r>
+        <w:br w:type="page"/>
+      </w:r>
     </w:p>
     <w:p>
       <w:pPr>
@@ -16816,8 +24670,6 @@
           </wp:inline>
         </w:drawing>
       </w:r>
-      <w:bookmarkStart w:id="0" w:name="_GoBack"/>
-      <w:bookmarkEnd w:id="0"/>
     </w:p>
     <w:p>
       <w:pPr>
@@ -17292,6 +25144,16 @@
       </w:tblCellMar>
     </w:tblPr>
   </w:style>
+  <w:style w:type="character" w:styleId="a4">
+    <w:name w:val="Placeholder Text"/>
+    <w:basedOn w:val="a0"/>
+    <w:uiPriority w:val="99"/>
+    <w:semiHidden/>
+    <w:rsid w:val="008F33EF"/>
+    <w:rPr>
+      <w:color w:val="808080"/>
+    </w:rPr>
+  </w:style>
 </w:styles>
 </file>
 
